--- a/Documentation1.docx
+++ b/Documentation1.docx
@@ -337,27 +337,6 @@
         </w:rPr>
         <w:t>30424</w:t>
       </w:r>
-    </w:p>
-    <w:p>
-      <w:pPr>
-        <w:spacing w:line="240" w:lineRule="auto"/>
-        <w:jc w:val="both"/>
-        <w:rPr>
-          <w:rFonts w:ascii="Times New Roman" w:hAnsi="Times New Roman"/>
-          <w:sz w:val="32"/>
-          <w:szCs w:val="28"/>
-        </w:rPr>
-      </w:pPr>
-    </w:p>
-    <w:p>
-      <w:pPr>
-        <w:spacing w:line="240" w:lineRule="auto"/>
-        <w:jc w:val="both"/>
-        <w:rPr>
-          <w:rFonts w:ascii="Times New Roman" w:hAnsi="Times New Roman"/>
-          <w:sz w:val="24"/>
-        </w:rPr>
-      </w:pPr>
     </w:p>
     <w:p>
       <w:pPr>
@@ -716,51 +695,7 @@
             <w:sz w:val="32"/>
             <w:szCs w:val="32"/>
           </w:rPr>
-          <w:fldChar w:fldCharType="begin"/>
-        </w:r>
-        <w:r>
-          <w:rPr>
-            <w:noProof/>
-            <w:webHidden/>
-            <w:sz w:val="32"/>
-            <w:szCs w:val="32"/>
-          </w:rPr>
-          <w:instrText xml:space="preserve"> PAGEREF _Toc128043141 \h </w:instrText>
-        </w:r>
-        <w:r>
-          <w:rPr>
-            <w:noProof/>
-            <w:webHidden/>
-            <w:sz w:val="32"/>
-            <w:szCs w:val="32"/>
-          </w:rPr>
-        </w:r>
-        <w:r>
-          <w:rPr>
-            <w:noProof/>
-            <w:webHidden/>
-            <w:sz w:val="32"/>
-            <w:szCs w:val="32"/>
-          </w:rPr>
-          <w:fldChar w:fldCharType="separate"/>
-        </w:r>
-        <w:r>
-          <w:rPr>
-            <w:noProof/>
-            <w:webHidden/>
-            <w:sz w:val="32"/>
-            <w:szCs w:val="32"/>
-          </w:rPr>
-          <w:t>3</w:t>
-        </w:r>
-        <w:r>
-          <w:rPr>
-            <w:noProof/>
-            <w:webHidden/>
-            <w:sz w:val="32"/>
-            <w:szCs w:val="32"/>
-          </w:rPr>
-          <w:fldChar w:fldCharType="end"/>
+          <w:t>6</w:t>
         </w:r>
       </w:hyperlink>
     </w:p>
@@ -822,51 +757,7 @@
             <w:sz w:val="32"/>
             <w:szCs w:val="32"/>
           </w:rPr>
-          <w:fldChar w:fldCharType="begin"/>
-        </w:r>
-        <w:r>
-          <w:rPr>
-            <w:noProof/>
-            <w:webHidden/>
-            <w:sz w:val="32"/>
-            <w:szCs w:val="32"/>
-          </w:rPr>
-          <w:instrText xml:space="preserve"> PAGEREF _Toc128043142 \h </w:instrText>
-        </w:r>
-        <w:r>
-          <w:rPr>
-            <w:noProof/>
-            <w:webHidden/>
-            <w:sz w:val="32"/>
-            <w:szCs w:val="32"/>
-          </w:rPr>
-        </w:r>
-        <w:r>
-          <w:rPr>
-            <w:noProof/>
-            <w:webHidden/>
-            <w:sz w:val="32"/>
-            <w:szCs w:val="32"/>
-          </w:rPr>
-          <w:fldChar w:fldCharType="separate"/>
-        </w:r>
-        <w:r>
-          <w:rPr>
-            <w:noProof/>
-            <w:webHidden/>
-            <w:sz w:val="32"/>
-            <w:szCs w:val="32"/>
-          </w:rPr>
-          <w:t>3</w:t>
-        </w:r>
-        <w:r>
-          <w:rPr>
-            <w:noProof/>
-            <w:webHidden/>
-            <w:sz w:val="32"/>
-            <w:szCs w:val="32"/>
-          </w:rPr>
-          <w:fldChar w:fldCharType="end"/>
+          <w:t>7</w:t>
         </w:r>
       </w:hyperlink>
     </w:p>
@@ -928,51 +819,7 @@
             <w:sz w:val="32"/>
             <w:szCs w:val="32"/>
           </w:rPr>
-          <w:fldChar w:fldCharType="begin"/>
-        </w:r>
-        <w:r>
-          <w:rPr>
-            <w:noProof/>
-            <w:webHidden/>
-            <w:sz w:val="32"/>
-            <w:szCs w:val="32"/>
-          </w:rPr>
-          <w:instrText xml:space="preserve"> PAGEREF _Toc128043143 \h </w:instrText>
-        </w:r>
-        <w:r>
-          <w:rPr>
-            <w:noProof/>
-            <w:webHidden/>
-            <w:sz w:val="32"/>
-            <w:szCs w:val="32"/>
-          </w:rPr>
-        </w:r>
-        <w:r>
-          <w:rPr>
-            <w:noProof/>
-            <w:webHidden/>
-            <w:sz w:val="32"/>
-            <w:szCs w:val="32"/>
-          </w:rPr>
-          <w:fldChar w:fldCharType="separate"/>
-        </w:r>
-        <w:r>
-          <w:rPr>
-            <w:noProof/>
-            <w:webHidden/>
-            <w:sz w:val="32"/>
-            <w:szCs w:val="32"/>
-          </w:rPr>
-          <w:t>3</w:t>
-        </w:r>
-        <w:r>
-          <w:rPr>
-            <w:noProof/>
-            <w:webHidden/>
-            <w:sz w:val="32"/>
-            <w:szCs w:val="32"/>
-          </w:rPr>
-          <w:fldChar w:fldCharType="end"/>
+          <w:t>8</w:t>
         </w:r>
       </w:hyperlink>
     </w:p>
@@ -1034,51 +881,7 @@
             <w:sz w:val="32"/>
             <w:szCs w:val="32"/>
           </w:rPr>
-          <w:fldChar w:fldCharType="begin"/>
-        </w:r>
-        <w:r>
-          <w:rPr>
-            <w:noProof/>
-            <w:webHidden/>
-            <w:sz w:val="32"/>
-            <w:szCs w:val="32"/>
-          </w:rPr>
-          <w:instrText xml:space="preserve"> PAGEREF _Toc128043144 \h </w:instrText>
-        </w:r>
-        <w:r>
-          <w:rPr>
-            <w:noProof/>
-            <w:webHidden/>
-            <w:sz w:val="32"/>
-            <w:szCs w:val="32"/>
-          </w:rPr>
-        </w:r>
-        <w:r>
-          <w:rPr>
-            <w:noProof/>
-            <w:webHidden/>
-            <w:sz w:val="32"/>
-            <w:szCs w:val="32"/>
-          </w:rPr>
-          <w:fldChar w:fldCharType="separate"/>
-        </w:r>
-        <w:r>
-          <w:rPr>
-            <w:noProof/>
-            <w:webHidden/>
-            <w:sz w:val="32"/>
-            <w:szCs w:val="32"/>
-          </w:rPr>
-          <w:t>3</w:t>
-        </w:r>
-        <w:r>
-          <w:rPr>
-            <w:noProof/>
-            <w:webHidden/>
-            <w:sz w:val="32"/>
-            <w:szCs w:val="32"/>
-          </w:rPr>
-          <w:fldChar w:fldCharType="end"/>
+          <w:t>9</w:t>
         </w:r>
       </w:hyperlink>
     </w:p>
@@ -1140,51 +943,7 @@
             <w:sz w:val="32"/>
             <w:szCs w:val="32"/>
           </w:rPr>
-          <w:fldChar w:fldCharType="begin"/>
-        </w:r>
-        <w:r>
-          <w:rPr>
-            <w:noProof/>
-            <w:webHidden/>
-            <w:sz w:val="32"/>
-            <w:szCs w:val="32"/>
-          </w:rPr>
-          <w:instrText xml:space="preserve"> PAGEREF _Toc128043145 \h </w:instrText>
-        </w:r>
-        <w:r>
-          <w:rPr>
-            <w:noProof/>
-            <w:webHidden/>
-            <w:sz w:val="32"/>
-            <w:szCs w:val="32"/>
-          </w:rPr>
-        </w:r>
-        <w:r>
-          <w:rPr>
-            <w:noProof/>
-            <w:webHidden/>
-            <w:sz w:val="32"/>
-            <w:szCs w:val="32"/>
-          </w:rPr>
-          <w:fldChar w:fldCharType="separate"/>
-        </w:r>
-        <w:r>
-          <w:rPr>
-            <w:noProof/>
-            <w:webHidden/>
-            <w:sz w:val="32"/>
-            <w:szCs w:val="32"/>
-          </w:rPr>
-          <w:t>3</w:t>
-        </w:r>
-        <w:r>
-          <w:rPr>
-            <w:noProof/>
-            <w:webHidden/>
-            <w:sz w:val="32"/>
-            <w:szCs w:val="32"/>
-          </w:rPr>
-          <w:fldChar w:fldCharType="end"/>
+          <w:t>10</w:t>
         </w:r>
       </w:hyperlink>
     </w:p>
@@ -1380,34 +1139,7 @@
           <w:sz w:val="24"/>
           <w:szCs w:val="24"/>
         </w:rPr>
-        <w:t xml:space="preserve">: </w:t>
-      </w:r>
-      <w:r>
-        <w:rPr>
-          <w:rFonts w:ascii="Times New Roman" w:eastAsia="Times New Roman" w:hAnsi="Times New Roman"/>
-          <w:kern w:val="32"/>
-          <w:sz w:val="24"/>
-          <w:szCs w:val="24"/>
-        </w:rPr>
-        <w:t xml:space="preserve">Propose, </w:t>
-      </w:r>
-      <w:r>
-        <w:rPr>
-          <w:rFonts w:ascii="Times New Roman" w:eastAsia="Times New Roman" w:hAnsi="Times New Roman"/>
-          <w:kern w:val="32"/>
-          <w:sz w:val="24"/>
-          <w:szCs w:val="24"/>
-        </w:rPr>
-        <w:t>design,</w:t>
-      </w:r>
-      <w:r>
-        <w:rPr>
-          <w:rFonts w:ascii="Times New Roman" w:eastAsia="Times New Roman" w:hAnsi="Times New Roman"/>
-          <w:kern w:val="32"/>
-          <w:sz w:val="24"/>
-          <w:szCs w:val="24"/>
-        </w:rPr>
-        <w:t xml:space="preserve"> and implement a system for polynomial computation</w:t>
+        <w:t>: Propose, design, and implement a system for polynomial computation</w:t>
       </w:r>
       <w:r>
         <w:rPr>
@@ -1507,16 +1239,7 @@
           <w:sz w:val="24"/>
           <w:szCs w:val="24"/>
         </w:rPr>
-        <w:t>Analyzing</w:t>
-      </w:r>
-      <w:r>
-        <w:rPr>
-          <w:rFonts w:ascii="Times New Roman" w:eastAsia="Times New Roman" w:hAnsi="Times New Roman"/>
-          <w:kern w:val="32"/>
-          <w:sz w:val="24"/>
-          <w:szCs w:val="24"/>
-        </w:rPr>
-        <w:t xml:space="preserve"> the given problem and finding the requirements for solving it</w:t>
+        <w:t>Analyzing the given problem and finding the requirements for solving it</w:t>
       </w:r>
       <w:r>
         <w:rPr>
@@ -1553,16 +1276,7 @@
           <w:sz w:val="24"/>
           <w:szCs w:val="24"/>
         </w:rPr>
-        <w:t>The design</w:t>
-      </w:r>
-      <w:r>
-        <w:rPr>
-          <w:rFonts w:ascii="Times New Roman" w:eastAsia="Times New Roman" w:hAnsi="Times New Roman"/>
-          <w:kern w:val="32"/>
-          <w:sz w:val="24"/>
-          <w:szCs w:val="24"/>
-        </w:rPr>
-        <w:t xml:space="preserve"> and the implementation of the polynomial calculator</w:t>
+        <w:t>The design and the implementation of the polynomial calculator</w:t>
       </w:r>
       <w:r>
         <w:rPr>
@@ -1617,16 +1331,7 @@
           <w:sz w:val="24"/>
           <w:szCs w:val="24"/>
         </w:rPr>
-        <w:t xml:space="preserve">esign a graphical user interface (GUI) for users to input polynomials and perform operations </w:t>
-      </w:r>
-      <w:r>
-        <w:rPr>
-          <w:rFonts w:ascii="Times New Roman" w:eastAsia="Times New Roman" w:hAnsi="Times New Roman"/>
-          <w:kern w:val="32"/>
-          <w:sz w:val="24"/>
-          <w:szCs w:val="24"/>
-        </w:rPr>
-        <w:t>visually.</w:t>
+        <w:t>esign a graphical user interface (GUI) for users to input polynomials and perform operations visually.</w:t>
       </w:r>
     </w:p>
     <w:p>
@@ -1718,16 +1423,7 @@
           <w:sz w:val="24"/>
           <w:szCs w:val="24"/>
         </w:rPr>
-        <w:t xml:space="preserve"> </w:t>
-      </w:r>
-      <w:r>
-        <w:rPr>
-          <w:rFonts w:ascii="Times New Roman" w:eastAsia="Times New Roman" w:hAnsi="Times New Roman"/>
-          <w:kern w:val="32"/>
-          <w:sz w:val="24"/>
-          <w:szCs w:val="24"/>
-        </w:rPr>
-        <w:t>– Section 4</w:t>
+        <w:t xml:space="preserve"> – Section 4</w:t>
       </w:r>
     </w:p>
     <w:p>
@@ -1919,25 +1615,7 @@
           <w:sz w:val="24"/>
           <w:szCs w:val="24"/>
         </w:rPr>
-        <w:t>Be able to show error message without exiting the application for:</w:t>
-      </w:r>
-      <w:r>
-        <w:rPr>
-          <w:rFonts w:ascii="Times New Roman" w:eastAsia="Times New Roman" w:hAnsi="Times New Roman"/>
-          <w:kern w:val="32"/>
-          <w:sz w:val="24"/>
-          <w:szCs w:val="24"/>
-        </w:rPr>
-        <w:t xml:space="preserve"> invalid input format, d</w:t>
-      </w:r>
-      <w:r>
-        <w:rPr>
-          <w:rFonts w:ascii="Times New Roman" w:eastAsia="Times New Roman" w:hAnsi="Times New Roman"/>
-          <w:kern w:val="32"/>
-          <w:sz w:val="24"/>
-          <w:szCs w:val="24"/>
-        </w:rPr>
-        <w:t xml:space="preserve">ivision by </w:t>
+        <w:t xml:space="preserve">Be able to show error message without exiting the application for: invalid input format, division by </w:t>
       </w:r>
       <w:r>
         <w:rPr>
@@ -2016,6 +1694,84 @@
     </w:p>
     <w:p>
       <w:pPr>
+        <w:pStyle w:val="NormalWeb"/>
+        <w:spacing w:before="0" w:beforeAutospacing="0" w:after="200" w:afterAutospacing="0"/>
+        <w:ind w:left="360" w:firstLine="360"/>
+        <w:jc w:val="both"/>
+        <w:rPr>
+          <w:color w:val="000000"/>
+        </w:rPr>
+      </w:pPr>
+      <w:r>
+        <w:rPr>
+          <w:color w:val="000000"/>
+        </w:rPr>
+        <w:t>The use case presents the actor, which in our case is the user that interacts with the application. He can perform several actions on the two chosen polynomials, such as addition, subtraction, multiplication, division, integration, and differentiation.</w:t>
+      </w:r>
+    </w:p>
+    <w:p>
+      <w:pPr>
+        <w:pStyle w:val="NormalWeb"/>
+        <w:spacing w:before="0" w:beforeAutospacing="0" w:after="200" w:afterAutospacing="0"/>
+        <w:ind w:left="360" w:firstLine="360"/>
+        <w:jc w:val="both"/>
+        <w:rPr>
+          <w:color w:val="000000"/>
+        </w:rPr>
+      </w:pPr>
+      <w:r>
+        <w:rPr>
+          <w:kern w:val="32"/>
+        </w:rPr>
+        <w:lastRenderedPageBreak/>
+        <w:t xml:space="preserve">          </w:t>
+      </w:r>
+      <w:r>
+        <w:rPr>
+          <w:noProof/>
+          <w:kern w:val="32"/>
+          <w:sz w:val="28"/>
+          <w:szCs w:val="28"/>
+        </w:rPr>
+        <w:drawing>
+          <wp:inline distT="0" distB="0" distL="0" distR="0" wp14:anchorId="71A03E72" wp14:editId="672D9994">
+            <wp:extent cx="4479804" cy="3817620"/>
+            <wp:effectExtent l="0" t="0" r="0" b="0"/>
+            <wp:docPr id="682335628" name="Picture 1" descr="A diagram of a system&#10;&#10;Description automatically generated"/>
+            <wp:cNvGraphicFramePr>
+              <a:graphicFrameLocks xmlns:a="http://schemas.openxmlformats.org/drawingml/2006/main" noChangeAspect="1"/>
+            </wp:cNvGraphicFramePr>
+            <a:graphic xmlns:a="http://schemas.openxmlformats.org/drawingml/2006/main">
+              <a:graphicData uri="http://schemas.openxmlformats.org/drawingml/2006/picture">
+                <pic:pic xmlns:pic="http://schemas.openxmlformats.org/drawingml/2006/picture">
+                  <pic:nvPicPr>
+                    <pic:cNvPr id="682335628" name="Picture 1" descr="A diagram of a system&#10;&#10;Description automatically generated"/>
+                    <pic:cNvPicPr/>
+                  </pic:nvPicPr>
+                  <pic:blipFill>
+                    <a:blip r:embed="rId7"/>
+                    <a:stretch>
+                      <a:fillRect/>
+                    </a:stretch>
+                  </pic:blipFill>
+                  <pic:spPr>
+                    <a:xfrm>
+                      <a:off x="0" y="0"/>
+                      <a:ext cx="4525136" cy="3856251"/>
+                    </a:xfrm>
+                    <a:prstGeom prst="rect">
+                      <a:avLst/>
+                    </a:prstGeom>
+                  </pic:spPr>
+                </pic:pic>
+              </a:graphicData>
+            </a:graphic>
+          </wp:inline>
+        </w:drawing>
+      </w:r>
+    </w:p>
+    <w:p>
+      <w:pPr>
         <w:keepNext/>
         <w:spacing w:before="240"/>
         <w:ind w:left="360" w:firstLine="360"/>
@@ -2044,8 +1800,9 @@
           <w:sz w:val="24"/>
           <w:szCs w:val="24"/>
         </w:rPr>
-        <w:t xml:space="preserve"> </w:t>
-      </w:r>
+        <w:t xml:space="preserve"> The user will introduce the two polynomials in the corresponding </w:t>
+      </w:r>
+      <w:proofErr w:type="spellStart"/>
       <w:r>
         <w:rPr>
           <w:rFonts w:ascii="Times New Roman" w:eastAsia="Times New Roman" w:hAnsi="Times New Roman"/>
@@ -2053,9 +1810,9 @@
           <w:sz w:val="24"/>
           <w:szCs w:val="24"/>
         </w:rPr>
-        <w:t xml:space="preserve">The user will introduce the two polynomials in the corresponding </w:t>
-      </w:r>
-      <w:proofErr w:type="spellStart"/>
+        <w:t>TextFields</w:t>
+      </w:r>
+      <w:proofErr w:type="spellEnd"/>
       <w:r>
         <w:rPr>
           <w:rFonts w:ascii="Times New Roman" w:eastAsia="Times New Roman" w:hAnsi="Times New Roman"/>
@@ -2063,9 +1820,9 @@
           <w:sz w:val="24"/>
           <w:szCs w:val="24"/>
         </w:rPr>
-        <w:t>TextFields</w:t>
-      </w:r>
-      <w:proofErr w:type="spellEnd"/>
+        <w:t xml:space="preserve">, and then he will fetch them so that the application will generate internally those two polynomials. If he wants to perform a certain operation, the user will have just to press the corresponding button, and the result will be written in the result </w:t>
+      </w:r>
+      <w:proofErr w:type="spellStart"/>
       <w:r>
         <w:rPr>
           <w:rFonts w:ascii="Times New Roman" w:eastAsia="Times New Roman" w:hAnsi="Times New Roman"/>
@@ -2073,8 +1830,9 @@
           <w:sz w:val="24"/>
           <w:szCs w:val="24"/>
         </w:rPr>
-        <w:t>, and then he</w:t>
-      </w:r>
+        <w:t>TextField</w:t>
+      </w:r>
+      <w:proofErr w:type="spellEnd"/>
       <w:r>
         <w:rPr>
           <w:rFonts w:ascii="Times New Roman" w:eastAsia="Times New Roman" w:hAnsi="Times New Roman"/>
@@ -2082,7 +1840,7 @@
           <w:sz w:val="24"/>
           <w:szCs w:val="24"/>
         </w:rPr>
-        <w:t xml:space="preserve"> </w:t>
+        <w:t>.</w:t>
       </w:r>
       <w:r>
         <w:rPr>
@@ -2091,7 +1849,7 @@
           <w:sz w:val="24"/>
           <w:szCs w:val="24"/>
         </w:rPr>
-        <w:t xml:space="preserve">will fetch them so that the application will generate internally those two polynomials. If he wants to perform a certain </w:t>
+        <w:t xml:space="preserve"> </w:t>
       </w:r>
       <w:r>
         <w:rPr>
@@ -2100,8 +1858,7 @@
           <w:sz w:val="24"/>
           <w:szCs w:val="24"/>
         </w:rPr>
-        <w:lastRenderedPageBreak/>
-        <w:t xml:space="preserve">operation, the user will have just to press the </w:t>
+        <w:t xml:space="preserve">The user must pay attention to </w:t>
       </w:r>
       <w:r>
         <w:rPr>
@@ -2110,7 +1867,7 @@
           <w:sz w:val="24"/>
           <w:szCs w:val="24"/>
         </w:rPr>
-        <w:t>corresponding</w:t>
+        <w:t>following</w:t>
       </w:r>
       <w:r>
         <w:rPr>
@@ -2119,9 +1876,8 @@
           <w:sz w:val="24"/>
           <w:szCs w:val="24"/>
         </w:rPr>
-        <w:t xml:space="preserve"> button, and the result will be written in the result </w:t>
-      </w:r>
-      <w:proofErr w:type="spellStart"/>
+        <w:t xml:space="preserve"> the format of the polynomial, which appears in the GUI.</w:t>
+      </w:r>
       <w:r>
         <w:rPr>
           <w:rFonts w:ascii="Times New Roman" w:eastAsia="Times New Roman" w:hAnsi="Times New Roman"/>
@@ -2129,9 +1885,8 @@
           <w:sz w:val="24"/>
           <w:szCs w:val="24"/>
         </w:rPr>
-        <w:t>TextField</w:t>
-      </w:r>
-      <w:proofErr w:type="spellEnd"/>
+        <w:t xml:space="preserve"> If the inputs contain invalid characters</w:t>
+      </w:r>
       <w:r>
         <w:rPr>
           <w:rFonts w:ascii="Times New Roman" w:eastAsia="Times New Roman" w:hAnsi="Times New Roman"/>
@@ -2139,16 +1894,62 @@
           <w:sz w:val="24"/>
           <w:szCs w:val="24"/>
         </w:rPr>
-        <w:t>.</w:t>
+        <w:t xml:space="preserve"> (the only valid characters are digits, ‘x’, ‘+’, ‘</w:t>
+      </w:r>
+      <w:proofErr w:type="gramStart"/>
+      <w:r>
+        <w:rPr>
+          <w:rFonts w:ascii="Times New Roman" w:eastAsia="Times New Roman" w:hAnsi="Times New Roman"/>
+          <w:kern w:val="32"/>
+          <w:sz w:val="24"/>
+          <w:szCs w:val="24"/>
+        </w:rPr>
+        <w:t>-‘</w:t>
+      </w:r>
+      <w:proofErr w:type="gramEnd"/>
+      <w:r>
+        <w:rPr>
+          <w:rFonts w:ascii="Times New Roman" w:eastAsia="Times New Roman" w:hAnsi="Times New Roman"/>
+          <w:kern w:val="32"/>
+          <w:sz w:val="24"/>
+          <w:szCs w:val="24"/>
+        </w:rPr>
+        <w:t>, ‘^’ and spaces)</w:t>
+      </w:r>
+      <w:r>
+        <w:rPr>
+          <w:rFonts w:ascii="Times New Roman" w:eastAsia="Times New Roman" w:hAnsi="Times New Roman"/>
+          <w:kern w:val="32"/>
+          <w:sz w:val="24"/>
+          <w:szCs w:val="24"/>
+        </w:rPr>
+        <w:t xml:space="preserve">, an error message dialog will be displayed. When the user wants to perform a subtraction, the second polynomial will be subtracted from the first polynomial. In the case of differentiation and integration, if the user provides only one input, then that input will be used for the computation, otherwise if both inputs are provided, the first polynomial will be the used one. In the case of division, regardless of the order in which the user provides the inputs, the polynomial of the greatest order will be considered as </w:t>
+      </w:r>
+      <w:r>
+        <w:rPr>
+          <w:rFonts w:ascii="Times New Roman" w:eastAsia="Times New Roman" w:hAnsi="Times New Roman"/>
+          <w:kern w:val="32"/>
+          <w:sz w:val="24"/>
+          <w:szCs w:val="24"/>
+        </w:rPr>
+        <w:lastRenderedPageBreak/>
+        <w:t>the dividend. If the user gives one of the inputs 0, an error message dialog will be displayed, not allowing the division by zero.</w:t>
       </w:r>
     </w:p>
     <w:p>
       <w:pPr>
         <w:keepNext/>
         <w:spacing w:before="240"/>
-        <w:ind w:left="360" w:firstLine="360"/>
         <w:jc w:val="both"/>
         <w:outlineLvl w:val="0"/>
+        <w:rPr>
+          <w:rFonts w:ascii="Times New Roman" w:eastAsia="Times New Roman" w:hAnsi="Times New Roman"/>
+          <w:kern w:val="32"/>
+          <w:sz w:val="24"/>
+          <w:szCs w:val="24"/>
+        </w:rPr>
+      </w:pPr>
+      <w:r>
         <w:rPr>
           <w:rFonts w:ascii="Times New Roman" w:eastAsia="Times New Roman" w:hAnsi="Times New Roman"/>
           <w:i/>
@@ -2157,7 +1958,8 @@
           <w:sz w:val="24"/>
           <w:szCs w:val="24"/>
         </w:rPr>
-      </w:pPr>
+        <w:t xml:space="preserve">   </w:t>
+      </w:r>
       <w:r>
         <w:rPr>
           <w:rFonts w:ascii="Times New Roman" w:eastAsia="Times New Roman" w:hAnsi="Times New Roman"/>
@@ -2167,7 +1969,7 @@
           <w:sz w:val="24"/>
           <w:szCs w:val="24"/>
         </w:rPr>
-        <w:t xml:space="preserve">                </w:t>
+        <w:t xml:space="preserve">        </w:t>
       </w:r>
       <w:r>
         <w:rPr>
@@ -2178,10 +1980,22 @@
           <w:sz w:val="24"/>
           <w:szCs w:val="24"/>
         </w:rPr>
+        <w:t xml:space="preserve">     </w:t>
+      </w:r>
+      <w:r>
+        <w:rPr>
+          <w:rFonts w:ascii="Times New Roman" w:eastAsia="Times New Roman" w:hAnsi="Times New Roman"/>
+          <w:i/>
+          <w:iCs/>
+          <w:noProof/>
+          <w:kern w:val="32"/>
+          <w:sz w:val="24"/>
+          <w:szCs w:val="24"/>
+        </w:rPr>
         <w:drawing>
-          <wp:inline distT="0" distB="0" distL="0" distR="0" wp14:anchorId="7EE2EB84" wp14:editId="0C42AFDB">
-            <wp:extent cx="3943350" cy="2324613"/>
-            <wp:effectExtent l="0" t="0" r="0" b="0"/>
+          <wp:inline distT="0" distB="0" distL="0" distR="0" wp14:anchorId="7EE2EB84" wp14:editId="4C34A33C">
+            <wp:extent cx="2313322" cy="1363707"/>
+            <wp:effectExtent l="0" t="0" r="0" b="8255"/>
             <wp:docPr id="781299181" name="Picture 1" descr="A screenshot of a calculator&#10;&#10;Description automatically generated"/>
             <wp:cNvGraphicFramePr>
               <a:graphicFrameLocks xmlns:a="http://schemas.openxmlformats.org/drawingml/2006/main" noChangeAspect="1"/>
@@ -2194,7 +2008,7 @@
                     <pic:cNvPicPr/>
                   </pic:nvPicPr>
                   <pic:blipFill>
-                    <a:blip r:embed="rId7"/>
+                    <a:blip r:embed="rId8"/>
                     <a:stretch>
                       <a:fillRect/>
                     </a:stretch>
@@ -2202,7 +2016,7 @@
                   <pic:spPr>
                     <a:xfrm>
                       <a:off x="0" y="0"/>
-                      <a:ext cx="3951136" cy="2329203"/>
+                      <a:ext cx="2346968" cy="1383541"/>
                     </a:xfrm>
                     <a:prstGeom prst="rect">
                       <a:avLst/>
@@ -2214,50 +2028,27 @@
           </wp:inline>
         </w:drawing>
       </w:r>
-    </w:p>
-    <w:p>
-      <w:pPr>
-        <w:pStyle w:val="ListParagraph"/>
-        <w:keepNext/>
-        <w:spacing w:before="240"/>
-        <w:ind w:left="1080"/>
-        <w:jc w:val="both"/>
-        <w:outlineLvl w:val="0"/>
+      <w:r>
         <w:rPr>
           <w:rFonts w:ascii="Times New Roman" w:eastAsia="Times New Roman" w:hAnsi="Times New Roman"/>
           <w:kern w:val="32"/>
           <w:sz w:val="28"/>
           <w:szCs w:val="28"/>
         </w:rPr>
-      </w:pPr>
-    </w:p>
-    <w:p>
-      <w:pPr>
-        <w:pStyle w:val="ListParagraph"/>
-        <w:keepNext/>
-        <w:spacing w:before="240"/>
-        <w:ind w:left="1080"/>
-        <w:jc w:val="both"/>
-        <w:outlineLvl w:val="0"/>
+        <w:t xml:space="preserve">     </w:t>
+      </w:r>
+      <w:r>
         <w:rPr>
           <w:rFonts w:ascii="Times New Roman" w:eastAsia="Times New Roman" w:hAnsi="Times New Roman"/>
           <w:kern w:val="32"/>
           <w:sz w:val="28"/>
           <w:szCs w:val="28"/>
         </w:rPr>
-      </w:pPr>
-      <w:r>
-        <w:rPr>
-          <w:rFonts w:ascii="Times New Roman" w:eastAsia="Times New Roman" w:hAnsi="Times New Roman"/>
-          <w:kern w:val="32"/>
-          <w:sz w:val="28"/>
-          <w:szCs w:val="28"/>
-        </w:rPr>
         <w:drawing>
-          <wp:inline distT="0" distB="0" distL="0" distR="0" wp14:anchorId="556F79B9" wp14:editId="17F87CA4">
-            <wp:extent cx="4572000" cy="3896190"/>
-            <wp:effectExtent l="0" t="0" r="0" b="9525"/>
-            <wp:docPr id="682335628" name="Picture 1" descr="A diagram of a system&#10;&#10;Description automatically generated"/>
+          <wp:inline distT="0" distB="0" distL="0" distR="0" wp14:anchorId="5E36FDC7" wp14:editId="629FE06B">
+            <wp:extent cx="2334513" cy="1386840"/>
+            <wp:effectExtent l="0" t="0" r="8890" b="3810"/>
+            <wp:docPr id="2074201822" name="Picture 1" descr="A screenshot of a computer&#10;&#10;Description automatically generated"/>
             <wp:cNvGraphicFramePr>
               <a:graphicFrameLocks xmlns:a="http://schemas.openxmlformats.org/drawingml/2006/main" noChangeAspect="1"/>
             </wp:cNvGraphicFramePr>
@@ -2265,11 +2056,11 @@
               <a:graphicData uri="http://schemas.openxmlformats.org/drawingml/2006/picture">
                 <pic:pic xmlns:pic="http://schemas.openxmlformats.org/drawingml/2006/picture">
                   <pic:nvPicPr>
-                    <pic:cNvPr id="682335628" name="Picture 1" descr="A diagram of a system&#10;&#10;Description automatically generated"/>
+                    <pic:cNvPr id="2074201822" name="Picture 1" descr="A screenshot of a computer&#10;&#10;Description automatically generated"/>
                     <pic:cNvPicPr/>
                   </pic:nvPicPr>
                   <pic:blipFill>
-                    <a:blip r:embed="rId8"/>
+                    <a:blip r:embed="rId9"/>
                     <a:stretch>
                       <a:fillRect/>
                     </a:stretch>
@@ -2277,7 +2068,7 @@
                   <pic:spPr>
                     <a:xfrm>
                       <a:off x="0" y="0"/>
-                      <a:ext cx="4590265" cy="3911755"/>
+                      <a:ext cx="2343310" cy="1392066"/>
                     </a:xfrm>
                     <a:prstGeom prst="rect">
                       <a:avLst/>
@@ -2292,44 +2083,19 @@
     </w:p>
     <w:p>
       <w:pPr>
-        <w:pStyle w:val="NormalWeb"/>
-        <w:spacing w:before="0" w:beforeAutospacing="0" w:after="200" w:afterAutospacing="0"/>
-        <w:ind w:firstLine="720"/>
-        <w:jc w:val="both"/>
-        <w:rPr>
-          <w:color w:val="000000"/>
-        </w:rPr>
-      </w:pPr>
-      <w:r>
-        <w:rPr>
-          <w:color w:val="000000"/>
-        </w:rPr>
-        <w:t>The use case presents the actor, which in our case is the user that interacts with the application.</w:t>
-      </w:r>
-      <w:r>
-        <w:rPr>
-          <w:color w:val="000000"/>
-        </w:rPr>
-        <w:t xml:space="preserve"> </w:t>
-      </w:r>
-      <w:r>
-        <w:rPr>
-          <w:color w:val="000000"/>
-        </w:rPr>
-        <w:t xml:space="preserve">He can perform several actions on the two chosen polynomials, such as addition, subtraction, multiplication, division, </w:t>
-      </w:r>
-      <w:r>
-        <w:rPr>
-          <w:color w:val="000000"/>
-        </w:rPr>
-        <w:t>integration,</w:t>
-      </w:r>
-      <w:r>
-        <w:rPr>
-          <w:color w:val="000000"/>
-        </w:rPr>
-        <w:t xml:space="preserve"> and differentiation.</w:t>
-      </w:r>
+        <w:pStyle w:val="ListParagraph"/>
+        <w:keepNext/>
+        <w:spacing w:before="240"/>
+        <w:ind w:left="1080"/>
+        <w:jc w:val="both"/>
+        <w:outlineLvl w:val="0"/>
+        <w:rPr>
+          <w:rFonts w:ascii="Times New Roman" w:eastAsia="Times New Roman" w:hAnsi="Times New Roman"/>
+          <w:kern w:val="32"/>
+          <w:sz w:val="28"/>
+          <w:szCs w:val="28"/>
+        </w:rPr>
+      </w:pPr>
     </w:p>
     <w:p>
       <w:pPr>
@@ -2451,6 +2217,7 @@
       <w:r>
         <w:rPr>
           <w:rFonts w:ascii="Times New Roman" w:hAnsi="Times New Roman"/>
+          <w:noProof/>
           <w:sz w:val="24"/>
         </w:rPr>
         <w:drawing>
@@ -2481,7 +2248,7 @@
                     <pic:cNvPicPr/>
                   </pic:nvPicPr>
                   <pic:blipFill>
-                    <a:blip r:embed="rId9"/>
+                    <a:blip r:embed="rId10"/>
                     <a:stretch>
                       <a:fillRect/>
                     </a:stretch>
@@ -2642,6 +2409,7 @@
       <w:r>
         <w:rPr>
           <w:rFonts w:ascii="Times New Roman" w:hAnsi="Times New Roman"/>
+          <w:noProof/>
           <w:sz w:val="24"/>
         </w:rPr>
         <w:drawing>
@@ -2660,7 +2428,7 @@
                     <pic:cNvPicPr/>
                   </pic:nvPicPr>
                   <pic:blipFill>
-                    <a:blip r:embed="rId10"/>
+                    <a:blip r:embed="rId11"/>
                     <a:stretch>
                       <a:fillRect/>
                     </a:stretch>
@@ -2856,39 +2624,7 @@
           <w:iCs/>
           <w:sz w:val="24"/>
         </w:rPr>
-        <w:t>Instance Variables</w:t>
-      </w:r>
-      <w:r>
-        <w:rPr>
-          <w:rFonts w:ascii="Times New Roman" w:hAnsi="Times New Roman"/>
-          <w:iCs/>
-          <w:sz w:val="24"/>
-        </w:rPr>
-        <w:t xml:space="preserve">: </w:t>
-      </w:r>
-      <w:r>
-        <w:rPr>
-          <w:rFonts w:ascii="Times New Roman" w:hAnsi="Times New Roman"/>
-          <w:iCs/>
-          <w:sz w:val="24"/>
-        </w:rPr>
-        <w:t>polynomial</w:t>
-      </w:r>
-      <w:r>
-        <w:rPr>
-          <w:rFonts w:ascii="Times New Roman" w:hAnsi="Times New Roman"/>
-          <w:iCs/>
-          <w:sz w:val="24"/>
-        </w:rPr>
-        <w:t xml:space="preserve"> - </w:t>
-      </w:r>
-      <w:r>
-        <w:rPr>
-          <w:rFonts w:ascii="Times New Roman" w:hAnsi="Times New Roman"/>
-          <w:iCs/>
-          <w:sz w:val="24"/>
-        </w:rPr>
-        <w:t>This variable is a Map&lt;Integer, Double&gt; representing the polynomial. It maps each power (exponent) of the polynomial to its corresponding coefficient.</w:t>
+        <w:t>Instance Variables: polynomial - This variable is a Map&lt;Integer, Double&gt; representing the polynomial. It maps each power (exponent) of the polynomial to its corresponding coefficient.</w:t>
       </w:r>
     </w:p>
     <w:p>
@@ -3558,15 +3294,7 @@
           <w:iCs/>
           <w:sz w:val="24"/>
         </w:rPr>
-        <w:t xml:space="preserve"> </w:t>
-      </w:r>
-      <w:r>
-        <w:rPr>
-          <w:rFonts w:ascii="Times New Roman" w:hAnsi="Times New Roman"/>
-          <w:iCs/>
-          <w:sz w:val="24"/>
-        </w:rPr>
-        <w:t>This class implements the graphical user interface (GUI) for the polynomial calculator. It contains components like text fields for inputting polynomials, buttons for performing operations, and a text field for displaying results. It also handles user interactions and invokes appropriate methods from the Polynomial and Operations classes to perform calculations.</w:t>
+        <w:t xml:space="preserve"> This class implements the graphical user interface (GUI) for the polynomial calculator. It contains components like text fields for inputting polynomials, buttons for performing operations, and a text field for displaying results. It also handles user interactions and invokes appropriate methods from the Polynomial and Operations classes to perform calculations.</w:t>
       </w:r>
     </w:p>
     <w:p>
@@ -5741,25 +5469,7 @@
           <w:sz w:val="24"/>
           <w:szCs w:val="24"/>
         </w:rPr>
-        <w:t xml:space="preserve">This project was a great way to remember what I learned about OOP in my first semester and pick up some new stuff too. At first, it was a bit tough, but I found it </w:t>
-      </w:r>
-      <w:r>
-        <w:rPr>
-          <w:rFonts w:ascii="Times New Roman" w:hAnsi="Times New Roman"/>
-          <w:iCs/>
-          <w:sz w:val="24"/>
-          <w:szCs w:val="24"/>
-        </w:rPr>
-        <w:t>helpful</w:t>
-      </w:r>
-      <w:r>
-        <w:rPr>
-          <w:rFonts w:ascii="Times New Roman" w:hAnsi="Times New Roman"/>
-          <w:iCs/>
-          <w:sz w:val="24"/>
-          <w:szCs w:val="24"/>
-        </w:rPr>
-        <w:t>.</w:t>
+        <w:t>This project was a great way to remember what I learned about OOP in my first semester and pick up some new stuff too. At first, it was a bit tough, but I found it helpful.</w:t>
       </w:r>
     </w:p>
     <w:p>
@@ -5982,7 +5692,7 @@
         </w:rPr>
         <w:t xml:space="preserve">What are Java classes? - </w:t>
       </w:r>
-      <w:hyperlink r:id="rId11" w:history="1">
+      <w:hyperlink r:id="rId12" w:history="1">
         <w:r>
           <w:rPr>
             <w:rFonts w:ascii="Times New Roman" w:hAnsi="Times New Roman"/>
@@ -6025,15 +5735,7 @@
           <w:i/>
           <w:sz w:val="24"/>
         </w:rPr>
-        <w:t>J</w:t>
-      </w:r>
-      <w:r>
-        <w:rPr>
-          <w:rFonts w:ascii="Times New Roman" w:hAnsi="Times New Roman"/>
-          <w:i/>
-          <w:sz w:val="24"/>
-        </w:rPr>
-        <w:t>oldo</w:t>
+        <w:t>Joldo</w:t>
       </w:r>
       <w:proofErr w:type="spellEnd"/>
       <w:r>
@@ -6092,15 +5794,7 @@
           <w:i/>
           <w:sz w:val="24"/>
         </w:rPr>
-        <w:t xml:space="preserve"> of prof. </w:t>
-      </w:r>
-      <w:r>
-        <w:rPr>
-          <w:rFonts w:ascii="Times New Roman" w:hAnsi="Times New Roman"/>
-          <w:i/>
-          <w:sz w:val="24"/>
-        </w:rPr>
-        <w:t>Cristina Pop</w:t>
+        <w:t xml:space="preserve"> of prof. Cristina Pop</w:t>
       </w:r>
     </w:p>
     <w:p>
@@ -6118,7 +5812,7 @@
           <w:u w:val="single"/>
         </w:rPr>
       </w:pPr>
-      <w:hyperlink r:id="rId12" w:history="1">
+      <w:hyperlink r:id="rId13" w:history="1">
         <w:r>
           <w:rPr>
             <w:rStyle w:val="Hyperlink"/>
@@ -6194,7 +5888,7 @@
         </w:rPr>
         <w:t xml:space="preserve">A guide to JUnit5 - </w:t>
       </w:r>
-      <w:hyperlink r:id="rId13" w:history="1">
+      <w:hyperlink r:id="rId14" w:history="1">
         <w:r>
           <w:rPr>
             <w:rStyle w:val="Hyperlink"/>
@@ -6222,7 +5916,7 @@
           <w:sz w:val="24"/>
         </w:rPr>
       </w:pPr>
-      <w:hyperlink r:id="rId14" w:history="1">
+      <w:hyperlink r:id="rId15" w:history="1">
         <w:r>
           <w:rPr>
             <w:rStyle w:val="Hyperlink"/>
@@ -6285,7 +5979,7 @@
       </w:r>
     </w:p>
     <w:sectPr>
-      <w:footerReference w:type="default" r:id="rId15"/>
+      <w:footerReference w:type="default" r:id="rId16"/>
       <w:pgSz w:w="12240" w:h="15840"/>
       <w:pgMar w:top="1440" w:right="1440" w:bottom="1440" w:left="1440" w:header="720" w:footer="720" w:gutter="0"/>
       <w:cols w:space="720"/>
@@ -9187,6 +8881,7 @@
   <w:style w:type="character" w:default="1" w:styleId="DefaultParagraphFont">
     <w:name w:val="Default Paragraph Font"/>
     <w:uiPriority w:val="1"/>
+    <w:semiHidden/>
     <w:unhideWhenUsed/>
   </w:style>
   <w:style w:type="table" w:default="1" w:styleId="TableNormal">

--- a/Documentation1.docx
+++ b/Documentation1.docx
@@ -1724,7 +1724,19 @@
           <w:kern w:val="32"/>
         </w:rPr>
         <w:lastRenderedPageBreak/>
-        <w:t xml:space="preserve">          </w:t>
+        <w:t xml:space="preserve">  </w:t>
+      </w:r>
+      <w:r>
+        <w:rPr>
+          <w:kern w:val="32"/>
+        </w:rPr>
+        <w:t xml:space="preserve">    </w:t>
+      </w:r>
+      <w:r>
+        <w:rPr>
+          <w:kern w:val="32"/>
+        </w:rPr>
+        <w:t xml:space="preserve">        </w:t>
       </w:r>
       <w:r>
         <w:rPr>
@@ -1800,9 +1812,8 @@
           <w:sz w:val="24"/>
           <w:szCs w:val="24"/>
         </w:rPr>
-        <w:t xml:space="preserve"> The user will introduce the two polynomials in the corresponding </w:t>
-      </w:r>
-      <w:proofErr w:type="spellStart"/>
+        <w:t xml:space="preserve"> The user will introduce the two polynomials in the corresponding TextFields, and then he will fetch them so that the application will generate internally those two polynomials. If he wants to perform a certain operation, the user will have just to press the corresponding button, and the result will be written in the result TextField.</w:t>
+      </w:r>
       <w:r>
         <w:rPr>
           <w:rFonts w:ascii="Times New Roman" w:eastAsia="Times New Roman" w:hAnsi="Times New Roman"/>
@@ -1810,9 +1821,8 @@
           <w:sz w:val="24"/>
           <w:szCs w:val="24"/>
         </w:rPr>
-        <w:t>TextFields</w:t>
-      </w:r>
-      <w:proofErr w:type="spellEnd"/>
+        <w:t xml:space="preserve"> </w:t>
+      </w:r>
       <w:r>
         <w:rPr>
           <w:rFonts w:ascii="Times New Roman" w:eastAsia="Times New Roman" w:hAnsi="Times New Roman"/>
@@ -1820,9 +1830,8 @@
           <w:sz w:val="24"/>
           <w:szCs w:val="24"/>
         </w:rPr>
-        <w:t xml:space="preserve">, and then he will fetch them so that the application will generate internally those two polynomials. If he wants to perform a certain operation, the user will have just to press the corresponding button, and the result will be written in the result </w:t>
-      </w:r>
-      <w:proofErr w:type="spellStart"/>
+        <w:t xml:space="preserve">The user must pay attention to </w:t>
+      </w:r>
       <w:r>
         <w:rPr>
           <w:rFonts w:ascii="Times New Roman" w:eastAsia="Times New Roman" w:hAnsi="Times New Roman"/>
@@ -1830,9 +1839,8 @@
           <w:sz w:val="24"/>
           <w:szCs w:val="24"/>
         </w:rPr>
-        <w:t>TextField</w:t>
-      </w:r>
-      <w:proofErr w:type="spellEnd"/>
+        <w:t>following</w:t>
+      </w:r>
       <w:r>
         <w:rPr>
           <w:rFonts w:ascii="Times New Roman" w:eastAsia="Times New Roman" w:hAnsi="Times New Roman"/>
@@ -1840,7 +1848,7 @@
           <w:sz w:val="24"/>
           <w:szCs w:val="24"/>
         </w:rPr>
-        <w:t>.</w:t>
+        <w:t xml:space="preserve"> the format of the polynomial, which appears in the GUI.</w:t>
       </w:r>
       <w:r>
         <w:rPr>
@@ -1849,7 +1857,7 @@
           <w:sz w:val="24"/>
           <w:szCs w:val="24"/>
         </w:rPr>
-        <w:t xml:space="preserve"> </w:t>
+        <w:t xml:space="preserve"> If the inputs contain invalid characters</w:t>
       </w:r>
       <w:r>
         <w:rPr>
@@ -1858,7 +1866,7 @@
           <w:sz w:val="24"/>
           <w:szCs w:val="24"/>
         </w:rPr>
-        <w:t xml:space="preserve">The user must pay attention to </w:t>
+        <w:t xml:space="preserve"> (the only valid characters are digits, ‘x’, ‘+’, ‘-‘, ‘^’ and spaces)</w:t>
       </w:r>
       <w:r>
         <w:rPr>
@@ -1867,7 +1875,7 @@
           <w:sz w:val="24"/>
           <w:szCs w:val="24"/>
         </w:rPr>
-        <w:t>following</w:t>
+        <w:t xml:space="preserve">, an error message dialog will be displayed. When the user wants to perform a subtraction, the second polynomial will be subtracted from the first polynomial. In the case of differentiation and integration, if the user provides only one input, then that input will be used for the computation, otherwise if both inputs are provided, the first polynomial will be the used one. In the case of division, regardless of the order in which the user provides the inputs, the polynomial of the greatest order will be considered as </w:t>
       </w:r>
       <w:r>
         <w:rPr>
@@ -1876,78 +1884,22 @@
           <w:sz w:val="24"/>
           <w:szCs w:val="24"/>
         </w:rPr>
-        <w:t xml:space="preserve"> the format of the polynomial, which appears in the GUI.</w:t>
-      </w:r>
-      <w:r>
+        <w:lastRenderedPageBreak/>
+        <w:t>the dividend. If the user gives one of the inputs 0, an error message dialog will be displayed, not allowing the division by zero.</w:t>
+      </w:r>
+    </w:p>
+    <w:p>
+      <w:pPr>
+        <w:keepNext/>
+        <w:spacing w:before="240"/>
+        <w:jc w:val="both"/>
+        <w:outlineLvl w:val="0"/>
         <w:rPr>
           <w:rFonts w:ascii="Times New Roman" w:eastAsia="Times New Roman" w:hAnsi="Times New Roman"/>
           <w:kern w:val="32"/>
           <w:sz w:val="24"/>
           <w:szCs w:val="24"/>
         </w:rPr>
-        <w:t xml:space="preserve"> If the inputs contain invalid characters</w:t>
-      </w:r>
-      <w:r>
-        <w:rPr>
-          <w:rFonts w:ascii="Times New Roman" w:eastAsia="Times New Roman" w:hAnsi="Times New Roman"/>
-          <w:kern w:val="32"/>
-          <w:sz w:val="24"/>
-          <w:szCs w:val="24"/>
-        </w:rPr>
-        <w:t xml:space="preserve"> (the only valid characters are digits, ‘x’, ‘+’, ‘</w:t>
-      </w:r>
-      <w:proofErr w:type="gramStart"/>
-      <w:r>
-        <w:rPr>
-          <w:rFonts w:ascii="Times New Roman" w:eastAsia="Times New Roman" w:hAnsi="Times New Roman"/>
-          <w:kern w:val="32"/>
-          <w:sz w:val="24"/>
-          <w:szCs w:val="24"/>
-        </w:rPr>
-        <w:t>-‘</w:t>
-      </w:r>
-      <w:proofErr w:type="gramEnd"/>
-      <w:r>
-        <w:rPr>
-          <w:rFonts w:ascii="Times New Roman" w:eastAsia="Times New Roman" w:hAnsi="Times New Roman"/>
-          <w:kern w:val="32"/>
-          <w:sz w:val="24"/>
-          <w:szCs w:val="24"/>
-        </w:rPr>
-        <w:t>, ‘^’ and spaces)</w:t>
-      </w:r>
-      <w:r>
-        <w:rPr>
-          <w:rFonts w:ascii="Times New Roman" w:eastAsia="Times New Roman" w:hAnsi="Times New Roman"/>
-          <w:kern w:val="32"/>
-          <w:sz w:val="24"/>
-          <w:szCs w:val="24"/>
-        </w:rPr>
-        <w:t xml:space="preserve">, an error message dialog will be displayed. When the user wants to perform a subtraction, the second polynomial will be subtracted from the first polynomial. In the case of differentiation and integration, if the user provides only one input, then that input will be used for the computation, otherwise if both inputs are provided, the first polynomial will be the used one. In the case of division, regardless of the order in which the user provides the inputs, the polynomial of the greatest order will be considered as </w:t>
-      </w:r>
-      <w:r>
-        <w:rPr>
-          <w:rFonts w:ascii="Times New Roman" w:eastAsia="Times New Roman" w:hAnsi="Times New Roman"/>
-          <w:kern w:val="32"/>
-          <w:sz w:val="24"/>
-          <w:szCs w:val="24"/>
-        </w:rPr>
-        <w:lastRenderedPageBreak/>
-        <w:t>the dividend. If the user gives one of the inputs 0, an error message dialog will be displayed, not allowing the division by zero.</w:t>
-      </w:r>
-    </w:p>
-    <w:p>
-      <w:pPr>
-        <w:keepNext/>
-        <w:spacing w:before="240"/>
-        <w:jc w:val="both"/>
-        <w:outlineLvl w:val="0"/>
-        <w:rPr>
-          <w:rFonts w:ascii="Times New Roman" w:eastAsia="Times New Roman" w:hAnsi="Times New Roman"/>
-          <w:kern w:val="32"/>
-          <w:sz w:val="24"/>
-          <w:szCs w:val="24"/>
-        </w:rPr>
       </w:pPr>
       <w:r>
         <w:rPr>
@@ -1969,7 +1921,29 @@
           <w:sz w:val="24"/>
           <w:szCs w:val="24"/>
         </w:rPr>
-        <w:t xml:space="preserve">        </w:t>
+        <w:t xml:space="preserve">      </w:t>
+      </w:r>
+      <w:r>
+        <w:rPr>
+          <w:rFonts w:ascii="Times New Roman" w:eastAsia="Times New Roman" w:hAnsi="Times New Roman"/>
+          <w:i/>
+          <w:iCs/>
+          <w:kern w:val="32"/>
+          <w:sz w:val="24"/>
+          <w:szCs w:val="24"/>
+        </w:rPr>
+        <w:t xml:space="preserve">  </w:t>
+      </w:r>
+      <w:r>
+        <w:rPr>
+          <w:rFonts w:ascii="Times New Roman" w:eastAsia="Times New Roman" w:hAnsi="Times New Roman"/>
+          <w:i/>
+          <w:iCs/>
+          <w:kern w:val="32"/>
+          <w:sz w:val="24"/>
+          <w:szCs w:val="24"/>
+        </w:rPr>
+        <w:t xml:space="preserve">  </w:t>
       </w:r>
       <w:r>
         <w:rPr>
@@ -2040,6 +2014,7 @@
       <w:r>
         <w:rPr>
           <w:rFonts w:ascii="Times New Roman" w:eastAsia="Times New Roman" w:hAnsi="Times New Roman"/>
+          <w:noProof/>
           <w:kern w:val="32"/>
           <w:sz w:val="28"/>
           <w:szCs w:val="28"/>
@@ -2217,20 +2192,20 @@
       <w:r>
         <w:rPr>
           <w:rFonts w:ascii="Times New Roman" w:hAnsi="Times New Roman"/>
-          <w:noProof/>
+          <w:sz w:val="24"/>
+        </w:rPr>
+        <w:t xml:space="preserve">   </w:t>
+      </w:r>
+      <w:r>
+        <w:rPr>
+          <w:rFonts w:ascii="Times New Roman" w:hAnsi="Times New Roman"/>
           <w:sz w:val="24"/>
         </w:rPr>
         <w:drawing>
-          <wp:inline distT="0" distB="0" distL="0" distR="0" wp14:anchorId="1C7B17DB" wp14:editId="21F3CFB9">
-            <wp:extent cx="5829805" cy="4198984"/>
-            <wp:effectExtent l="0" t="0" r="0" b="0"/>
-            <wp:docPr id="985271186" name="Picture 1" descr="Class Diagram&#10;">
-              <a:extLst xmlns:a="http://schemas.openxmlformats.org/drawingml/2006/main">
-                <a:ext uri="{C183D7F6-B498-43B3-948B-1728B52AA6E4}">
-                  <adec:decorative xmlns:adec="http://schemas.microsoft.com/office/drawing/2017/decorative" val="0"/>
-                </a:ext>
-              </a:extLst>
-            </wp:docPr>
+          <wp:inline distT="0" distB="0" distL="0" distR="0" wp14:anchorId="50C3F273" wp14:editId="0838F4C1">
+            <wp:extent cx="5822185" cy="4069433"/>
+            <wp:effectExtent l="0" t="0" r="7620" b="7620"/>
+            <wp:docPr id="487737869" name="Picture 1" descr="A diagram of a software application&#10;&#10;Description automatically generated"/>
             <wp:cNvGraphicFramePr>
               <a:graphicFrameLocks xmlns:a="http://schemas.openxmlformats.org/drawingml/2006/main" noChangeAspect="1"/>
             </wp:cNvGraphicFramePr>
@@ -2238,13 +2213,7 @@
               <a:graphicData uri="http://schemas.openxmlformats.org/drawingml/2006/picture">
                 <pic:pic xmlns:pic="http://schemas.openxmlformats.org/drawingml/2006/picture">
                   <pic:nvPicPr>
-                    <pic:cNvPr id="985271186" name="Picture 1" descr="Class Diagram&#10;">
-                      <a:extLst>
-                        <a:ext uri="{C183D7F6-B498-43B3-948B-1728B52AA6E4}">
-                          <adec:decorative xmlns:adec="http://schemas.microsoft.com/office/drawing/2017/decorative" val="0"/>
-                        </a:ext>
-                      </a:extLst>
-                    </pic:cNvPr>
+                    <pic:cNvPr id="487737869" name="Picture 1" descr="A diagram of a software application&#10;&#10;Description automatically generated"/>
                     <pic:cNvPicPr/>
                   </pic:nvPicPr>
                   <pic:blipFill>
@@ -2256,7 +2225,7 @@
                   <pic:spPr>
                     <a:xfrm>
                       <a:off x="0" y="0"/>
-                      <a:ext cx="5829805" cy="4198984"/>
+                      <a:ext cx="5822185" cy="4069433"/>
                     </a:xfrm>
                     <a:prstGeom prst="rect">
                       <a:avLst/>
@@ -2284,80 +2253,7 @@
           <w:rFonts w:ascii="Times New Roman" w:hAnsi="Times New Roman"/>
           <w:sz w:val="24"/>
         </w:rPr>
-        <w:t xml:space="preserve">The application is divided into several packages, each containing related classes. These packages include </w:t>
-      </w:r>
-      <w:proofErr w:type="spellStart"/>
-      <w:r>
-        <w:rPr>
-          <w:rFonts w:ascii="Times New Roman" w:hAnsi="Times New Roman"/>
-          <w:sz w:val="24"/>
-        </w:rPr>
-        <w:t>org.example.application</w:t>
-      </w:r>
-      <w:proofErr w:type="spellEnd"/>
-      <w:r>
-        <w:rPr>
-          <w:rFonts w:ascii="Times New Roman" w:hAnsi="Times New Roman"/>
-          <w:sz w:val="24"/>
-        </w:rPr>
-        <w:t xml:space="preserve">, </w:t>
-      </w:r>
-      <w:proofErr w:type="spellStart"/>
-      <w:r>
-        <w:rPr>
-          <w:rFonts w:ascii="Times New Roman" w:hAnsi="Times New Roman"/>
-          <w:sz w:val="24"/>
-        </w:rPr>
-        <w:t>org.example.GUI</w:t>
-      </w:r>
-      <w:proofErr w:type="spellEnd"/>
-      <w:r>
-        <w:rPr>
-          <w:rFonts w:ascii="Times New Roman" w:hAnsi="Times New Roman"/>
-          <w:sz w:val="24"/>
-        </w:rPr>
-        <w:t xml:space="preserve">, </w:t>
-      </w:r>
-      <w:proofErr w:type="spellStart"/>
-      <w:r>
-        <w:rPr>
-          <w:rFonts w:ascii="Times New Roman" w:hAnsi="Times New Roman"/>
-          <w:sz w:val="24"/>
-        </w:rPr>
-        <w:t>org.</w:t>
-      </w:r>
-      <w:proofErr w:type="gramStart"/>
-      <w:r>
-        <w:rPr>
-          <w:rFonts w:ascii="Times New Roman" w:hAnsi="Times New Roman"/>
-          <w:sz w:val="24"/>
-        </w:rPr>
-        <w:t>example.logic</w:t>
-      </w:r>
-      <w:proofErr w:type="spellEnd"/>
-      <w:proofErr w:type="gramEnd"/>
-      <w:r>
-        <w:rPr>
-          <w:rFonts w:ascii="Times New Roman" w:hAnsi="Times New Roman"/>
-          <w:sz w:val="24"/>
-        </w:rPr>
-        <w:t xml:space="preserve">, and </w:t>
-      </w:r>
-      <w:proofErr w:type="spellStart"/>
-      <w:r>
-        <w:rPr>
-          <w:rFonts w:ascii="Times New Roman" w:hAnsi="Times New Roman"/>
-          <w:sz w:val="24"/>
-        </w:rPr>
-        <w:t>org.example.models</w:t>
-      </w:r>
-      <w:proofErr w:type="spellEnd"/>
-      <w:r>
-        <w:rPr>
-          <w:rFonts w:ascii="Times New Roman" w:hAnsi="Times New Roman"/>
-          <w:sz w:val="24"/>
-        </w:rPr>
-        <w:t>.</w:t>
+        <w:t>The application is divided into several packages, each containing related classes. These packages include org.example.application, org.example.GUI, org.example.logic, and org.example.models.</w:t>
       </w:r>
       <w:r>
         <w:rPr>
@@ -2371,23 +2267,7 @@
           <w:rFonts w:ascii="Times New Roman" w:hAnsi="Times New Roman"/>
           <w:sz w:val="24"/>
         </w:rPr>
-        <w:t>Each package contains classes responsible for specific functionalities, such as the main application logic (Operations), GUI components (</w:t>
-      </w:r>
-      <w:proofErr w:type="spellStart"/>
-      <w:r>
-        <w:rPr>
-          <w:rFonts w:ascii="Times New Roman" w:hAnsi="Times New Roman"/>
-          <w:sz w:val="24"/>
-        </w:rPr>
-        <w:t>UserInterface</w:t>
-      </w:r>
-      <w:proofErr w:type="spellEnd"/>
-      <w:r>
-        <w:rPr>
-          <w:rFonts w:ascii="Times New Roman" w:hAnsi="Times New Roman"/>
-          <w:sz w:val="24"/>
-        </w:rPr>
-        <w:t>), and polynomial representation (Polynomial).</w:t>
+        <w:t>Each package contains classes responsible for specific functionalities, such as the main application logic (Operations), GUI components (UserInterface), and polynomial representation (Polynomial).</w:t>
       </w:r>
     </w:p>
     <w:p>
@@ -2404,7 +2284,21 @@
           <w:rFonts w:ascii="Times New Roman" w:hAnsi="Times New Roman"/>
           <w:sz w:val="24"/>
         </w:rPr>
-        <w:t xml:space="preserve">         </w:t>
+        <w:t xml:space="preserve">    </w:t>
+      </w:r>
+      <w:r>
+        <w:rPr>
+          <w:rFonts w:ascii="Times New Roman" w:hAnsi="Times New Roman"/>
+          <w:sz w:val="24"/>
+        </w:rPr>
+        <w:t xml:space="preserve">   </w:t>
+      </w:r>
+      <w:r>
+        <w:rPr>
+          <w:rFonts w:ascii="Times New Roman" w:hAnsi="Times New Roman"/>
+          <w:sz w:val="24"/>
+        </w:rPr>
+        <w:t xml:space="preserve">     </w:t>
       </w:r>
       <w:r>
         <w:rPr>
@@ -2536,18 +2430,8 @@
           <w:iCs/>
           <w:sz w:val="24"/>
         </w:rPr>
-        <w:t xml:space="preserve">sets up the main application window and initializes the graphical user interface for the polynomial calculator </w:t>
-      </w:r>
-      <w:proofErr w:type="gramStart"/>
-      <w:r>
-        <w:rPr>
-          <w:rFonts w:ascii="Times New Roman" w:hAnsi="Times New Roman"/>
-          <w:iCs/>
-          <w:sz w:val="24"/>
-        </w:rPr>
-        <w:t>application</w:t>
-      </w:r>
-      <w:proofErr w:type="gramEnd"/>
+        <w:t>sets up the main application window and initializes the graphical user interface for the polynomial calculator application</w:t>
+      </w:r>
     </w:p>
     <w:p>
       <w:pPr>
@@ -2586,18 +2470,8 @@
           <w:iCs/>
           <w:sz w:val="24"/>
         </w:rPr>
-        <w:t xml:space="preserve">represents a mathematical polynomial and provides methods for creating, manipulating, and converting </w:t>
-      </w:r>
-      <w:proofErr w:type="gramStart"/>
-      <w:r>
-        <w:rPr>
-          <w:rFonts w:ascii="Times New Roman" w:hAnsi="Times New Roman"/>
-          <w:iCs/>
-          <w:sz w:val="24"/>
-        </w:rPr>
-        <w:t>polynomials</w:t>
-      </w:r>
-      <w:proofErr w:type="gramEnd"/>
+        <w:t>represents a mathematical polynomial and provides methods for creating, manipulating, and converting polynomials</w:t>
+      </w:r>
     </w:p>
     <w:p>
       <w:pPr>
@@ -2646,41 +2520,13 @@
         </w:rPr>
         <w:t xml:space="preserve">- Constructor: </w:t>
       </w:r>
-      <w:proofErr w:type="gramStart"/>
-      <w:r>
-        <w:rPr>
-          <w:rFonts w:ascii="Times New Roman" w:hAnsi="Times New Roman"/>
-          <w:iCs/>
-          <w:sz w:val="24"/>
-        </w:rPr>
-        <w:t>Polynomial(</w:t>
-      </w:r>
-      <w:proofErr w:type="gramEnd"/>
-      <w:r>
-        <w:rPr>
-          <w:rFonts w:ascii="Times New Roman" w:hAnsi="Times New Roman"/>
-          <w:iCs/>
-          <w:sz w:val="24"/>
-        </w:rPr>
-        <w:t xml:space="preserve">): Initializes the polynomial as an empty </w:t>
-      </w:r>
-      <w:proofErr w:type="spellStart"/>
-      <w:r>
-        <w:rPr>
-          <w:rFonts w:ascii="Times New Roman" w:hAnsi="Times New Roman"/>
-          <w:iCs/>
-          <w:sz w:val="24"/>
-        </w:rPr>
-        <w:t>TreeMap</w:t>
-      </w:r>
-      <w:proofErr w:type="spellEnd"/>
-      <w:r>
-        <w:rPr>
-          <w:rFonts w:ascii="Times New Roman" w:hAnsi="Times New Roman"/>
-          <w:iCs/>
-          <w:sz w:val="24"/>
-        </w:rPr>
-        <w:t xml:space="preserve"> with reverse order for keys.</w:t>
+      <w:r>
+        <w:rPr>
+          <w:rFonts w:ascii="Times New Roman" w:hAnsi="Times New Roman"/>
+          <w:iCs/>
+          <w:sz w:val="24"/>
+        </w:rPr>
+        <w:t>Polynomial(): Initializes the polynomial as an empty TreeMap with reverse order for keys.</w:t>
       </w:r>
       <w:r>
         <w:t xml:space="preserve"> </w:t>
@@ -2691,25 +2537,7 @@
           <w:iCs/>
           <w:sz w:val="24"/>
         </w:rPr>
-        <w:t xml:space="preserve">The </w:t>
-      </w:r>
-      <w:proofErr w:type="spellStart"/>
-      <w:r>
-        <w:rPr>
-          <w:rFonts w:ascii="Times New Roman" w:hAnsi="Times New Roman"/>
-          <w:iCs/>
-          <w:sz w:val="24"/>
-        </w:rPr>
-        <w:t>TreeMap</w:t>
-      </w:r>
-      <w:proofErr w:type="spellEnd"/>
-      <w:r>
-        <w:rPr>
-          <w:rFonts w:ascii="Times New Roman" w:hAnsi="Times New Roman"/>
-          <w:iCs/>
-          <w:sz w:val="24"/>
-        </w:rPr>
-        <w:t xml:space="preserve"> implementation is used with reverse order for keys to ensure that terms are ordered from highest to lowest power.</w:t>
+        <w:t>The TreeMap implementation is used with reverse order for keys to ensure that terms are ordered from highest to lowest power.</w:t>
       </w:r>
     </w:p>
     <w:p>
@@ -2731,33 +2559,13 @@
         </w:rPr>
         <w:t xml:space="preserve">- Methods: </w:t>
       </w:r>
-      <w:proofErr w:type="spellStart"/>
-      <w:proofErr w:type="gramStart"/>
-      <w:r>
-        <w:rPr>
-          <w:rFonts w:ascii="Times New Roman" w:hAnsi="Times New Roman"/>
-          <w:iCs/>
-          <w:sz w:val="24"/>
-        </w:rPr>
-        <w:t>setPolynomial</w:t>
-      </w:r>
-      <w:proofErr w:type="spellEnd"/>
-      <w:r>
-        <w:rPr>
-          <w:rFonts w:ascii="Times New Roman" w:hAnsi="Times New Roman"/>
-          <w:iCs/>
-          <w:sz w:val="24"/>
-        </w:rPr>
-        <w:t>(</w:t>
-      </w:r>
-      <w:proofErr w:type="gramEnd"/>
-      <w:r>
-        <w:rPr>
-          <w:rFonts w:ascii="Times New Roman" w:hAnsi="Times New Roman"/>
-          <w:iCs/>
-          <w:sz w:val="24"/>
-        </w:rPr>
-        <w:t>Map&lt;Integer, Double&gt; polynomial): Sets the polynomial to the specified map.</w:t>
+      <w:r>
+        <w:rPr>
+          <w:rFonts w:ascii="Times New Roman" w:hAnsi="Times New Roman"/>
+          <w:iCs/>
+          <w:sz w:val="24"/>
+        </w:rPr>
+        <w:t>setPolynomial(Map&lt;Integer, Double&gt; polynomial): Sets the polynomial to the specified map.</w:t>
       </w:r>
     </w:p>
     <w:p>
@@ -2771,33 +2579,13 @@
           <w:sz w:val="24"/>
         </w:rPr>
       </w:pPr>
-      <w:proofErr w:type="spellStart"/>
-      <w:proofErr w:type="gramStart"/>
-      <w:r>
-        <w:rPr>
-          <w:rFonts w:ascii="Times New Roman" w:hAnsi="Times New Roman"/>
-          <w:iCs/>
-          <w:sz w:val="24"/>
-        </w:rPr>
-        <w:t>getPolynomial</w:t>
-      </w:r>
-      <w:proofErr w:type="spellEnd"/>
-      <w:r>
-        <w:rPr>
-          <w:rFonts w:ascii="Times New Roman" w:hAnsi="Times New Roman"/>
-          <w:iCs/>
-          <w:sz w:val="24"/>
-        </w:rPr>
-        <w:t>(</w:t>
-      </w:r>
-      <w:proofErr w:type="gramEnd"/>
-      <w:r>
-        <w:rPr>
-          <w:rFonts w:ascii="Times New Roman" w:hAnsi="Times New Roman"/>
-          <w:iCs/>
-          <w:sz w:val="24"/>
-        </w:rPr>
-        <w:t>): Returns the polynomial map.</w:t>
+      <w:r>
+        <w:rPr>
+          <w:rFonts w:ascii="Times New Roman" w:hAnsi="Times New Roman"/>
+          <w:iCs/>
+          <w:sz w:val="24"/>
+        </w:rPr>
+        <w:t>getPolynomial(): Returns the polynomial map.</w:t>
       </w:r>
     </w:p>
     <w:p>
@@ -2811,53 +2599,13 @@
           <w:sz w:val="24"/>
         </w:rPr>
       </w:pPr>
-      <w:proofErr w:type="spellStart"/>
-      <w:proofErr w:type="gramStart"/>
-      <w:r>
-        <w:rPr>
-          <w:rFonts w:ascii="Times New Roman" w:hAnsi="Times New Roman"/>
-          <w:iCs/>
-          <w:sz w:val="24"/>
-        </w:rPr>
-        <w:t>addMonom</w:t>
-      </w:r>
-      <w:proofErr w:type="spellEnd"/>
-      <w:r>
-        <w:rPr>
-          <w:rFonts w:ascii="Times New Roman" w:hAnsi="Times New Roman"/>
-          <w:iCs/>
-          <w:sz w:val="24"/>
-        </w:rPr>
-        <w:t>(</w:t>
-      </w:r>
-      <w:proofErr w:type="gramEnd"/>
-      <w:r>
-        <w:rPr>
-          <w:rFonts w:ascii="Times New Roman" w:hAnsi="Times New Roman"/>
-          <w:iCs/>
-          <w:sz w:val="24"/>
-        </w:rPr>
-        <w:t xml:space="preserve">int power, double </w:t>
-      </w:r>
-      <w:proofErr w:type="spellStart"/>
-      <w:proofErr w:type="gramStart"/>
-      <w:r>
-        <w:rPr>
-          <w:rFonts w:ascii="Times New Roman" w:hAnsi="Times New Roman"/>
-          <w:iCs/>
-          <w:sz w:val="24"/>
-        </w:rPr>
-        <w:t>coeff</w:t>
-      </w:r>
-      <w:proofErr w:type="spellEnd"/>
-      <w:proofErr w:type="gramEnd"/>
-      <w:r>
-        <w:rPr>
-          <w:rFonts w:ascii="Times New Roman" w:hAnsi="Times New Roman"/>
-          <w:iCs/>
-          <w:sz w:val="24"/>
-        </w:rPr>
-        <w:t>): Adds a monomial (term) to the polynomial with the specified power and coefficient. If a term with the same power already exists, the coefficients are added or subtracted accordingly.</w:t>
+      <w:r>
+        <w:rPr>
+          <w:rFonts w:ascii="Times New Roman" w:hAnsi="Times New Roman"/>
+          <w:iCs/>
+          <w:sz w:val="24"/>
+        </w:rPr>
+        <w:t>maxPower(): Returns the order of the polynomial.</w:t>
       </w:r>
     </w:p>
     <w:p>
@@ -2871,33 +2619,13 @@
           <w:sz w:val="24"/>
         </w:rPr>
       </w:pPr>
-      <w:proofErr w:type="spellStart"/>
-      <w:proofErr w:type="gramStart"/>
-      <w:r>
-        <w:rPr>
-          <w:rFonts w:ascii="Times New Roman" w:hAnsi="Times New Roman"/>
-          <w:iCs/>
-          <w:sz w:val="24"/>
-        </w:rPr>
-        <w:t>polynomialToString</w:t>
-      </w:r>
-      <w:proofErr w:type="spellEnd"/>
-      <w:r>
-        <w:rPr>
-          <w:rFonts w:ascii="Times New Roman" w:hAnsi="Times New Roman"/>
-          <w:iCs/>
-          <w:sz w:val="24"/>
-        </w:rPr>
-        <w:t>(</w:t>
-      </w:r>
-      <w:proofErr w:type="gramEnd"/>
-      <w:r>
-        <w:rPr>
-          <w:rFonts w:ascii="Times New Roman" w:hAnsi="Times New Roman"/>
-          <w:iCs/>
-          <w:sz w:val="24"/>
-        </w:rPr>
-        <w:t>): Converts the polynomial to a string representation. This method iterates over the polynomial terms and constructs a string representing the polynomial expression.</w:t>
+      <w:r>
+        <w:rPr>
+          <w:rFonts w:ascii="Times New Roman" w:hAnsi="Times New Roman"/>
+          <w:iCs/>
+          <w:sz w:val="24"/>
+        </w:rPr>
+        <w:t>addMonom(int power, double coeff): Adds a monomial (term) to the polynomial with the specified power and coefficient. If a term with the same power already exists, the coefficients are added or subtracted accordingly.</w:t>
       </w:r>
     </w:p>
     <w:p>
@@ -2911,33 +2639,33 @@
           <w:sz w:val="24"/>
         </w:rPr>
       </w:pPr>
-      <w:proofErr w:type="spellStart"/>
-      <w:proofErr w:type="gramStart"/>
-      <w:r>
-        <w:rPr>
-          <w:rFonts w:ascii="Times New Roman" w:hAnsi="Times New Roman"/>
-          <w:iCs/>
-          <w:sz w:val="24"/>
-        </w:rPr>
-        <w:t>createPolynomialFromString</w:t>
-      </w:r>
-      <w:proofErr w:type="spellEnd"/>
-      <w:r>
-        <w:rPr>
-          <w:rFonts w:ascii="Times New Roman" w:hAnsi="Times New Roman"/>
-          <w:iCs/>
-          <w:sz w:val="24"/>
-        </w:rPr>
-        <w:t>(</w:t>
-      </w:r>
-      <w:proofErr w:type="gramEnd"/>
-      <w:r>
-        <w:rPr>
-          <w:rFonts w:ascii="Times New Roman" w:hAnsi="Times New Roman"/>
-          <w:iCs/>
-          <w:sz w:val="24"/>
-        </w:rPr>
-        <w:t>String input): Static method that creates a polynomial from a string representation. It parses the input string, identifies each term using a regular expression, extracts the coefficient and power, and adds the term to the polynomial.</w:t>
+      <w:r>
+        <w:rPr>
+          <w:rFonts w:ascii="Times New Roman" w:hAnsi="Times New Roman"/>
+          <w:iCs/>
+          <w:sz w:val="24"/>
+        </w:rPr>
+        <w:t>polynomialToString(): Converts the polynomial to a string representation. This method iterates over the polynomial terms and constructs a string representing the polynomial expression.</w:t>
+      </w:r>
+    </w:p>
+    <w:p>
+      <w:pPr>
+        <w:spacing w:line="240" w:lineRule="auto"/>
+        <w:ind w:firstLine="720"/>
+        <w:jc w:val="both"/>
+        <w:rPr>
+          <w:rFonts w:ascii="Times New Roman" w:hAnsi="Times New Roman"/>
+          <w:iCs/>
+          <w:sz w:val="24"/>
+        </w:rPr>
+      </w:pPr>
+      <w:r>
+        <w:rPr>
+          <w:rFonts w:ascii="Times New Roman" w:hAnsi="Times New Roman"/>
+          <w:iCs/>
+          <w:sz w:val="24"/>
+        </w:rPr>
+        <w:t>createPolynomialFromString(String input): Static method that creates a polynomial from a string representation. It parses the input string, identifies each term using a regular expression, extracts the coefficient and power, and adds the term to the polynomial.</w:t>
       </w:r>
     </w:p>
     <w:p>
@@ -3055,41 +2783,13 @@
           <w:sz w:val="24"/>
         </w:rPr>
       </w:pPr>
-      <w:proofErr w:type="gramStart"/>
-      <w:r>
-        <w:rPr>
-          <w:rFonts w:ascii="Times New Roman" w:hAnsi="Times New Roman"/>
-          <w:iCs/>
-          <w:sz w:val="24"/>
-        </w:rPr>
-        <w:t>add(</w:t>
-      </w:r>
-      <w:proofErr w:type="gramEnd"/>
-      <w:r>
-        <w:rPr>
-          <w:rFonts w:ascii="Times New Roman" w:hAnsi="Times New Roman"/>
-          <w:iCs/>
-          <w:sz w:val="24"/>
-        </w:rPr>
-        <w:t xml:space="preserve">Polynomial p1, Polynomial p2): Computes the sum of two polynomials by adding corresponding terms. It iterates over the entries of both polynomials, adding each term to the sum polynomial using the </w:t>
-      </w:r>
-      <w:proofErr w:type="spellStart"/>
-      <w:r>
-        <w:rPr>
-          <w:rFonts w:ascii="Times New Roman" w:hAnsi="Times New Roman"/>
-          <w:iCs/>
-          <w:sz w:val="24"/>
-        </w:rPr>
-        <w:t>addMonom</w:t>
-      </w:r>
-      <w:proofErr w:type="spellEnd"/>
-      <w:r>
-        <w:rPr>
-          <w:rFonts w:ascii="Times New Roman" w:hAnsi="Times New Roman"/>
-          <w:iCs/>
-          <w:sz w:val="24"/>
-        </w:rPr>
-        <w:t xml:space="preserve"> method from the Polynomial class.</w:t>
+      <w:r>
+        <w:rPr>
+          <w:rFonts w:ascii="Times New Roman" w:hAnsi="Times New Roman"/>
+          <w:iCs/>
+          <w:sz w:val="24"/>
+        </w:rPr>
+        <w:t>add(Polynomial p1, Polynomial p2): Computes the sum of two polynomials by adding corresponding terms. It iterates over the entries of both polynomials, adding each term to the sum polynomial using the addMonom method from the Polynomial class.</w:t>
       </w:r>
     </w:p>
     <w:p>
@@ -3103,23 +2803,13 @@
           <w:sz w:val="24"/>
         </w:rPr>
       </w:pPr>
-      <w:proofErr w:type="gramStart"/>
-      <w:r>
-        <w:rPr>
-          <w:rFonts w:ascii="Times New Roman" w:hAnsi="Times New Roman"/>
-          <w:iCs/>
-          <w:sz w:val="24"/>
-        </w:rPr>
-        <w:t>subtract(</w:t>
-      </w:r>
-      <w:proofErr w:type="gramEnd"/>
-      <w:r>
-        <w:rPr>
-          <w:rFonts w:ascii="Times New Roman" w:hAnsi="Times New Roman"/>
-          <w:iCs/>
-          <w:sz w:val="24"/>
-        </w:rPr>
-        <w:t>Polynomial p1, Polynomial p2): Computes the difference of two polynomials by subtracting corresponding terms. It iterates over the entries of both polynomials, adding terms from p1 and subtracting terms from p2 from the result polynomial.</w:t>
+      <w:r>
+        <w:rPr>
+          <w:rFonts w:ascii="Times New Roman" w:hAnsi="Times New Roman"/>
+          <w:iCs/>
+          <w:sz w:val="24"/>
+        </w:rPr>
+        <w:t>subtract(Polynomial p1, Polynomial p2): Computes the difference of two polynomials by subtracting corresponding terms. It iterates over the entries of both polynomials, adding terms from p1 and subtracting terms from p2 from the result polynomial.</w:t>
       </w:r>
     </w:p>
     <w:p>
@@ -3133,23 +2823,14 @@
           <w:sz w:val="24"/>
         </w:rPr>
       </w:pPr>
-      <w:proofErr w:type="gramStart"/>
-      <w:r>
-        <w:rPr>
-          <w:rFonts w:ascii="Times New Roman" w:hAnsi="Times New Roman"/>
-          <w:iCs/>
-          <w:sz w:val="24"/>
-        </w:rPr>
-        <w:t>multiply(</w:t>
-      </w:r>
-      <w:proofErr w:type="gramEnd"/>
-      <w:r>
-        <w:rPr>
-          <w:rFonts w:ascii="Times New Roman" w:hAnsi="Times New Roman"/>
-          <w:iCs/>
-          <w:sz w:val="24"/>
-        </w:rPr>
-        <w:t>Polynomial p1, Polynomial p2): Computes the product of two polynomials using the distributive property of multiplication. It iterates over the terms of both polynomials, multiplying each pair of terms and adding them to the product polynomial.</w:t>
+      <w:r>
+        <w:rPr>
+          <w:rFonts w:ascii="Times New Roman" w:hAnsi="Times New Roman"/>
+          <w:iCs/>
+          <w:sz w:val="24"/>
+        </w:rPr>
+        <w:lastRenderedPageBreak/>
+        <w:t>multiply(Polynomial p1, Polynomial p2): Computes the product of two polynomials using the distributive property of multiplication. It iterates over the terms of both polynomials, multiplying each pair of terms and adding them to the product polynomial.</w:t>
       </w:r>
     </w:p>
     <w:p>
@@ -3163,24 +2844,13 @@
           <w:sz w:val="24"/>
         </w:rPr>
       </w:pPr>
-      <w:proofErr w:type="gramStart"/>
-      <w:r>
-        <w:rPr>
-          <w:rFonts w:ascii="Times New Roman" w:hAnsi="Times New Roman"/>
-          <w:iCs/>
-          <w:sz w:val="24"/>
-        </w:rPr>
-        <w:lastRenderedPageBreak/>
-        <w:t>divide(</w:t>
-      </w:r>
-      <w:proofErr w:type="gramEnd"/>
-      <w:r>
-        <w:rPr>
-          <w:rFonts w:ascii="Times New Roman" w:hAnsi="Times New Roman"/>
-          <w:iCs/>
-          <w:sz w:val="24"/>
-        </w:rPr>
-        <w:t>Polynomial p1, Polynomial p2): Computes the division of two polynomials using polynomial long division. It iteratively determines the quotient and remainder by dividing the leading terms of the dividend by the leading terms of the divisor until the degree of the remainder is less than the degree of the divisor.</w:t>
+      <w:r>
+        <w:rPr>
+          <w:rFonts w:ascii="Times New Roman" w:hAnsi="Times New Roman"/>
+          <w:iCs/>
+          <w:sz w:val="24"/>
+        </w:rPr>
+        <w:t>divide(Polynomial p1, Polynomial p2): Computes the division of two polynomials using polynomial long division. It iteratively determines the quotient and remainder by dividing the leading terms of the dividend by the leading terms of the divisor until the degree of the remainder is less than the degree of the divisor.</w:t>
       </w:r>
     </w:p>
     <w:p>
@@ -3194,23 +2864,13 @@
           <w:sz w:val="24"/>
         </w:rPr>
       </w:pPr>
-      <w:proofErr w:type="gramStart"/>
-      <w:r>
-        <w:rPr>
-          <w:rFonts w:ascii="Times New Roman" w:hAnsi="Times New Roman"/>
-          <w:iCs/>
-          <w:sz w:val="24"/>
-        </w:rPr>
-        <w:t>derivative(</w:t>
-      </w:r>
-      <w:proofErr w:type="gramEnd"/>
-      <w:r>
-        <w:rPr>
-          <w:rFonts w:ascii="Times New Roman" w:hAnsi="Times New Roman"/>
-          <w:iCs/>
-          <w:sz w:val="24"/>
-        </w:rPr>
-        <w:t>Polynomial polynomial): Computes the derivative of a polynomial by applying the power rule for differentiation. It iterates over the terms of the polynomial, multiplying each term's coefficient by its power and reducing the power by one.</w:t>
+      <w:r>
+        <w:rPr>
+          <w:rFonts w:ascii="Times New Roman" w:hAnsi="Times New Roman"/>
+          <w:iCs/>
+          <w:sz w:val="24"/>
+        </w:rPr>
+        <w:t>derivative(Polynomial polynomial): Computes the derivative of a polynomial by applying the power rule for differentiation. It iterates over the terms of the polynomial, multiplying each term's coefficient by its power and reducing the power by one.</w:t>
       </w:r>
     </w:p>
     <w:p>
@@ -3224,23 +2884,21 @@
           <w:sz w:val="24"/>
         </w:rPr>
       </w:pPr>
-      <w:proofErr w:type="gramStart"/>
-      <w:r>
-        <w:rPr>
-          <w:rFonts w:ascii="Times New Roman" w:hAnsi="Times New Roman"/>
-          <w:iCs/>
-          <w:sz w:val="24"/>
-        </w:rPr>
-        <w:t>integrate(</w:t>
-      </w:r>
-      <w:proofErr w:type="gramEnd"/>
-      <w:r>
-        <w:rPr>
-          <w:rFonts w:ascii="Times New Roman" w:hAnsi="Times New Roman"/>
-          <w:iCs/>
-          <w:sz w:val="24"/>
-        </w:rPr>
-        <w:t>Polynomial polynomial): Computes the indefinite integral of a polynomial by applying the power rule for integration. It iterates over the terms of the polynomial, dividing each term's coefficient by the increased power and increasing the power by one.</w:t>
+      <w:r>
+        <w:rPr>
+          <w:rFonts w:ascii="Times New Roman" w:hAnsi="Times New Roman"/>
+          <w:iCs/>
+          <w:sz w:val="24"/>
+        </w:rPr>
+        <w:t>i</w:t>
+      </w:r>
+      <w:r>
+        <w:rPr>
+          <w:rFonts w:ascii="Times New Roman" w:hAnsi="Times New Roman"/>
+          <w:iCs/>
+          <w:sz w:val="24"/>
+        </w:rPr>
+        <w:t>ntegrate(Polynomial polynomial): Computes the indefinite integral of a polynomial by applying the power rule for integration. It iterates over the terms of the polynomial, dividing each term's coefficient by the increased power and increasing the power by one.</w:t>
       </w:r>
     </w:p>
     <w:p>
@@ -3258,23 +2916,13 @@
           <w:sz w:val="24"/>
         </w:rPr>
       </w:pPr>
-      <w:proofErr w:type="spellStart"/>
-      <w:r>
-        <w:rPr>
-          <w:rFonts w:ascii="Times New Roman" w:hAnsi="Times New Roman"/>
-          <w:iCs/>
-          <w:sz w:val="24"/>
-        </w:rPr>
-        <w:t>UserInterface</w:t>
-      </w:r>
-      <w:proofErr w:type="spellEnd"/>
-      <w:r>
-        <w:rPr>
-          <w:rFonts w:ascii="Times New Roman" w:hAnsi="Times New Roman"/>
-          <w:iCs/>
-          <w:sz w:val="24"/>
-        </w:rPr>
-        <w:t xml:space="preserve"> Class:</w:t>
+      <w:r>
+        <w:rPr>
+          <w:rFonts w:ascii="Times New Roman" w:hAnsi="Times New Roman"/>
+          <w:iCs/>
+          <w:sz w:val="24"/>
+        </w:rPr>
+        <w:t>UserInterface Class:</w:t>
       </w:r>
     </w:p>
     <w:p>
@@ -3314,25 +2962,7 @@
           <w:iCs/>
           <w:sz w:val="24"/>
         </w:rPr>
-        <w:t xml:space="preserve">The class extends </w:t>
-      </w:r>
-      <w:proofErr w:type="spellStart"/>
-      <w:r>
-        <w:rPr>
-          <w:rFonts w:ascii="Times New Roman" w:hAnsi="Times New Roman"/>
-          <w:iCs/>
-          <w:sz w:val="24"/>
-        </w:rPr>
-        <w:t>JFrame</w:t>
-      </w:r>
-      <w:proofErr w:type="spellEnd"/>
-      <w:r>
-        <w:rPr>
-          <w:rFonts w:ascii="Times New Roman" w:hAnsi="Times New Roman"/>
-          <w:iCs/>
-          <w:sz w:val="24"/>
-        </w:rPr>
-        <w:t>, making it a top-level container for the GUI.</w:t>
+        <w:t>The class extends JFrame, making it a top-level container for the GUI.</w:t>
       </w:r>
       <w:r>
         <w:rPr>
@@ -3364,35 +2994,7 @@
           <w:iCs/>
           <w:sz w:val="24"/>
         </w:rPr>
-        <w:t xml:space="preserve">The constructor initializes the GUI by invoking the </w:t>
-      </w:r>
-      <w:proofErr w:type="spellStart"/>
-      <w:proofErr w:type="gramStart"/>
-      <w:r>
-        <w:rPr>
-          <w:rFonts w:ascii="Times New Roman" w:hAnsi="Times New Roman"/>
-          <w:iCs/>
-          <w:sz w:val="24"/>
-        </w:rPr>
-        <w:t>prepareGui</w:t>
-      </w:r>
-      <w:proofErr w:type="spellEnd"/>
-      <w:r>
-        <w:rPr>
-          <w:rFonts w:ascii="Times New Roman" w:hAnsi="Times New Roman"/>
-          <w:iCs/>
-          <w:sz w:val="24"/>
-        </w:rPr>
-        <w:t>(</w:t>
-      </w:r>
-      <w:proofErr w:type="gramEnd"/>
-      <w:r>
-        <w:rPr>
-          <w:rFonts w:ascii="Times New Roman" w:hAnsi="Times New Roman"/>
-          <w:iCs/>
-          <w:sz w:val="24"/>
-        </w:rPr>
-        <w:t>) method, which sets up the window size, default close operation, content pane, and visibility.</w:t>
+        <w:t>The constructor initializes the GUI by invoking the prepareGui() method, which sets up the window size, default close operation, content pane, and visibility.</w:t>
       </w:r>
       <w:r>
         <w:rPr>
@@ -3408,35 +3010,7 @@
           <w:iCs/>
           <w:sz w:val="24"/>
         </w:rPr>
-        <w:t xml:space="preserve">The </w:t>
-      </w:r>
-      <w:proofErr w:type="spellStart"/>
-      <w:proofErr w:type="gramStart"/>
-      <w:r>
-        <w:rPr>
-          <w:rFonts w:ascii="Times New Roman" w:hAnsi="Times New Roman"/>
-          <w:iCs/>
-          <w:sz w:val="24"/>
-        </w:rPr>
-        <w:t>prepareGui</w:t>
-      </w:r>
-      <w:proofErr w:type="spellEnd"/>
-      <w:r>
-        <w:rPr>
-          <w:rFonts w:ascii="Times New Roman" w:hAnsi="Times New Roman"/>
-          <w:iCs/>
-          <w:sz w:val="24"/>
-        </w:rPr>
-        <w:t>(</w:t>
-      </w:r>
-      <w:proofErr w:type="gramEnd"/>
-      <w:r>
-        <w:rPr>
-          <w:rFonts w:ascii="Times New Roman" w:hAnsi="Times New Roman"/>
-          <w:iCs/>
-          <w:sz w:val="24"/>
-        </w:rPr>
-        <w:t>) method configures the layout, fonts, colors, and borders of the GUI components.</w:t>
+        <w:t>The prepareGui() method configures the layout, fonts, colors, and borders of the GUI components.</w:t>
       </w:r>
       <w:r>
         <w:t xml:space="preserve"> </w:t>
@@ -3447,35 +3021,7 @@
           <w:iCs/>
           <w:sz w:val="24"/>
         </w:rPr>
-        <w:t xml:space="preserve">The </w:t>
-      </w:r>
-      <w:proofErr w:type="spellStart"/>
-      <w:proofErr w:type="gramStart"/>
-      <w:r>
-        <w:rPr>
-          <w:rFonts w:ascii="Times New Roman" w:hAnsi="Times New Roman"/>
-          <w:iCs/>
-          <w:sz w:val="24"/>
-        </w:rPr>
-        <w:t>actionPerformed</w:t>
-      </w:r>
-      <w:proofErr w:type="spellEnd"/>
-      <w:r>
-        <w:rPr>
-          <w:rFonts w:ascii="Times New Roman" w:hAnsi="Times New Roman"/>
-          <w:iCs/>
-          <w:sz w:val="24"/>
-        </w:rPr>
-        <w:t>(</w:t>
-      </w:r>
-      <w:proofErr w:type="gramEnd"/>
-      <w:r>
-        <w:rPr>
-          <w:rFonts w:ascii="Times New Roman" w:hAnsi="Times New Roman"/>
-          <w:iCs/>
-          <w:sz w:val="24"/>
-        </w:rPr>
-        <w:t>) method handles user actions, such as button clicks.</w:t>
+        <w:t>The actionPerformed() method handles user actions, such as button clicks.</w:t>
       </w:r>
       <w:r>
         <w:rPr>
@@ -3507,25 +3053,7 @@
           <w:iCs/>
           <w:sz w:val="24"/>
         </w:rPr>
-        <w:t xml:space="preserve">The method also displays error messages using </w:t>
-      </w:r>
-      <w:proofErr w:type="spellStart"/>
-      <w:r>
-        <w:rPr>
-          <w:rFonts w:ascii="Times New Roman" w:hAnsi="Times New Roman"/>
-          <w:iCs/>
-          <w:sz w:val="24"/>
-        </w:rPr>
-        <w:t>JOptionPane</w:t>
-      </w:r>
-      <w:proofErr w:type="spellEnd"/>
-      <w:r>
-        <w:rPr>
-          <w:rFonts w:ascii="Times New Roman" w:hAnsi="Times New Roman"/>
-          <w:iCs/>
-          <w:sz w:val="24"/>
-        </w:rPr>
-        <w:t xml:space="preserve"> if input validation fails.</w:t>
+        <w:t>The method also displays error messages using JOptionPane if input validation fails.</w:t>
       </w:r>
       <w:r>
         <w:t xml:space="preserve"> </w:t>
@@ -3536,35 +3064,7 @@
           <w:iCs/>
           <w:sz w:val="24"/>
         </w:rPr>
-        <w:t xml:space="preserve">The </w:t>
-      </w:r>
-      <w:proofErr w:type="spellStart"/>
-      <w:proofErr w:type="gramStart"/>
-      <w:r>
-        <w:rPr>
-          <w:rFonts w:ascii="Times New Roman" w:hAnsi="Times New Roman"/>
-          <w:iCs/>
-          <w:sz w:val="24"/>
-        </w:rPr>
-        <w:t>validateInput</w:t>
-      </w:r>
-      <w:proofErr w:type="spellEnd"/>
-      <w:r>
-        <w:rPr>
-          <w:rFonts w:ascii="Times New Roman" w:hAnsi="Times New Roman"/>
-          <w:iCs/>
-          <w:sz w:val="24"/>
-        </w:rPr>
-        <w:t>(</w:t>
-      </w:r>
-      <w:proofErr w:type="gramEnd"/>
-      <w:r>
-        <w:rPr>
-          <w:rFonts w:ascii="Times New Roman" w:hAnsi="Times New Roman"/>
-          <w:iCs/>
-          <w:sz w:val="24"/>
-        </w:rPr>
-        <w:t>) method checks whether the polynomial input provided by the user contains valid characters.</w:t>
+        <w:t>The validateInput() method checks whether the polynomial input provided by the user contains valid characters.</w:t>
       </w:r>
       <w:r>
         <w:rPr>
@@ -3596,71 +3096,7 @@
           <w:iCs/>
           <w:sz w:val="24"/>
         </w:rPr>
-        <w:t>There are helper methods (</w:t>
-      </w:r>
-      <w:proofErr w:type="spellStart"/>
-      <w:proofErr w:type="gramStart"/>
-      <w:r>
-        <w:rPr>
-          <w:rFonts w:ascii="Times New Roman" w:hAnsi="Times New Roman"/>
-          <w:iCs/>
-          <w:sz w:val="24"/>
-        </w:rPr>
-        <w:t>customizeButton</w:t>
-      </w:r>
-      <w:proofErr w:type="spellEnd"/>
-      <w:r>
-        <w:rPr>
-          <w:rFonts w:ascii="Times New Roman" w:hAnsi="Times New Roman"/>
-          <w:iCs/>
-          <w:sz w:val="24"/>
-        </w:rPr>
-        <w:t>(</w:t>
-      </w:r>
-      <w:proofErr w:type="gramEnd"/>
-      <w:r>
-        <w:rPr>
-          <w:rFonts w:ascii="Times New Roman" w:hAnsi="Times New Roman"/>
-          <w:iCs/>
-          <w:sz w:val="24"/>
-        </w:rPr>
-        <w:t xml:space="preserve">), </w:t>
-      </w:r>
-      <w:proofErr w:type="spellStart"/>
-      <w:r>
-        <w:rPr>
-          <w:rFonts w:ascii="Times New Roman" w:hAnsi="Times New Roman"/>
-          <w:iCs/>
-          <w:sz w:val="24"/>
-        </w:rPr>
-        <w:t>customizeLabel</w:t>
-      </w:r>
-      <w:proofErr w:type="spellEnd"/>
-      <w:r>
-        <w:rPr>
-          <w:rFonts w:ascii="Times New Roman" w:hAnsi="Times New Roman"/>
-          <w:iCs/>
-          <w:sz w:val="24"/>
-        </w:rPr>
-        <w:t xml:space="preserve">(), </w:t>
-      </w:r>
-      <w:proofErr w:type="spellStart"/>
-      <w:r>
-        <w:rPr>
-          <w:rFonts w:ascii="Times New Roman" w:hAnsi="Times New Roman"/>
-          <w:iCs/>
-          <w:sz w:val="24"/>
-        </w:rPr>
-        <w:t>customizeTextField</w:t>
-      </w:r>
-      <w:proofErr w:type="spellEnd"/>
-      <w:r>
-        <w:rPr>
-          <w:rFonts w:ascii="Times New Roman" w:hAnsi="Times New Roman"/>
-          <w:iCs/>
-          <w:sz w:val="24"/>
-        </w:rPr>
-        <w:t>()) to customize the appearance (font, color) of buttons, labels, and text fields.</w:t>
+        <w:t>There are helper methods (customizeButton(), customizeLabel(), customizeTextField()) to customize the appearance (font, color) of buttons, labels, and text fields.</w:t>
       </w:r>
       <w:r>
         <w:rPr>
@@ -3676,53 +3112,7 @@
           <w:iCs/>
           <w:sz w:val="24"/>
         </w:rPr>
-        <w:t xml:space="preserve">The </w:t>
-      </w:r>
-      <w:proofErr w:type="spellStart"/>
-      <w:proofErr w:type="gramStart"/>
-      <w:r>
-        <w:rPr>
-          <w:rFonts w:ascii="Times New Roman" w:hAnsi="Times New Roman"/>
-          <w:iCs/>
-          <w:sz w:val="24"/>
-        </w:rPr>
-        <w:t>showErrorDialog</w:t>
-      </w:r>
-      <w:proofErr w:type="spellEnd"/>
-      <w:r>
-        <w:rPr>
-          <w:rFonts w:ascii="Times New Roman" w:hAnsi="Times New Roman"/>
-          <w:iCs/>
-          <w:sz w:val="24"/>
-        </w:rPr>
-        <w:t>(</w:t>
-      </w:r>
-      <w:proofErr w:type="gramEnd"/>
-      <w:r>
-        <w:rPr>
-          <w:rFonts w:ascii="Times New Roman" w:hAnsi="Times New Roman"/>
-          <w:iCs/>
-          <w:sz w:val="24"/>
-        </w:rPr>
-        <w:t xml:space="preserve">) method displays an error message dialog using </w:t>
-      </w:r>
-      <w:proofErr w:type="spellStart"/>
-      <w:r>
-        <w:rPr>
-          <w:rFonts w:ascii="Times New Roman" w:hAnsi="Times New Roman"/>
-          <w:iCs/>
-          <w:sz w:val="24"/>
-        </w:rPr>
-        <w:t>JOptionPane</w:t>
-      </w:r>
-      <w:proofErr w:type="spellEnd"/>
-      <w:r>
-        <w:rPr>
-          <w:rFonts w:ascii="Times New Roman" w:hAnsi="Times New Roman"/>
-          <w:iCs/>
-          <w:sz w:val="24"/>
-        </w:rPr>
-        <w:t xml:space="preserve"> with custom font and color settings.</w:t>
+        <w:t>The showErrorDialog() method displays an error message dialog using JOptionPane with custom font and color settings.</w:t>
       </w:r>
     </w:p>
     <w:p>
@@ -3773,7 +3163,35 @@
           <w:rFonts w:ascii="Times New Roman" w:hAnsi="Times New Roman"/>
           <w:sz w:val="24"/>
         </w:rPr>
-        <w:t>The system was tested for various scenarios, including addition, subtraction, multiplication, division, differentiation, and integration. Each test case involved providing input data, executing operations, comparing expected and actual results, and determining pass or fail status.</w:t>
+        <w:t>The system was tested for various scenarios, including addition, subtraction, multiplication, division, differentiation, and integration. Each test case involved providing input data, executing operations, comparing</w:t>
+      </w:r>
+      <w:r>
+        <w:rPr>
+          <w:rFonts w:ascii="Times New Roman" w:hAnsi="Times New Roman"/>
+          <w:sz w:val="24"/>
+        </w:rPr>
+        <w:t xml:space="preserve"> the</w:t>
+      </w:r>
+      <w:r>
+        <w:rPr>
+          <w:rFonts w:ascii="Times New Roman" w:hAnsi="Times New Roman"/>
+          <w:sz w:val="24"/>
+        </w:rPr>
+        <w:t xml:space="preserve"> expected and actual results, and determining</w:t>
+      </w:r>
+      <w:r>
+        <w:rPr>
+          <w:rFonts w:ascii="Times New Roman" w:hAnsi="Times New Roman"/>
+          <w:sz w:val="24"/>
+        </w:rPr>
+        <w:t xml:space="preserve"> the</w:t>
+      </w:r>
+      <w:r>
+        <w:rPr>
+          <w:rFonts w:ascii="Times New Roman" w:hAnsi="Times New Roman"/>
+          <w:sz w:val="24"/>
+        </w:rPr>
+        <w:t xml:space="preserve"> pass or fail status.</w:t>
       </w:r>
       <w:r>
         <w:rPr>
@@ -3890,6 +3308,7 @@
               <w:rPr>
                 <w:rFonts w:ascii="Times New Roman" w:hAnsi="Times New Roman"/>
               </w:rPr>
+              <w:lastRenderedPageBreak/>
               <w:t>What I test</w:t>
             </w:r>
             <w:r>
@@ -4013,7 +3432,6 @@
               <w:rPr>
                 <w:rFonts w:ascii="Times New Roman" w:hAnsi="Times New Roman"/>
               </w:rPr>
-              <w:lastRenderedPageBreak/>
               <w:t>Addition</w:t>
             </w:r>
           </w:p>
@@ -4151,14 +3569,7 @@
               <w:rPr>
                 <w:rFonts w:ascii="Times New Roman" w:hAnsi="Times New Roman"/>
               </w:rPr>
-              <w:t>9x^2-3x+</w:t>
-            </w:r>
-            <w:proofErr w:type="gramStart"/>
-            <w:r>
-              <w:rPr>
-                <w:rFonts w:ascii="Times New Roman" w:hAnsi="Times New Roman"/>
-              </w:rPr>
-              <w:t>2</w:t>
+              <w:t>9x^2-3x+2</w:t>
             </w:r>
             <w:r>
               <w:rPr>
@@ -4166,7 +3577,6 @@
               </w:rPr>
               <w:t xml:space="preserve">;   </w:t>
             </w:r>
-            <w:proofErr w:type="gramEnd"/>
             <w:r>
               <w:rPr>
                 <w:rFonts w:ascii="Times New Roman" w:hAnsi="Times New Roman"/>
@@ -5081,30 +4491,14 @@
                 <w:rFonts w:ascii="Times New Roman" w:hAnsi="Times New Roman"/>
                 <w:sz w:val="24"/>
               </w:rPr>
-              <w:t>x^3-2x^2+x+</w:t>
-            </w:r>
-            <w:proofErr w:type="gramStart"/>
-            <w:r>
-              <w:rPr>
-                <w:rFonts w:ascii="Times New Roman" w:hAnsi="Times New Roman"/>
-                <w:sz w:val="24"/>
-              </w:rPr>
-              <w:t>8</w:t>
+              <w:t>x^3-2x^2+x+8</w:t>
             </w:r>
             <w:r>
               <w:rPr>
                 <w:rFonts w:ascii="Times New Roman" w:hAnsi="Times New Roman"/>
                 <w:sz w:val="24"/>
               </w:rPr>
-              <w:t xml:space="preserve">;   </w:t>
-            </w:r>
-            <w:proofErr w:type="gramEnd"/>
-            <w:r>
-              <w:rPr>
-                <w:rFonts w:ascii="Times New Roman" w:hAnsi="Times New Roman"/>
-                <w:sz w:val="24"/>
-              </w:rPr>
-              <w:t xml:space="preserve"> x-1</w:t>
+              <w:t>;    x-1</w:t>
             </w:r>
           </w:p>
         </w:tc>
@@ -5471,6 +4865,24 @@
         </w:rPr>
         <w:t>This project was a great way to remember what I learned about OOP in my first semester and pick up some new stuff too. At first, it was a bit tough, but I found it helpful.</w:t>
       </w:r>
+      <w:r>
+        <w:rPr>
+          <w:rFonts w:ascii="Times New Roman" w:hAnsi="Times New Roman"/>
+          <w:iCs/>
+          <w:sz w:val="24"/>
+          <w:szCs w:val="24"/>
+        </w:rPr>
+        <w:t xml:space="preserve"> </w:t>
+      </w:r>
+      <w:r>
+        <w:rPr>
+          <w:rFonts w:ascii="Times New Roman" w:hAnsi="Times New Roman"/>
+          <w:iCs/>
+          <w:sz w:val="24"/>
+          <w:szCs w:val="24"/>
+        </w:rPr>
+        <w:t>I have learned to design the graphical user interface by code, using Java Swing, which was a little bit harder because last semester I used SceneBuilder and  JavaFX.</w:t>
+      </w:r>
     </w:p>
     <w:p>
       <w:pPr>
@@ -5606,6 +5018,7 @@
           <w:sz w:val="24"/>
           <w:szCs w:val="24"/>
         </w:rPr>
+        <w:lastRenderedPageBreak/>
         <w:t>Identifying the roots of the polynomial, particularly applicable when the polynomial degree is less than five.</w:t>
       </w:r>
     </w:p>
@@ -5634,15 +5047,26 @@
         </w:rPr>
         <w:t>Visualizing the polynomial graphically, enabling users to plot its curve for enhanced analysis and comprehension.</w:t>
       </w:r>
-    </w:p>
-    <w:p>
-      <w:pPr>
+      <w:r>
+        <w:rPr>
+          <w:rFonts w:ascii="Times New Roman" w:hAnsi="Times New Roman"/>
+          <w:iCs/>
+          <w:sz w:val="24"/>
+          <w:szCs w:val="24"/>
+        </w:rPr>
+        <w:t xml:space="preserve"> </w:t>
+      </w:r>
+      <w:bookmarkStart w:id="10" w:name="_Toc128043145"/>
+    </w:p>
+    <w:p>
+      <w:pPr>
+        <w:pStyle w:val="ListParagraph"/>
         <w:keepNext/>
         <w:numPr>
           <w:ilvl w:val="0"/>
           <w:numId w:val="4"/>
         </w:numPr>
-        <w:spacing w:before="240"/>
+        <w:spacing w:before="240" w:line="240" w:lineRule="auto"/>
         <w:jc w:val="both"/>
         <w:outlineLvl w:val="0"/>
         <w:rPr>
@@ -5654,7 +5078,6 @@
           <w:szCs w:val="32"/>
         </w:rPr>
       </w:pPr>
-      <w:bookmarkStart w:id="10" w:name="_Toc128043145"/>
       <w:r>
         <w:rPr>
           <w:rFonts w:ascii="Times New Roman" w:eastAsia="Times New Roman" w:hAnsi="Times New Roman"/>
@@ -5664,7 +5087,6 @@
           <w:sz w:val="32"/>
           <w:szCs w:val="32"/>
         </w:rPr>
-        <w:lastRenderedPageBreak/>
         <w:t>Bibliography</w:t>
       </w:r>
       <w:bookmarkEnd w:id="10"/>
@@ -5726,18 +5148,8 @@
           <w:i/>
           <w:sz w:val="24"/>
         </w:rPr>
-        <w:t xml:space="preserve">Object-Oriented Programming - Lecture Slides of prof. Marius </w:t>
-      </w:r>
-      <w:proofErr w:type="spellStart"/>
-      <w:r>
-        <w:rPr>
-          <w:rFonts w:ascii="Times New Roman" w:hAnsi="Times New Roman"/>
-          <w:i/>
-          <w:sz w:val="24"/>
-        </w:rPr>
-        <w:t>Joldo</w:t>
-      </w:r>
-      <w:proofErr w:type="spellEnd"/>
+        <w:t>Object-Oriented Programming - Lecture Slides of prof. Marius Joldo</w:t>
+      </w:r>
       <w:r>
         <w:rPr>
           <w:rFonts w:ascii="Times New Roman" w:hAnsi="Times New Roman"/>
@@ -5770,14 +5182,13 @@
         </w:rPr>
         <w:t xml:space="preserve">Programming Techniques </w:t>
       </w:r>
-      <w:proofErr w:type="gramStart"/>
       <w:r>
         <w:rPr>
           <w:rFonts w:ascii="Times New Roman" w:hAnsi="Times New Roman"/>
           <w:i/>
           <w:sz w:val="24"/>
         </w:rPr>
-        <w:t xml:space="preserve">- </w:t>
+        <w:t>- Lectures</w:t>
       </w:r>
       <w:r>
         <w:rPr>
@@ -5785,16 +5196,93 @@
           <w:i/>
           <w:sz w:val="24"/>
         </w:rPr>
-        <w:t xml:space="preserve"> Lectures</w:t>
-      </w:r>
-      <w:proofErr w:type="gramEnd"/>
-      <w:r>
+        <w:t xml:space="preserve"> of prof. Cristina Pop</w:t>
+      </w:r>
+    </w:p>
+    <w:p>
+      <w:pPr>
+        <w:numPr>
+          <w:ilvl w:val="0"/>
+          <w:numId w:val="5"/>
+        </w:numPr>
+        <w:spacing w:line="240" w:lineRule="auto"/>
+        <w:jc w:val="both"/>
         <w:rPr>
           <w:rFonts w:ascii="Times New Roman" w:hAnsi="Times New Roman"/>
           <w:i/>
           <w:sz w:val="24"/>
         </w:rPr>
-        <w:t xml:space="preserve"> of prof. Cristina Pop</w:t>
+      </w:pPr>
+      <w:r>
+        <w:rPr>
+          <w:rStyle w:val="Hyperlink"/>
+          <w:rFonts w:ascii="Times New Roman" w:hAnsi="Times New Roman"/>
+          <w:i/>
+          <w:iCs/>
+          <w:sz w:val="24"/>
+          <w:szCs w:val="28"/>
+        </w:rPr>
+        <w:t>app.smartdraw.com</w:t>
+      </w:r>
+      <w:r>
+        <w:rPr>
+          <w:rFonts w:ascii="Times New Roman" w:hAnsi="Times New Roman"/>
+          <w:i/>
+          <w:sz w:val="28"/>
+          <w:szCs w:val="24"/>
+        </w:rPr>
+        <w:t xml:space="preserve"> </w:t>
+      </w:r>
+      <w:r>
+        <w:rPr>
+          <w:rFonts w:ascii="Times New Roman" w:hAnsi="Times New Roman"/>
+          <w:i/>
+          <w:sz w:val="24"/>
+        </w:rPr>
+        <w:t>– for UML package and class diagrams</w:t>
+      </w:r>
+    </w:p>
+    <w:p>
+      <w:pPr>
+        <w:numPr>
+          <w:ilvl w:val="0"/>
+          <w:numId w:val="5"/>
+        </w:numPr>
+        <w:spacing w:line="240" w:lineRule="auto"/>
+        <w:jc w:val="both"/>
+        <w:rPr>
+          <w:rFonts w:ascii="Times New Roman" w:hAnsi="Times New Roman"/>
+          <w:i/>
+          <w:sz w:val="24"/>
+        </w:rPr>
+      </w:pPr>
+      <w:r>
+        <w:rPr>
+          <w:rStyle w:val="Hyperlink"/>
+          <w:rFonts w:ascii="Times New Roman" w:hAnsi="Times New Roman"/>
+          <w:i/>
+          <w:iCs/>
+          <w:sz w:val="24"/>
+          <w:szCs w:val="28"/>
+        </w:rPr>
+        <w:t>app.creately.com</w:t>
+      </w:r>
+      <w:r>
+        <w:rPr>
+          <w:rFonts w:ascii="Times New Roman" w:hAnsi="Times New Roman"/>
+          <w:i/>
+          <w:sz w:val="28"/>
+          <w:szCs w:val="24"/>
+        </w:rPr>
+        <w:t xml:space="preserve"> </w:t>
+      </w:r>
+      <w:r>
+        <w:rPr>
+          <w:rFonts w:ascii="Times New Roman" w:hAnsi="Times New Roman"/>
+          <w:i/>
+          <w:sz w:val="24"/>
+        </w:rPr>
+        <w:t xml:space="preserve">– for the use case diagram </w:t>
       </w:r>
     </w:p>
     <w:p>
@@ -5862,6 +5350,28 @@
           <w:t>com</w:t>
         </w:r>
       </w:hyperlink>
+      <w:r>
+        <w:rPr>
+          <w:rStyle w:val="Hyperlink"/>
+          <w:rFonts w:ascii="Times New Roman" w:hAnsi="Times New Roman"/>
+          <w:i/>
+          <w:sz w:val="24"/>
+          <w:szCs w:val="24"/>
+        </w:rPr>
+        <w:t xml:space="preserve"> </w:t>
+      </w:r>
+      <w:r>
+        <w:rPr>
+          <w:rStyle w:val="Hyperlink"/>
+          <w:rFonts w:ascii="Times New Roman" w:hAnsi="Times New Roman"/>
+          <w:i/>
+          <w:color w:val="000000" w:themeColor="text1"/>
+          <w:sz w:val="24"/>
+          <w:szCs w:val="24"/>
+          <w:u w:val="none"/>
+        </w:rPr>
+        <w:t>– for the regular expression</w:t>
+      </w:r>
     </w:p>
     <w:p>
       <w:pPr>

--- a/Documentation1.docx
+++ b/Documentation1.docx
@@ -361,6 +361,9 @@
     <w:p>
       <w:pPr>
         <w:keepNext/>
+        <w:tabs>
+          <w:tab w:val="left" w:pos="8268"/>
+        </w:tabs>
         <w:spacing w:before="240"/>
         <w:jc w:val="both"/>
         <w:outlineLvl w:val="0"/>
@@ -386,6 +389,17 @@
         <w:t>CONTENTS</w:t>
       </w:r>
       <w:bookmarkEnd w:id="3"/>
+      <w:r>
+        <w:rPr>
+          <w:rFonts w:ascii="Times New Roman" w:eastAsia="Times New Roman" w:hAnsi="Times New Roman"/>
+          <w:b/>
+          <w:bCs/>
+          <w:kern w:val="32"/>
+          <w:sz w:val="44"/>
+          <w:szCs w:val="44"/>
+        </w:rPr>
+        <w:tab/>
+      </w:r>
     </w:p>
     <w:p>
       <w:pPr>
@@ -819,7 +833,7 @@
             <w:sz w:val="32"/>
             <w:szCs w:val="32"/>
           </w:rPr>
-          <w:t>8</w:t>
+          <w:t>9</w:t>
         </w:r>
       </w:hyperlink>
     </w:p>
@@ -881,7 +895,7 @@
             <w:sz w:val="32"/>
             <w:szCs w:val="32"/>
           </w:rPr>
-          <w:t>9</w:t>
+          <w:t>10</w:t>
         </w:r>
       </w:hyperlink>
     </w:p>
@@ -943,7 +957,7 @@
             <w:sz w:val="32"/>
             <w:szCs w:val="32"/>
           </w:rPr>
-          <w:t>10</w:t>
+          <w:t>11</w:t>
         </w:r>
       </w:hyperlink>
     </w:p>
@@ -1503,7 +1517,7 @@
           <w:sz w:val="24"/>
           <w:szCs w:val="24"/>
         </w:rPr>
-        <w:t>Functional requirements:</w:t>
+        <w:t>Functional requirements</w:t>
       </w:r>
     </w:p>
     <w:p>
@@ -1631,17 +1645,74 @@
       <w:pPr>
         <w:pStyle w:val="ListParagraph"/>
         <w:keepNext/>
+        <w:numPr>
+          <w:ilvl w:val="0"/>
+          <w:numId w:val="15"/>
+        </w:numPr>
         <w:spacing w:before="240"/>
-        <w:ind w:left="1080"/>
         <w:jc w:val="both"/>
         <w:outlineLvl w:val="0"/>
         <w:rPr>
           <w:rFonts w:ascii="Times New Roman" w:eastAsia="Times New Roman" w:hAnsi="Times New Roman"/>
-          <w:kern w:val="32"/>
-          <w:sz w:val="24"/>
-          <w:szCs w:val="24"/>
-        </w:rPr>
-      </w:pPr>
+          <w:b/>
+          <w:bCs/>
+          <w:i/>
+          <w:iCs/>
+          <w:kern w:val="32"/>
+          <w:sz w:val="24"/>
+          <w:szCs w:val="24"/>
+        </w:rPr>
+      </w:pPr>
+      <w:r>
+        <w:rPr>
+          <w:rFonts w:ascii="Times New Roman" w:eastAsia="Times New Roman" w:hAnsi="Times New Roman"/>
+          <w:b/>
+          <w:bCs/>
+          <w:i/>
+          <w:iCs/>
+          <w:kern w:val="32"/>
+          <w:sz w:val="24"/>
+          <w:szCs w:val="24"/>
+        </w:rPr>
+        <w:t>Non-functional requirements:</w:t>
+      </w:r>
+      <w:r>
+        <w:rPr>
+          <w:rFonts w:ascii="Times New Roman" w:eastAsia="Times New Roman" w:hAnsi="Times New Roman"/>
+          <w:b/>
+          <w:bCs/>
+          <w:i/>
+          <w:iCs/>
+          <w:kern w:val="32"/>
+          <w:sz w:val="24"/>
+          <w:szCs w:val="24"/>
+        </w:rPr>
+        <w:tab/>
+      </w:r>
+    </w:p>
+    <w:p>
+      <w:pPr>
+        <w:keepNext/>
+        <w:spacing w:before="240"/>
+        <w:ind w:left="360" w:firstLine="360"/>
+        <w:jc w:val="both"/>
+        <w:outlineLvl w:val="0"/>
+        <w:rPr>
+          <w:rFonts w:ascii="Times New Roman" w:eastAsia="Times New Roman" w:hAnsi="Times New Roman"/>
+          <w:kern w:val="32"/>
+          <w:sz w:val="24"/>
+          <w:szCs w:val="24"/>
+        </w:rPr>
+      </w:pPr>
+      <w:r>
+        <w:rPr>
+          <w:rFonts w:ascii="Times New Roman" w:eastAsia="Times New Roman" w:hAnsi="Times New Roman"/>
+          <w:kern w:val="32"/>
+          <w:sz w:val="24"/>
+          <w:szCs w:val="24"/>
+        </w:rPr>
+        <w:t>The polynomial calculator should be intuitive and easy to use by the user. The polynomial calculator should have a well-structured graphical interface and be as visually appealing as possible.</w:t>
+      </w:r>
     </w:p>
     <w:p>
       <w:pPr>
@@ -1676,7 +1747,7 @@
           <w:sz w:val="24"/>
           <w:szCs w:val="24"/>
         </w:rPr>
-        <w:t>Use cases:</w:t>
+        <w:t xml:space="preserve"> </w:t>
       </w:r>
       <w:r>
         <w:rPr>
@@ -1689,7 +1760,7 @@
           <w:sz w:val="24"/>
           <w:szCs w:val="24"/>
         </w:rPr>
-        <w:t xml:space="preserve"> </w:t>
+        <w:t>Use cases:</w:t>
       </w:r>
     </w:p>
     <w:p>
@@ -1812,7 +1883,47 @@
           <w:sz w:val="24"/>
           <w:szCs w:val="24"/>
         </w:rPr>
-        <w:t xml:space="preserve"> The user will introduce the two polynomials in the corresponding TextFields, and then he will fetch them so that the application will generate internally those two polynomials. If he wants to perform a certain operation, the user will have just to press the corresponding button, and the result will be written in the result TextField.</w:t>
+        <w:t xml:space="preserve"> The user will introduce the two polynomials in the corresponding </w:t>
+      </w:r>
+      <w:proofErr w:type="spellStart"/>
+      <w:r>
+        <w:rPr>
+          <w:rFonts w:ascii="Times New Roman" w:eastAsia="Times New Roman" w:hAnsi="Times New Roman"/>
+          <w:kern w:val="32"/>
+          <w:sz w:val="24"/>
+          <w:szCs w:val="24"/>
+        </w:rPr>
+        <w:t>TextFields</w:t>
+      </w:r>
+      <w:proofErr w:type="spellEnd"/>
+      <w:r>
+        <w:rPr>
+          <w:rFonts w:ascii="Times New Roman" w:eastAsia="Times New Roman" w:hAnsi="Times New Roman"/>
+          <w:kern w:val="32"/>
+          <w:sz w:val="24"/>
+          <w:szCs w:val="24"/>
+        </w:rPr>
+        <w:t xml:space="preserve">, and then he will fetch them so that the application will generate internally those two polynomials. If he wants to perform a certain operation, the user will have just to press the corresponding button, and the result will be written in the result </w:t>
+      </w:r>
+      <w:proofErr w:type="spellStart"/>
+      <w:r>
+        <w:rPr>
+          <w:rFonts w:ascii="Times New Roman" w:eastAsia="Times New Roman" w:hAnsi="Times New Roman"/>
+          <w:kern w:val="32"/>
+          <w:sz w:val="24"/>
+          <w:szCs w:val="24"/>
+        </w:rPr>
+        <w:t>TextField</w:t>
+      </w:r>
+      <w:proofErr w:type="spellEnd"/>
+      <w:r>
+        <w:rPr>
+          <w:rFonts w:ascii="Times New Roman" w:eastAsia="Times New Roman" w:hAnsi="Times New Roman"/>
+          <w:kern w:val="32"/>
+          <w:sz w:val="24"/>
+          <w:szCs w:val="24"/>
+        </w:rPr>
+        <w:t>.</w:t>
       </w:r>
       <w:r>
         <w:rPr>
@@ -1866,7 +1977,27 @@
           <w:sz w:val="24"/>
           <w:szCs w:val="24"/>
         </w:rPr>
-        <w:t xml:space="preserve"> (the only valid characters are digits, ‘x’, ‘+’, ‘-‘, ‘^’ and spaces)</w:t>
+        <w:t xml:space="preserve"> (the only valid characters are digits, ‘x’, ‘+’, ‘</w:t>
+      </w:r>
+      <w:proofErr w:type="gramStart"/>
+      <w:r>
+        <w:rPr>
+          <w:rFonts w:ascii="Times New Roman" w:eastAsia="Times New Roman" w:hAnsi="Times New Roman"/>
+          <w:kern w:val="32"/>
+          <w:sz w:val="24"/>
+          <w:szCs w:val="24"/>
+        </w:rPr>
+        <w:t>-‘</w:t>
+      </w:r>
+      <w:proofErr w:type="gramEnd"/>
+      <w:r>
+        <w:rPr>
+          <w:rFonts w:ascii="Times New Roman" w:eastAsia="Times New Roman" w:hAnsi="Times New Roman"/>
+          <w:kern w:val="32"/>
+          <w:sz w:val="24"/>
+          <w:szCs w:val="24"/>
+        </w:rPr>
+        <w:t>, ‘^’ and spaces)</w:t>
       </w:r>
       <w:r>
         <w:rPr>
@@ -2058,27 +2189,235 @@
     </w:p>
     <w:p>
       <w:pPr>
-        <w:pStyle w:val="ListParagraph"/>
-        <w:keepNext/>
-        <w:spacing w:before="240"/>
-        <w:ind w:left="1080"/>
-        <w:jc w:val="both"/>
-        <w:outlineLvl w:val="0"/>
-        <w:rPr>
-          <w:rFonts w:ascii="Times New Roman" w:eastAsia="Times New Roman" w:hAnsi="Times New Roman"/>
-          <w:kern w:val="32"/>
-          <w:sz w:val="28"/>
-          <w:szCs w:val="28"/>
-        </w:rPr>
-      </w:pPr>
-    </w:p>
-    <w:p>
-      <w:pPr>
         <w:pStyle w:val="NormalWeb"/>
-        <w:spacing w:before="0" w:beforeAutospacing="0" w:after="200" w:afterAutospacing="0"/>
-        <w:ind w:firstLine="720"/>
-        <w:jc w:val="both"/>
-      </w:pPr>
+        <w:jc w:val="both"/>
+      </w:pPr>
+      <w:r>
+        <w:t>a) Addition of two polynomials</w:t>
+      </w:r>
+      <w:r>
+        <w:t>:</w:t>
+      </w:r>
+    </w:p>
+    <w:p>
+      <w:pPr>
+        <w:pStyle w:val="NormalWeb"/>
+        <w:jc w:val="both"/>
+      </w:pPr>
+      <w:r>
+        <w:t>Main actor: user</w:t>
+      </w:r>
+    </w:p>
+    <w:p>
+      <w:pPr>
+        <w:pStyle w:val="NormalWeb"/>
+        <w:jc w:val="both"/>
+      </w:pPr>
+      <w:r>
+        <w:t>Success scenarios:</w:t>
+      </w:r>
+      <w:r>
+        <w:t xml:space="preserve"> </w:t>
+      </w:r>
+      <w:r>
+        <w:t>User inputs the two polynomials in the graphical interface</w:t>
+      </w:r>
+      <w:r>
+        <w:t xml:space="preserve"> and </w:t>
+      </w:r>
+      <w:r>
+        <w:t>selects the "</w:t>
+      </w:r>
+      <w:r>
+        <w:t>Add</w:t>
+      </w:r>
+      <w:r>
+        <w:t>" operation.</w:t>
+      </w:r>
+      <w:r>
+        <w:t xml:space="preserve"> </w:t>
+      </w:r>
+      <w:r>
+        <w:t>The polynomial calculator performs the addition and displays the result.</w:t>
+      </w:r>
+    </w:p>
+    <w:p>
+      <w:pPr>
+        <w:pStyle w:val="NormalWeb"/>
+        <w:jc w:val="both"/>
+      </w:pPr>
+      <w:r>
+        <w:t>Alternative sequence: incorrectly entered polynomials.</w:t>
+      </w:r>
+      <w:r>
+        <w:t xml:space="preserve"> </w:t>
+      </w:r>
+      <w:r>
+        <w:t>User inputs polynomials in another form (e.g., separates the coefficient of x with the "</w:t>
+      </w:r>
+      <w:r>
+        <w:t>*</w:t>
+      </w:r>
+      <w:r>
+        <w:t>" sign).</w:t>
+      </w:r>
+      <w:r>
+        <w:t xml:space="preserve"> </w:t>
+      </w:r>
+      <w:r>
+        <w:t>The scenario returns to the step where the user needs to input the polynomials again.</w:t>
+      </w:r>
+    </w:p>
+    <w:p>
+      <w:pPr>
+        <w:pStyle w:val="NormalWeb"/>
+        <w:jc w:val="both"/>
+      </w:pPr>
+      <w:r>
+        <w:t>b) Subtraction of two polynomials</w:t>
+      </w:r>
+      <w:r>
+        <w:t>: same as for addition, but select “Subtract”</w:t>
+      </w:r>
+    </w:p>
+    <w:p>
+      <w:pPr>
+        <w:pStyle w:val="NormalWeb"/>
+        <w:jc w:val="both"/>
+      </w:pPr>
+      <w:r>
+        <w:t>c) Multiplication of two polynomials</w:t>
+      </w:r>
+      <w:r>
+        <w:t xml:space="preserve">: </w:t>
+      </w:r>
+      <w:r>
+        <w:t>same as for addition, but select “</w:t>
+      </w:r>
+      <w:r>
+        <w:t>Multiply</w:t>
+      </w:r>
+      <w:r>
+        <w:t>”</w:t>
+      </w:r>
+    </w:p>
+    <w:p>
+      <w:pPr>
+        <w:pStyle w:val="NormalWeb"/>
+        <w:jc w:val="both"/>
+      </w:pPr>
+      <w:r>
+        <w:t>d) Division of two polynomials</w:t>
+      </w:r>
+      <w:r>
+        <w:t xml:space="preserve">: </w:t>
+      </w:r>
+      <w:r>
+        <w:t>same as for addition, but select “</w:t>
+      </w:r>
+      <w:r>
+        <w:t>Divide</w:t>
+      </w:r>
+      <w:r>
+        <w:t>”</w:t>
+      </w:r>
+    </w:p>
+    <w:p>
+      <w:pPr>
+        <w:pStyle w:val="NormalWeb"/>
+        <w:jc w:val="both"/>
+      </w:pPr>
+      <w:r>
+        <w:t>e) Derivative of a polynomial</w:t>
+      </w:r>
+      <w:r>
+        <w:t>:</w:t>
+      </w:r>
+    </w:p>
+    <w:p>
+      <w:pPr>
+        <w:pStyle w:val="NormalWeb"/>
+        <w:jc w:val="both"/>
+      </w:pPr>
+      <w:r>
+        <w:t>Main actor: user</w:t>
+      </w:r>
+    </w:p>
+    <w:p>
+      <w:pPr>
+        <w:pStyle w:val="NormalWeb"/>
+        <w:jc w:val="both"/>
+      </w:pPr>
+      <w:r>
+        <w:t>Success scenarios:</w:t>
+      </w:r>
+      <w:r>
+        <w:t xml:space="preserve"> </w:t>
+      </w:r>
+      <w:r>
+        <w:t xml:space="preserve">User inputs the </w:t>
+      </w:r>
+      <w:r>
+        <w:t>one or two</w:t>
+      </w:r>
+      <w:r>
+        <w:t xml:space="preserve"> polynomials in the graphical interface.</w:t>
+      </w:r>
+      <w:r>
+        <w:t xml:space="preserve"> </w:t>
+      </w:r>
+      <w:proofErr w:type="gramStart"/>
+      <w:r>
+        <w:t>The</w:t>
+      </w:r>
+      <w:proofErr w:type="gramEnd"/>
+      <w:r>
+        <w:t xml:space="preserve"> polynomial calculator performs the derivative of </w:t>
+      </w:r>
+      <w:r>
+        <w:t>the</w:t>
+      </w:r>
+      <w:r>
+        <w:t xml:space="preserve"> entered polynomials </w:t>
+      </w:r>
+      <w:r>
+        <w:t>if only one polynomial is given, otherwise it derivates the first polynomial.</w:t>
+      </w:r>
+    </w:p>
+    <w:p>
+      <w:pPr>
+        <w:pStyle w:val="NormalWeb"/>
+        <w:jc w:val="both"/>
+      </w:pPr>
+      <w:r>
+        <w:t>Alternative sequence: incorrectly entered polynomials.</w:t>
+      </w:r>
+      <w:r>
+        <w:t xml:space="preserve"> </w:t>
+      </w:r>
+      <w:r>
+        <w:t>The scenario returns to the step where the user needs to input the polynomials again.</w:t>
+      </w:r>
+    </w:p>
+    <w:p>
+      <w:pPr>
+        <w:pStyle w:val="NormalWeb"/>
+        <w:jc w:val="both"/>
+      </w:pPr>
+      <w:r>
+        <w:t>f) Integration of a polynomial</w:t>
+      </w:r>
+      <w:r>
+        <w:t xml:space="preserve">: same as for </w:t>
+      </w:r>
+      <w:proofErr w:type="gramStart"/>
+      <w:r>
+        <w:t>derivation, but</w:t>
+      </w:r>
+      <w:proofErr w:type="gramEnd"/>
+      <w:r>
+        <w:t xml:space="preserve"> select “Derivate”.</w:t>
+      </w:r>
     </w:p>
     <w:p>
       <w:pPr>
@@ -2159,6 +2498,115 @@
           <w:sz w:val="24"/>
           <w:szCs w:val="24"/>
         </w:rPr>
+        <w:t xml:space="preserve">For representing a polynomial, </w:t>
+      </w:r>
+      <w:r>
+        <w:rPr>
+          <w:rFonts w:ascii="Times New Roman" w:eastAsia="Times New Roman" w:hAnsi="Times New Roman"/>
+          <w:kern w:val="32"/>
+          <w:sz w:val="24"/>
+          <w:szCs w:val="24"/>
+        </w:rPr>
+        <w:t xml:space="preserve">I have used the </w:t>
+      </w:r>
+      <w:proofErr w:type="spellStart"/>
+      <w:r>
+        <w:rPr>
+          <w:rFonts w:ascii="Times New Roman" w:eastAsia="Times New Roman" w:hAnsi="Times New Roman"/>
+          <w:kern w:val="32"/>
+          <w:sz w:val="24"/>
+          <w:szCs w:val="24"/>
+        </w:rPr>
+        <w:t>TreeMap</w:t>
+      </w:r>
+      <w:proofErr w:type="spellEnd"/>
+      <w:r>
+        <w:rPr>
+          <w:rFonts w:ascii="Times New Roman" w:eastAsia="Times New Roman" w:hAnsi="Times New Roman"/>
+          <w:kern w:val="32"/>
+          <w:sz w:val="24"/>
+          <w:szCs w:val="24"/>
+        </w:rPr>
+        <w:t xml:space="preserve"> data structure,</w:t>
+      </w:r>
+      <w:r>
+        <w:rPr>
+          <w:rFonts w:ascii="Times New Roman" w:eastAsia="Times New Roman" w:hAnsi="Times New Roman"/>
+          <w:kern w:val="32"/>
+          <w:sz w:val="24"/>
+          <w:szCs w:val="24"/>
+        </w:rPr>
+        <w:t xml:space="preserve"> storing</w:t>
+      </w:r>
+      <w:r>
+        <w:rPr>
+          <w:rFonts w:ascii="Times New Roman" w:eastAsia="Times New Roman" w:hAnsi="Times New Roman"/>
+          <w:kern w:val="32"/>
+          <w:sz w:val="24"/>
+          <w:szCs w:val="24"/>
+        </w:rPr>
+        <w:t xml:space="preserve"> key-value pairs in descending order</w:t>
+      </w:r>
+      <w:r>
+        <w:rPr>
+          <w:rFonts w:ascii="Times New Roman" w:eastAsia="Times New Roman" w:hAnsi="Times New Roman"/>
+          <w:kern w:val="32"/>
+          <w:sz w:val="24"/>
+          <w:szCs w:val="24"/>
+        </w:rPr>
+        <w:t xml:space="preserve">, where the key represents the power of a monomial and the </w:t>
+      </w:r>
+      <w:proofErr w:type="gramStart"/>
+      <w:r>
+        <w:rPr>
+          <w:rFonts w:ascii="Times New Roman" w:eastAsia="Times New Roman" w:hAnsi="Times New Roman"/>
+          <w:kern w:val="32"/>
+          <w:sz w:val="24"/>
+          <w:szCs w:val="24"/>
+        </w:rPr>
+        <w:t>value</w:t>
+      </w:r>
+      <w:proofErr w:type="gramEnd"/>
+      <w:r>
+        <w:rPr>
+          <w:rFonts w:ascii="Times New Roman" w:eastAsia="Times New Roman" w:hAnsi="Times New Roman"/>
+          <w:kern w:val="32"/>
+          <w:sz w:val="24"/>
+          <w:szCs w:val="24"/>
+        </w:rPr>
+        <w:t xml:space="preserve"> its coefficient</w:t>
+      </w:r>
+      <w:r>
+        <w:rPr>
+          <w:rFonts w:ascii="Times New Roman" w:eastAsia="Times New Roman" w:hAnsi="Times New Roman"/>
+          <w:kern w:val="32"/>
+          <w:sz w:val="24"/>
+          <w:szCs w:val="24"/>
+        </w:rPr>
+        <w:t>.</w:t>
+      </w:r>
+    </w:p>
+    <w:p>
+      <w:pPr>
+        <w:keepNext/>
+        <w:spacing w:before="240"/>
+        <w:ind w:firstLine="360"/>
+        <w:jc w:val="both"/>
+        <w:outlineLvl w:val="0"/>
+        <w:rPr>
+          <w:rFonts w:ascii="Times New Roman" w:eastAsia="Times New Roman" w:hAnsi="Times New Roman"/>
+          <w:kern w:val="32"/>
+          <w:sz w:val="24"/>
+          <w:szCs w:val="24"/>
+        </w:rPr>
+      </w:pPr>
+      <w:r>
+        <w:rPr>
+          <w:rFonts w:ascii="Times New Roman" w:eastAsia="Times New Roman" w:hAnsi="Times New Roman"/>
+          <w:kern w:val="32"/>
+          <w:sz w:val="24"/>
+          <w:szCs w:val="24"/>
+        </w:rPr>
         <w:t xml:space="preserve">Class </w:t>
       </w:r>
       <w:r>
@@ -2199,6 +2647,7 @@
       <w:r>
         <w:rPr>
           <w:rFonts w:ascii="Times New Roman" w:hAnsi="Times New Roman"/>
+          <w:noProof/>
           <w:sz w:val="24"/>
         </w:rPr>
         <w:drawing>
@@ -2253,7 +2702,80 @@
           <w:rFonts w:ascii="Times New Roman" w:hAnsi="Times New Roman"/>
           <w:sz w:val="24"/>
         </w:rPr>
-        <w:t>The application is divided into several packages, each containing related classes. These packages include org.example.application, org.example.GUI, org.example.logic, and org.example.models.</w:t>
+        <w:t xml:space="preserve">The application is divided into several packages, each containing related classes. These packages include </w:t>
+      </w:r>
+      <w:proofErr w:type="spellStart"/>
+      <w:r>
+        <w:rPr>
+          <w:rFonts w:ascii="Times New Roman" w:hAnsi="Times New Roman"/>
+          <w:sz w:val="24"/>
+        </w:rPr>
+        <w:t>org.example.application</w:t>
+      </w:r>
+      <w:proofErr w:type="spellEnd"/>
+      <w:r>
+        <w:rPr>
+          <w:rFonts w:ascii="Times New Roman" w:hAnsi="Times New Roman"/>
+          <w:sz w:val="24"/>
+        </w:rPr>
+        <w:t xml:space="preserve">, </w:t>
+      </w:r>
+      <w:proofErr w:type="spellStart"/>
+      <w:r>
+        <w:rPr>
+          <w:rFonts w:ascii="Times New Roman" w:hAnsi="Times New Roman"/>
+          <w:sz w:val="24"/>
+        </w:rPr>
+        <w:t>org.example.GUI</w:t>
+      </w:r>
+      <w:proofErr w:type="spellEnd"/>
+      <w:r>
+        <w:rPr>
+          <w:rFonts w:ascii="Times New Roman" w:hAnsi="Times New Roman"/>
+          <w:sz w:val="24"/>
+        </w:rPr>
+        <w:t xml:space="preserve">, </w:t>
+      </w:r>
+      <w:proofErr w:type="spellStart"/>
+      <w:r>
+        <w:rPr>
+          <w:rFonts w:ascii="Times New Roman" w:hAnsi="Times New Roman"/>
+          <w:sz w:val="24"/>
+        </w:rPr>
+        <w:t>org.</w:t>
+      </w:r>
+      <w:proofErr w:type="gramStart"/>
+      <w:r>
+        <w:rPr>
+          <w:rFonts w:ascii="Times New Roman" w:hAnsi="Times New Roman"/>
+          <w:sz w:val="24"/>
+        </w:rPr>
+        <w:t>example.logic</w:t>
+      </w:r>
+      <w:proofErr w:type="spellEnd"/>
+      <w:proofErr w:type="gramEnd"/>
+      <w:r>
+        <w:rPr>
+          <w:rFonts w:ascii="Times New Roman" w:hAnsi="Times New Roman"/>
+          <w:sz w:val="24"/>
+        </w:rPr>
+        <w:t xml:space="preserve">, and </w:t>
+      </w:r>
+      <w:proofErr w:type="spellStart"/>
+      <w:r>
+        <w:rPr>
+          <w:rFonts w:ascii="Times New Roman" w:hAnsi="Times New Roman"/>
+          <w:sz w:val="24"/>
+        </w:rPr>
+        <w:t>org.example.models</w:t>
+      </w:r>
+      <w:proofErr w:type="spellEnd"/>
+      <w:r>
+        <w:rPr>
+          <w:rFonts w:ascii="Times New Roman" w:hAnsi="Times New Roman"/>
+          <w:sz w:val="24"/>
+        </w:rPr>
+        <w:t>.</w:t>
       </w:r>
       <w:r>
         <w:rPr>
@@ -2267,7 +2789,23 @@
           <w:rFonts w:ascii="Times New Roman" w:hAnsi="Times New Roman"/>
           <w:sz w:val="24"/>
         </w:rPr>
-        <w:t>Each package contains classes responsible for specific functionalities, such as the main application logic (Operations), GUI components (UserInterface), and polynomial representation (Polynomial).</w:t>
+        <w:t>Each package contains classes responsible for specific functionalities, such as the main application logic (Operations), GUI components (</w:t>
+      </w:r>
+      <w:proofErr w:type="spellStart"/>
+      <w:r>
+        <w:rPr>
+          <w:rFonts w:ascii="Times New Roman" w:hAnsi="Times New Roman"/>
+          <w:sz w:val="24"/>
+        </w:rPr>
+        <w:t>UserInterface</w:t>
+      </w:r>
+      <w:proofErr w:type="spellEnd"/>
+      <w:r>
+        <w:rPr>
+          <w:rFonts w:ascii="Times New Roman" w:hAnsi="Times New Roman"/>
+          <w:sz w:val="24"/>
+        </w:rPr>
+        <w:t>), and polynomial representation (Polynomial).</w:t>
       </w:r>
     </w:p>
     <w:p>
@@ -2284,6 +2822,7 @@
           <w:rFonts w:ascii="Times New Roman" w:hAnsi="Times New Roman"/>
           <w:sz w:val="24"/>
         </w:rPr>
+        <w:lastRenderedPageBreak/>
         <w:t xml:space="preserve">    </w:t>
       </w:r>
       <w:r>
@@ -2372,7 +2911,6 @@
           <w:sz w:val="32"/>
           <w:szCs w:val="32"/>
         </w:rPr>
-        <w:lastRenderedPageBreak/>
         <w:t>Implementation</w:t>
       </w:r>
       <w:bookmarkEnd w:id="7"/>
@@ -2430,8 +2968,18 @@
           <w:iCs/>
           <w:sz w:val="24"/>
         </w:rPr>
-        <w:t>sets up the main application window and initializes the graphical user interface for the polynomial calculator application</w:t>
-      </w:r>
+        <w:t xml:space="preserve">sets up the main application window and initializes the graphical user interface for the polynomial calculator </w:t>
+      </w:r>
+      <w:proofErr w:type="gramStart"/>
+      <w:r>
+        <w:rPr>
+          <w:rFonts w:ascii="Times New Roman" w:hAnsi="Times New Roman"/>
+          <w:iCs/>
+          <w:sz w:val="24"/>
+        </w:rPr>
+        <w:t>application</w:t>
+      </w:r>
+      <w:proofErr w:type="gramEnd"/>
     </w:p>
     <w:p>
       <w:pPr>
@@ -2470,8 +3018,18 @@
           <w:iCs/>
           <w:sz w:val="24"/>
         </w:rPr>
-        <w:t>represents a mathematical polynomial and provides methods for creating, manipulating, and converting polynomials</w:t>
-      </w:r>
+        <w:t xml:space="preserve">represents a mathematical polynomial and provides methods for creating, manipulating, and converting </w:t>
+      </w:r>
+      <w:proofErr w:type="gramStart"/>
+      <w:r>
+        <w:rPr>
+          <w:rFonts w:ascii="Times New Roman" w:hAnsi="Times New Roman"/>
+          <w:iCs/>
+          <w:sz w:val="24"/>
+        </w:rPr>
+        <w:t>polynomials</w:t>
+      </w:r>
+      <w:proofErr w:type="gramEnd"/>
     </w:p>
     <w:p>
       <w:pPr>
@@ -2520,13 +3078,41 @@
         </w:rPr>
         <w:t xml:space="preserve">- Constructor: </w:t>
       </w:r>
-      <w:r>
-        <w:rPr>
-          <w:rFonts w:ascii="Times New Roman" w:hAnsi="Times New Roman"/>
-          <w:iCs/>
-          <w:sz w:val="24"/>
-        </w:rPr>
-        <w:t>Polynomial(): Initializes the polynomial as an empty TreeMap with reverse order for keys.</w:t>
+      <w:proofErr w:type="gramStart"/>
+      <w:r>
+        <w:rPr>
+          <w:rFonts w:ascii="Times New Roman" w:hAnsi="Times New Roman"/>
+          <w:iCs/>
+          <w:sz w:val="24"/>
+        </w:rPr>
+        <w:t>Polynomial(</w:t>
+      </w:r>
+      <w:proofErr w:type="gramEnd"/>
+      <w:r>
+        <w:rPr>
+          <w:rFonts w:ascii="Times New Roman" w:hAnsi="Times New Roman"/>
+          <w:iCs/>
+          <w:sz w:val="24"/>
+        </w:rPr>
+        <w:t xml:space="preserve">): Initializes the polynomial as an empty </w:t>
+      </w:r>
+      <w:proofErr w:type="spellStart"/>
+      <w:r>
+        <w:rPr>
+          <w:rFonts w:ascii="Times New Roman" w:hAnsi="Times New Roman"/>
+          <w:iCs/>
+          <w:sz w:val="24"/>
+        </w:rPr>
+        <w:t>TreeMap</w:t>
+      </w:r>
+      <w:proofErr w:type="spellEnd"/>
+      <w:r>
+        <w:rPr>
+          <w:rFonts w:ascii="Times New Roman" w:hAnsi="Times New Roman"/>
+          <w:iCs/>
+          <w:sz w:val="24"/>
+        </w:rPr>
+        <w:t xml:space="preserve"> with reverse order for keys.</w:t>
       </w:r>
       <w:r>
         <w:t xml:space="preserve"> </w:t>
@@ -2537,7 +3123,25 @@
           <w:iCs/>
           <w:sz w:val="24"/>
         </w:rPr>
-        <w:t>The TreeMap implementation is used with reverse order for keys to ensure that terms are ordered from highest to lowest power.</w:t>
+        <w:t xml:space="preserve">The </w:t>
+      </w:r>
+      <w:proofErr w:type="spellStart"/>
+      <w:r>
+        <w:rPr>
+          <w:rFonts w:ascii="Times New Roman" w:hAnsi="Times New Roman"/>
+          <w:iCs/>
+          <w:sz w:val="24"/>
+        </w:rPr>
+        <w:t>TreeMap</w:t>
+      </w:r>
+      <w:proofErr w:type="spellEnd"/>
+      <w:r>
+        <w:rPr>
+          <w:rFonts w:ascii="Times New Roman" w:hAnsi="Times New Roman"/>
+          <w:iCs/>
+          <w:sz w:val="24"/>
+        </w:rPr>
+        <w:t xml:space="preserve"> implementation is used with reverse order for keys to ensure that terms are ordered from highest to lowest power.</w:t>
       </w:r>
     </w:p>
     <w:p>
@@ -2559,13 +3163,33 @@
         </w:rPr>
         <w:t xml:space="preserve">- Methods: </w:t>
       </w:r>
-      <w:r>
-        <w:rPr>
-          <w:rFonts w:ascii="Times New Roman" w:hAnsi="Times New Roman"/>
-          <w:iCs/>
-          <w:sz w:val="24"/>
-        </w:rPr>
-        <w:t>setPolynomial(Map&lt;Integer, Double&gt; polynomial): Sets the polynomial to the specified map.</w:t>
+      <w:proofErr w:type="spellStart"/>
+      <w:proofErr w:type="gramStart"/>
+      <w:r>
+        <w:rPr>
+          <w:rFonts w:ascii="Times New Roman" w:hAnsi="Times New Roman"/>
+          <w:iCs/>
+          <w:sz w:val="24"/>
+        </w:rPr>
+        <w:t>setPolynomial</w:t>
+      </w:r>
+      <w:proofErr w:type="spellEnd"/>
+      <w:r>
+        <w:rPr>
+          <w:rFonts w:ascii="Times New Roman" w:hAnsi="Times New Roman"/>
+          <w:iCs/>
+          <w:sz w:val="24"/>
+        </w:rPr>
+        <w:t>(</w:t>
+      </w:r>
+      <w:proofErr w:type="gramEnd"/>
+      <w:r>
+        <w:rPr>
+          <w:rFonts w:ascii="Times New Roman" w:hAnsi="Times New Roman"/>
+          <w:iCs/>
+          <w:sz w:val="24"/>
+        </w:rPr>
+        <w:t>Map&lt;Integer, Double&gt; polynomial): Sets the polynomial to the specified map.</w:t>
       </w:r>
     </w:p>
     <w:p>
@@ -2579,13 +3203,33 @@
           <w:sz w:val="24"/>
         </w:rPr>
       </w:pPr>
-      <w:r>
-        <w:rPr>
-          <w:rFonts w:ascii="Times New Roman" w:hAnsi="Times New Roman"/>
-          <w:iCs/>
-          <w:sz w:val="24"/>
-        </w:rPr>
-        <w:t>getPolynomial(): Returns the polynomial map.</w:t>
+      <w:proofErr w:type="spellStart"/>
+      <w:proofErr w:type="gramStart"/>
+      <w:r>
+        <w:rPr>
+          <w:rFonts w:ascii="Times New Roman" w:hAnsi="Times New Roman"/>
+          <w:iCs/>
+          <w:sz w:val="24"/>
+        </w:rPr>
+        <w:t>getPolynomial</w:t>
+      </w:r>
+      <w:proofErr w:type="spellEnd"/>
+      <w:r>
+        <w:rPr>
+          <w:rFonts w:ascii="Times New Roman" w:hAnsi="Times New Roman"/>
+          <w:iCs/>
+          <w:sz w:val="24"/>
+        </w:rPr>
+        <w:t>(</w:t>
+      </w:r>
+      <w:proofErr w:type="gramEnd"/>
+      <w:r>
+        <w:rPr>
+          <w:rFonts w:ascii="Times New Roman" w:hAnsi="Times New Roman"/>
+          <w:iCs/>
+          <w:sz w:val="24"/>
+        </w:rPr>
+        <w:t>): Returns the polynomial map.</w:t>
       </w:r>
     </w:p>
     <w:p>
@@ -2599,13 +3243,33 @@
           <w:sz w:val="24"/>
         </w:rPr>
       </w:pPr>
-      <w:r>
-        <w:rPr>
-          <w:rFonts w:ascii="Times New Roman" w:hAnsi="Times New Roman"/>
-          <w:iCs/>
-          <w:sz w:val="24"/>
-        </w:rPr>
-        <w:t>maxPower(): Returns the order of the polynomial.</w:t>
+      <w:proofErr w:type="spellStart"/>
+      <w:proofErr w:type="gramStart"/>
+      <w:r>
+        <w:rPr>
+          <w:rFonts w:ascii="Times New Roman" w:hAnsi="Times New Roman"/>
+          <w:iCs/>
+          <w:sz w:val="24"/>
+        </w:rPr>
+        <w:t>maxPower</w:t>
+      </w:r>
+      <w:proofErr w:type="spellEnd"/>
+      <w:r>
+        <w:rPr>
+          <w:rFonts w:ascii="Times New Roman" w:hAnsi="Times New Roman"/>
+          <w:iCs/>
+          <w:sz w:val="24"/>
+        </w:rPr>
+        <w:t>(</w:t>
+      </w:r>
+      <w:proofErr w:type="gramEnd"/>
+      <w:r>
+        <w:rPr>
+          <w:rFonts w:ascii="Times New Roman" w:hAnsi="Times New Roman"/>
+          <w:iCs/>
+          <w:sz w:val="24"/>
+        </w:rPr>
+        <w:t>): Returns the order of the polynomial.</w:t>
       </w:r>
     </w:p>
     <w:p>
@@ -2619,13 +3283,53 @@
           <w:sz w:val="24"/>
         </w:rPr>
       </w:pPr>
-      <w:r>
-        <w:rPr>
-          <w:rFonts w:ascii="Times New Roman" w:hAnsi="Times New Roman"/>
-          <w:iCs/>
-          <w:sz w:val="24"/>
-        </w:rPr>
-        <w:t>addMonom(int power, double coeff): Adds a monomial (term) to the polynomial with the specified power and coefficient. If a term with the same power already exists, the coefficients are added or subtracted accordingly.</w:t>
+      <w:proofErr w:type="spellStart"/>
+      <w:proofErr w:type="gramStart"/>
+      <w:r>
+        <w:rPr>
+          <w:rFonts w:ascii="Times New Roman" w:hAnsi="Times New Roman"/>
+          <w:iCs/>
+          <w:sz w:val="24"/>
+        </w:rPr>
+        <w:t>addMonom</w:t>
+      </w:r>
+      <w:proofErr w:type="spellEnd"/>
+      <w:r>
+        <w:rPr>
+          <w:rFonts w:ascii="Times New Roman" w:hAnsi="Times New Roman"/>
+          <w:iCs/>
+          <w:sz w:val="24"/>
+        </w:rPr>
+        <w:t>(</w:t>
+      </w:r>
+      <w:proofErr w:type="gramEnd"/>
+      <w:r>
+        <w:rPr>
+          <w:rFonts w:ascii="Times New Roman" w:hAnsi="Times New Roman"/>
+          <w:iCs/>
+          <w:sz w:val="24"/>
+        </w:rPr>
+        <w:t xml:space="preserve">int power, double </w:t>
+      </w:r>
+      <w:proofErr w:type="spellStart"/>
+      <w:proofErr w:type="gramStart"/>
+      <w:r>
+        <w:rPr>
+          <w:rFonts w:ascii="Times New Roman" w:hAnsi="Times New Roman"/>
+          <w:iCs/>
+          <w:sz w:val="24"/>
+        </w:rPr>
+        <w:t>coeff</w:t>
+      </w:r>
+      <w:proofErr w:type="spellEnd"/>
+      <w:proofErr w:type="gramEnd"/>
+      <w:r>
+        <w:rPr>
+          <w:rFonts w:ascii="Times New Roman" w:hAnsi="Times New Roman"/>
+          <w:iCs/>
+          <w:sz w:val="24"/>
+        </w:rPr>
+        <w:t>): Adds a monomial (term) to the polynomial with the specified power and coefficient. If a term with the same power already exists, the coefficients are added or subtracted accordingly.</w:t>
       </w:r>
     </w:p>
     <w:p>
@@ -2639,13 +3343,33 @@
           <w:sz w:val="24"/>
         </w:rPr>
       </w:pPr>
-      <w:r>
-        <w:rPr>
-          <w:rFonts w:ascii="Times New Roman" w:hAnsi="Times New Roman"/>
-          <w:iCs/>
-          <w:sz w:val="24"/>
-        </w:rPr>
-        <w:t>polynomialToString(): Converts the polynomial to a string representation. This method iterates over the polynomial terms and constructs a string representing the polynomial expression.</w:t>
+      <w:proofErr w:type="spellStart"/>
+      <w:proofErr w:type="gramStart"/>
+      <w:r>
+        <w:rPr>
+          <w:rFonts w:ascii="Times New Roman" w:hAnsi="Times New Roman"/>
+          <w:iCs/>
+          <w:sz w:val="24"/>
+        </w:rPr>
+        <w:t>polynomialToString</w:t>
+      </w:r>
+      <w:proofErr w:type="spellEnd"/>
+      <w:r>
+        <w:rPr>
+          <w:rFonts w:ascii="Times New Roman" w:hAnsi="Times New Roman"/>
+          <w:iCs/>
+          <w:sz w:val="24"/>
+        </w:rPr>
+        <w:t>(</w:t>
+      </w:r>
+      <w:proofErr w:type="gramEnd"/>
+      <w:r>
+        <w:rPr>
+          <w:rFonts w:ascii="Times New Roman" w:hAnsi="Times New Roman"/>
+          <w:iCs/>
+          <w:sz w:val="24"/>
+        </w:rPr>
+        <w:t>): Converts the polynomial to a string representation. This method iterates over the polynomial terms and constructs a string representing the polynomial expression.</w:t>
       </w:r>
     </w:p>
     <w:p>
@@ -2659,13 +3383,33 @@
           <w:sz w:val="24"/>
         </w:rPr>
       </w:pPr>
-      <w:r>
-        <w:rPr>
-          <w:rFonts w:ascii="Times New Roman" w:hAnsi="Times New Roman"/>
-          <w:iCs/>
-          <w:sz w:val="24"/>
-        </w:rPr>
-        <w:t>createPolynomialFromString(String input): Static method that creates a polynomial from a string representation. It parses the input string, identifies each term using a regular expression, extracts the coefficient and power, and adds the term to the polynomial.</w:t>
+      <w:proofErr w:type="spellStart"/>
+      <w:proofErr w:type="gramStart"/>
+      <w:r>
+        <w:rPr>
+          <w:rFonts w:ascii="Times New Roman" w:hAnsi="Times New Roman"/>
+          <w:iCs/>
+          <w:sz w:val="24"/>
+        </w:rPr>
+        <w:t>createPolynomialFromString</w:t>
+      </w:r>
+      <w:proofErr w:type="spellEnd"/>
+      <w:r>
+        <w:rPr>
+          <w:rFonts w:ascii="Times New Roman" w:hAnsi="Times New Roman"/>
+          <w:iCs/>
+          <w:sz w:val="24"/>
+        </w:rPr>
+        <w:t>(</w:t>
+      </w:r>
+      <w:proofErr w:type="gramEnd"/>
+      <w:r>
+        <w:rPr>
+          <w:rFonts w:ascii="Times New Roman" w:hAnsi="Times New Roman"/>
+          <w:iCs/>
+          <w:sz w:val="24"/>
+        </w:rPr>
+        <w:t>String input): Static method that creates a polynomial from a string representation. It parses the input string, identifies each term using a regular expression, extracts the coefficient and power, and adds the term to the polynomial.</w:t>
       </w:r>
     </w:p>
     <w:p>
@@ -2783,13 +3527,42 @@
           <w:sz w:val="24"/>
         </w:rPr>
       </w:pPr>
-      <w:r>
-        <w:rPr>
-          <w:rFonts w:ascii="Times New Roman" w:hAnsi="Times New Roman"/>
-          <w:iCs/>
-          <w:sz w:val="24"/>
-        </w:rPr>
-        <w:t>add(Polynomial p1, Polynomial p2): Computes the sum of two polynomials by adding corresponding terms. It iterates over the entries of both polynomials, adding each term to the sum polynomial using the addMonom method from the Polynomial class.</w:t>
+      <w:proofErr w:type="gramStart"/>
+      <w:r>
+        <w:rPr>
+          <w:rFonts w:ascii="Times New Roman" w:hAnsi="Times New Roman"/>
+          <w:iCs/>
+          <w:sz w:val="24"/>
+        </w:rPr>
+        <w:lastRenderedPageBreak/>
+        <w:t>add(</w:t>
+      </w:r>
+      <w:proofErr w:type="gramEnd"/>
+      <w:r>
+        <w:rPr>
+          <w:rFonts w:ascii="Times New Roman" w:hAnsi="Times New Roman"/>
+          <w:iCs/>
+          <w:sz w:val="24"/>
+        </w:rPr>
+        <w:t xml:space="preserve">Polynomial p1, Polynomial p2): Computes the sum of two polynomials by adding corresponding terms. It iterates over the entries of both polynomials, adding each term to the sum polynomial using the </w:t>
+      </w:r>
+      <w:proofErr w:type="spellStart"/>
+      <w:r>
+        <w:rPr>
+          <w:rFonts w:ascii="Times New Roman" w:hAnsi="Times New Roman"/>
+          <w:iCs/>
+          <w:sz w:val="24"/>
+        </w:rPr>
+        <w:t>addMonom</w:t>
+      </w:r>
+      <w:proofErr w:type="spellEnd"/>
+      <w:r>
+        <w:rPr>
+          <w:rFonts w:ascii="Times New Roman" w:hAnsi="Times New Roman"/>
+          <w:iCs/>
+          <w:sz w:val="24"/>
+        </w:rPr>
+        <w:t xml:space="preserve"> method from the Polynomial class.</w:t>
       </w:r>
     </w:p>
     <w:p>
@@ -2803,13 +3576,23 @@
           <w:sz w:val="24"/>
         </w:rPr>
       </w:pPr>
-      <w:r>
-        <w:rPr>
-          <w:rFonts w:ascii="Times New Roman" w:hAnsi="Times New Roman"/>
-          <w:iCs/>
-          <w:sz w:val="24"/>
-        </w:rPr>
-        <w:t>subtract(Polynomial p1, Polynomial p2): Computes the difference of two polynomials by subtracting corresponding terms. It iterates over the entries of both polynomials, adding terms from p1 and subtracting terms from p2 from the result polynomial.</w:t>
+      <w:proofErr w:type="gramStart"/>
+      <w:r>
+        <w:rPr>
+          <w:rFonts w:ascii="Times New Roman" w:hAnsi="Times New Roman"/>
+          <w:iCs/>
+          <w:sz w:val="24"/>
+        </w:rPr>
+        <w:t>subtract(</w:t>
+      </w:r>
+      <w:proofErr w:type="gramEnd"/>
+      <w:r>
+        <w:rPr>
+          <w:rFonts w:ascii="Times New Roman" w:hAnsi="Times New Roman"/>
+          <w:iCs/>
+          <w:sz w:val="24"/>
+        </w:rPr>
+        <w:t>Polynomial p1, Polynomial p2): Computes the difference of two polynomials by subtracting corresponding terms. It iterates over the entries of both polynomials, adding terms from p1 and subtracting terms from p2 from the result polynomial.</w:t>
       </w:r>
     </w:p>
     <w:p>
@@ -2823,14 +3606,23 @@
           <w:sz w:val="24"/>
         </w:rPr>
       </w:pPr>
-      <w:r>
-        <w:rPr>
-          <w:rFonts w:ascii="Times New Roman" w:hAnsi="Times New Roman"/>
-          <w:iCs/>
-          <w:sz w:val="24"/>
-        </w:rPr>
-        <w:lastRenderedPageBreak/>
-        <w:t>multiply(Polynomial p1, Polynomial p2): Computes the product of two polynomials using the distributive property of multiplication. It iterates over the terms of both polynomials, multiplying each pair of terms and adding them to the product polynomial.</w:t>
+      <w:proofErr w:type="gramStart"/>
+      <w:r>
+        <w:rPr>
+          <w:rFonts w:ascii="Times New Roman" w:hAnsi="Times New Roman"/>
+          <w:iCs/>
+          <w:sz w:val="24"/>
+        </w:rPr>
+        <w:t>multiply(</w:t>
+      </w:r>
+      <w:proofErr w:type="gramEnd"/>
+      <w:r>
+        <w:rPr>
+          <w:rFonts w:ascii="Times New Roman" w:hAnsi="Times New Roman"/>
+          <w:iCs/>
+          <w:sz w:val="24"/>
+        </w:rPr>
+        <w:t>Polynomial p1, Polynomial p2): Computes the product of two polynomials using the distributive property of multiplication. It iterates over the terms of both polynomials, multiplying each pair of terms and adding them to the product polynomial.</w:t>
       </w:r>
     </w:p>
     <w:p>
@@ -2844,13 +3636,23 @@
           <w:sz w:val="24"/>
         </w:rPr>
       </w:pPr>
-      <w:r>
-        <w:rPr>
-          <w:rFonts w:ascii="Times New Roman" w:hAnsi="Times New Roman"/>
-          <w:iCs/>
-          <w:sz w:val="24"/>
-        </w:rPr>
-        <w:t>divide(Polynomial p1, Polynomial p2): Computes the division of two polynomials using polynomial long division. It iteratively determines the quotient and remainder by dividing the leading terms of the dividend by the leading terms of the divisor until the degree of the remainder is less than the degree of the divisor.</w:t>
+      <w:proofErr w:type="gramStart"/>
+      <w:r>
+        <w:rPr>
+          <w:rFonts w:ascii="Times New Roman" w:hAnsi="Times New Roman"/>
+          <w:iCs/>
+          <w:sz w:val="24"/>
+        </w:rPr>
+        <w:t>divide(</w:t>
+      </w:r>
+      <w:proofErr w:type="gramEnd"/>
+      <w:r>
+        <w:rPr>
+          <w:rFonts w:ascii="Times New Roman" w:hAnsi="Times New Roman"/>
+          <w:iCs/>
+          <w:sz w:val="24"/>
+        </w:rPr>
+        <w:t>Polynomial p1, Polynomial p2): Computes the division of two polynomials using polynomial long division. It iteratively determines the quotient and remainder by dividing the leading terms of the dividend by the leading terms of the divisor until the degree of the remainder is less than the degree of the divisor.</w:t>
       </w:r>
     </w:p>
     <w:p>
@@ -2864,13 +3666,23 @@
           <w:sz w:val="24"/>
         </w:rPr>
       </w:pPr>
-      <w:r>
-        <w:rPr>
-          <w:rFonts w:ascii="Times New Roman" w:hAnsi="Times New Roman"/>
-          <w:iCs/>
-          <w:sz w:val="24"/>
-        </w:rPr>
-        <w:t>derivative(Polynomial polynomial): Computes the derivative of a polynomial by applying the power rule for differentiation. It iterates over the terms of the polynomial, multiplying each term's coefficient by its power and reducing the power by one.</w:t>
+      <w:proofErr w:type="gramStart"/>
+      <w:r>
+        <w:rPr>
+          <w:rFonts w:ascii="Times New Roman" w:hAnsi="Times New Roman"/>
+          <w:iCs/>
+          <w:sz w:val="24"/>
+        </w:rPr>
+        <w:t>derivative(</w:t>
+      </w:r>
+      <w:proofErr w:type="gramEnd"/>
+      <w:r>
+        <w:rPr>
+          <w:rFonts w:ascii="Times New Roman" w:hAnsi="Times New Roman"/>
+          <w:iCs/>
+          <w:sz w:val="24"/>
+        </w:rPr>
+        <w:t>Polynomial polynomial): Computes the derivative of a polynomial by applying the power rule for differentiation. It iterates over the terms of the polynomial, multiplying each term's coefficient by its power and reducing the power by one.</w:t>
       </w:r>
     </w:p>
     <w:p>
@@ -2884,6 +3696,7 @@
           <w:sz w:val="24"/>
         </w:rPr>
       </w:pPr>
+      <w:proofErr w:type="gramStart"/>
       <w:r>
         <w:rPr>
           <w:rFonts w:ascii="Times New Roman" w:hAnsi="Times New Roman"/>
@@ -2898,7 +3711,16 @@
           <w:iCs/>
           <w:sz w:val="24"/>
         </w:rPr>
-        <w:t>ntegrate(Polynomial polynomial): Computes the indefinite integral of a polynomial by applying the power rule for integration. It iterates over the terms of the polynomial, dividing each term's coefficient by the increased power and increasing the power by one.</w:t>
+        <w:t>ntegrate(</w:t>
+      </w:r>
+      <w:proofErr w:type="gramEnd"/>
+      <w:r>
+        <w:rPr>
+          <w:rFonts w:ascii="Times New Roman" w:hAnsi="Times New Roman"/>
+          <w:iCs/>
+          <w:sz w:val="24"/>
+        </w:rPr>
+        <w:t>Polynomial polynomial): Computes the indefinite integral of a polynomial by applying the power rule for integration. It iterates over the terms of the polynomial, dividing each term's coefficient by the increased power and increasing the power by one.</w:t>
       </w:r>
     </w:p>
     <w:p>
@@ -2916,13 +3738,23 @@
           <w:sz w:val="24"/>
         </w:rPr>
       </w:pPr>
-      <w:r>
-        <w:rPr>
-          <w:rFonts w:ascii="Times New Roman" w:hAnsi="Times New Roman"/>
-          <w:iCs/>
-          <w:sz w:val="24"/>
-        </w:rPr>
-        <w:t>UserInterface Class:</w:t>
+      <w:proofErr w:type="spellStart"/>
+      <w:r>
+        <w:rPr>
+          <w:rFonts w:ascii="Times New Roman" w:hAnsi="Times New Roman"/>
+          <w:iCs/>
+          <w:sz w:val="24"/>
+        </w:rPr>
+        <w:t>UserInterface</w:t>
+      </w:r>
+      <w:proofErr w:type="spellEnd"/>
+      <w:r>
+        <w:rPr>
+          <w:rFonts w:ascii="Times New Roman" w:hAnsi="Times New Roman"/>
+          <w:iCs/>
+          <w:sz w:val="24"/>
+        </w:rPr>
+        <w:t xml:space="preserve"> Class:</w:t>
       </w:r>
     </w:p>
     <w:p>
@@ -2962,7 +3794,25 @@
           <w:iCs/>
           <w:sz w:val="24"/>
         </w:rPr>
-        <w:t>The class extends JFrame, making it a top-level container for the GUI.</w:t>
+        <w:t xml:space="preserve">The class extends </w:t>
+      </w:r>
+      <w:proofErr w:type="spellStart"/>
+      <w:r>
+        <w:rPr>
+          <w:rFonts w:ascii="Times New Roman" w:hAnsi="Times New Roman"/>
+          <w:iCs/>
+          <w:sz w:val="24"/>
+        </w:rPr>
+        <w:t>JFrame</w:t>
+      </w:r>
+      <w:proofErr w:type="spellEnd"/>
+      <w:r>
+        <w:rPr>
+          <w:rFonts w:ascii="Times New Roman" w:hAnsi="Times New Roman"/>
+          <w:iCs/>
+          <w:sz w:val="24"/>
+        </w:rPr>
+        <w:t>, making it a top-level container for the GUI.</w:t>
       </w:r>
       <w:r>
         <w:rPr>
@@ -2994,7 +3844,35 @@
           <w:iCs/>
           <w:sz w:val="24"/>
         </w:rPr>
-        <w:t>The constructor initializes the GUI by invoking the prepareGui() method, which sets up the window size, default close operation, content pane, and visibility.</w:t>
+        <w:t xml:space="preserve">The constructor initializes the GUI by invoking the </w:t>
+      </w:r>
+      <w:proofErr w:type="spellStart"/>
+      <w:proofErr w:type="gramStart"/>
+      <w:r>
+        <w:rPr>
+          <w:rFonts w:ascii="Times New Roman" w:hAnsi="Times New Roman"/>
+          <w:iCs/>
+          <w:sz w:val="24"/>
+        </w:rPr>
+        <w:t>prepareGui</w:t>
+      </w:r>
+      <w:proofErr w:type="spellEnd"/>
+      <w:r>
+        <w:rPr>
+          <w:rFonts w:ascii="Times New Roman" w:hAnsi="Times New Roman"/>
+          <w:iCs/>
+          <w:sz w:val="24"/>
+        </w:rPr>
+        <w:t>(</w:t>
+      </w:r>
+      <w:proofErr w:type="gramEnd"/>
+      <w:r>
+        <w:rPr>
+          <w:rFonts w:ascii="Times New Roman" w:hAnsi="Times New Roman"/>
+          <w:iCs/>
+          <w:sz w:val="24"/>
+        </w:rPr>
+        <w:t>) method, which sets up the window size, default close operation, content pane, and visibility.</w:t>
       </w:r>
       <w:r>
         <w:rPr>
@@ -3010,7 +3888,35 @@
           <w:iCs/>
           <w:sz w:val="24"/>
         </w:rPr>
-        <w:t>The prepareGui() method configures the layout, fonts, colors, and borders of the GUI components.</w:t>
+        <w:t xml:space="preserve">The </w:t>
+      </w:r>
+      <w:proofErr w:type="spellStart"/>
+      <w:proofErr w:type="gramStart"/>
+      <w:r>
+        <w:rPr>
+          <w:rFonts w:ascii="Times New Roman" w:hAnsi="Times New Roman"/>
+          <w:iCs/>
+          <w:sz w:val="24"/>
+        </w:rPr>
+        <w:t>prepareGui</w:t>
+      </w:r>
+      <w:proofErr w:type="spellEnd"/>
+      <w:r>
+        <w:rPr>
+          <w:rFonts w:ascii="Times New Roman" w:hAnsi="Times New Roman"/>
+          <w:iCs/>
+          <w:sz w:val="24"/>
+        </w:rPr>
+        <w:t>(</w:t>
+      </w:r>
+      <w:proofErr w:type="gramEnd"/>
+      <w:r>
+        <w:rPr>
+          <w:rFonts w:ascii="Times New Roman" w:hAnsi="Times New Roman"/>
+          <w:iCs/>
+          <w:sz w:val="24"/>
+        </w:rPr>
+        <w:t>) method configures the layout, fonts, colors, and borders of the GUI components.</w:t>
       </w:r>
       <w:r>
         <w:t xml:space="preserve"> </w:t>
@@ -3021,7 +3927,35 @@
           <w:iCs/>
           <w:sz w:val="24"/>
         </w:rPr>
-        <w:t>The actionPerformed() method handles user actions, such as button clicks.</w:t>
+        <w:t xml:space="preserve">The </w:t>
+      </w:r>
+      <w:proofErr w:type="spellStart"/>
+      <w:proofErr w:type="gramStart"/>
+      <w:r>
+        <w:rPr>
+          <w:rFonts w:ascii="Times New Roman" w:hAnsi="Times New Roman"/>
+          <w:iCs/>
+          <w:sz w:val="24"/>
+        </w:rPr>
+        <w:t>actionPerformed</w:t>
+      </w:r>
+      <w:proofErr w:type="spellEnd"/>
+      <w:r>
+        <w:rPr>
+          <w:rFonts w:ascii="Times New Roman" w:hAnsi="Times New Roman"/>
+          <w:iCs/>
+          <w:sz w:val="24"/>
+        </w:rPr>
+        <w:t>(</w:t>
+      </w:r>
+      <w:proofErr w:type="gramEnd"/>
+      <w:r>
+        <w:rPr>
+          <w:rFonts w:ascii="Times New Roman" w:hAnsi="Times New Roman"/>
+          <w:iCs/>
+          <w:sz w:val="24"/>
+        </w:rPr>
+        <w:t>) method handles user actions, such as button clicks.</w:t>
       </w:r>
       <w:r>
         <w:rPr>
@@ -3053,7 +3987,25 @@
           <w:iCs/>
           <w:sz w:val="24"/>
         </w:rPr>
-        <w:t>The method also displays error messages using JOptionPane if input validation fails.</w:t>
+        <w:t xml:space="preserve">The method also displays error messages using </w:t>
+      </w:r>
+      <w:proofErr w:type="spellStart"/>
+      <w:r>
+        <w:rPr>
+          <w:rFonts w:ascii="Times New Roman" w:hAnsi="Times New Roman"/>
+          <w:iCs/>
+          <w:sz w:val="24"/>
+        </w:rPr>
+        <w:t>JOptionPane</w:t>
+      </w:r>
+      <w:proofErr w:type="spellEnd"/>
+      <w:r>
+        <w:rPr>
+          <w:rFonts w:ascii="Times New Roman" w:hAnsi="Times New Roman"/>
+          <w:iCs/>
+          <w:sz w:val="24"/>
+        </w:rPr>
+        <w:t xml:space="preserve"> if input validation fails.</w:t>
       </w:r>
       <w:r>
         <w:t xml:space="preserve"> </w:t>
@@ -3064,7 +4016,35 @@
           <w:iCs/>
           <w:sz w:val="24"/>
         </w:rPr>
-        <w:t>The validateInput() method checks whether the polynomial input provided by the user contains valid characters.</w:t>
+        <w:t xml:space="preserve">The </w:t>
+      </w:r>
+      <w:proofErr w:type="spellStart"/>
+      <w:proofErr w:type="gramStart"/>
+      <w:r>
+        <w:rPr>
+          <w:rFonts w:ascii="Times New Roman" w:hAnsi="Times New Roman"/>
+          <w:iCs/>
+          <w:sz w:val="24"/>
+        </w:rPr>
+        <w:t>validateInput</w:t>
+      </w:r>
+      <w:proofErr w:type="spellEnd"/>
+      <w:r>
+        <w:rPr>
+          <w:rFonts w:ascii="Times New Roman" w:hAnsi="Times New Roman"/>
+          <w:iCs/>
+          <w:sz w:val="24"/>
+        </w:rPr>
+        <w:t>(</w:t>
+      </w:r>
+      <w:proofErr w:type="gramEnd"/>
+      <w:r>
+        <w:rPr>
+          <w:rFonts w:ascii="Times New Roman" w:hAnsi="Times New Roman"/>
+          <w:iCs/>
+          <w:sz w:val="24"/>
+        </w:rPr>
+        <w:t>) method checks whether the polynomial input provided by the user contains valid characters.</w:t>
       </w:r>
       <w:r>
         <w:rPr>
@@ -3096,7 +4076,71 @@
           <w:iCs/>
           <w:sz w:val="24"/>
         </w:rPr>
-        <w:t>There are helper methods (customizeButton(), customizeLabel(), customizeTextField()) to customize the appearance (font, color) of buttons, labels, and text fields.</w:t>
+        <w:t>There are helper methods (</w:t>
+      </w:r>
+      <w:proofErr w:type="spellStart"/>
+      <w:proofErr w:type="gramStart"/>
+      <w:r>
+        <w:rPr>
+          <w:rFonts w:ascii="Times New Roman" w:hAnsi="Times New Roman"/>
+          <w:iCs/>
+          <w:sz w:val="24"/>
+        </w:rPr>
+        <w:t>customizeButton</w:t>
+      </w:r>
+      <w:proofErr w:type="spellEnd"/>
+      <w:r>
+        <w:rPr>
+          <w:rFonts w:ascii="Times New Roman" w:hAnsi="Times New Roman"/>
+          <w:iCs/>
+          <w:sz w:val="24"/>
+        </w:rPr>
+        <w:t>(</w:t>
+      </w:r>
+      <w:proofErr w:type="gramEnd"/>
+      <w:r>
+        <w:rPr>
+          <w:rFonts w:ascii="Times New Roman" w:hAnsi="Times New Roman"/>
+          <w:iCs/>
+          <w:sz w:val="24"/>
+        </w:rPr>
+        <w:t xml:space="preserve">), </w:t>
+      </w:r>
+      <w:proofErr w:type="spellStart"/>
+      <w:r>
+        <w:rPr>
+          <w:rFonts w:ascii="Times New Roman" w:hAnsi="Times New Roman"/>
+          <w:iCs/>
+          <w:sz w:val="24"/>
+        </w:rPr>
+        <w:t>customizeLabel</w:t>
+      </w:r>
+      <w:proofErr w:type="spellEnd"/>
+      <w:r>
+        <w:rPr>
+          <w:rFonts w:ascii="Times New Roman" w:hAnsi="Times New Roman"/>
+          <w:iCs/>
+          <w:sz w:val="24"/>
+        </w:rPr>
+        <w:t xml:space="preserve">(), </w:t>
+      </w:r>
+      <w:proofErr w:type="spellStart"/>
+      <w:r>
+        <w:rPr>
+          <w:rFonts w:ascii="Times New Roman" w:hAnsi="Times New Roman"/>
+          <w:iCs/>
+          <w:sz w:val="24"/>
+        </w:rPr>
+        <w:t>customizeTextField</w:t>
+      </w:r>
+      <w:proofErr w:type="spellEnd"/>
+      <w:r>
+        <w:rPr>
+          <w:rFonts w:ascii="Times New Roman" w:hAnsi="Times New Roman"/>
+          <w:iCs/>
+          <w:sz w:val="24"/>
+        </w:rPr>
+        <w:t>()) to customize the appearance (font, color) of buttons, labels, and text fields.</w:t>
       </w:r>
       <w:r>
         <w:rPr>
@@ -3112,7 +4156,53 @@
           <w:iCs/>
           <w:sz w:val="24"/>
         </w:rPr>
-        <w:t>The showErrorDialog() method displays an error message dialog using JOptionPane with custom font and color settings.</w:t>
+        <w:t xml:space="preserve">The </w:t>
+      </w:r>
+      <w:proofErr w:type="spellStart"/>
+      <w:proofErr w:type="gramStart"/>
+      <w:r>
+        <w:rPr>
+          <w:rFonts w:ascii="Times New Roman" w:hAnsi="Times New Roman"/>
+          <w:iCs/>
+          <w:sz w:val="24"/>
+        </w:rPr>
+        <w:t>showErrorDialog</w:t>
+      </w:r>
+      <w:proofErr w:type="spellEnd"/>
+      <w:r>
+        <w:rPr>
+          <w:rFonts w:ascii="Times New Roman" w:hAnsi="Times New Roman"/>
+          <w:iCs/>
+          <w:sz w:val="24"/>
+        </w:rPr>
+        <w:t>(</w:t>
+      </w:r>
+      <w:proofErr w:type="gramEnd"/>
+      <w:r>
+        <w:rPr>
+          <w:rFonts w:ascii="Times New Roman" w:hAnsi="Times New Roman"/>
+          <w:iCs/>
+          <w:sz w:val="24"/>
+        </w:rPr>
+        <w:t xml:space="preserve">) method displays an error message dialog using </w:t>
+      </w:r>
+      <w:proofErr w:type="spellStart"/>
+      <w:r>
+        <w:rPr>
+          <w:rFonts w:ascii="Times New Roman" w:hAnsi="Times New Roman"/>
+          <w:iCs/>
+          <w:sz w:val="24"/>
+        </w:rPr>
+        <w:t>JOptionPane</w:t>
+      </w:r>
+      <w:proofErr w:type="spellEnd"/>
+      <w:r>
+        <w:rPr>
+          <w:rFonts w:ascii="Times New Roman" w:hAnsi="Times New Roman"/>
+          <w:iCs/>
+          <w:sz w:val="24"/>
+        </w:rPr>
+        <w:t xml:space="preserve"> with custom font and color settings.</w:t>
       </w:r>
     </w:p>
     <w:p>
@@ -3144,6 +4234,7 @@
           <w:sz w:val="32"/>
           <w:szCs w:val="32"/>
         </w:rPr>
+        <w:lastRenderedPageBreak/>
         <w:t>Results</w:t>
       </w:r>
       <w:bookmarkEnd w:id="8"/>
@@ -3294,7 +4385,7 @@
         </w:trPr>
         <w:tc>
           <w:tcPr>
-            <w:tcW w:w="1576" w:type="dxa"/>
+            <w:tcW w:w="1643" w:type="dxa"/>
           </w:tcPr>
           <w:p>
             <w:pPr>
@@ -3308,7 +4399,6 @@
               <w:rPr>
                 <w:rFonts w:ascii="Times New Roman" w:hAnsi="Times New Roman"/>
               </w:rPr>
-              <w:lastRenderedPageBreak/>
               <w:t>What I test</w:t>
             </w:r>
             <w:r>
@@ -3321,7 +4411,7 @@
         </w:tc>
         <w:tc>
           <w:tcPr>
-            <w:tcW w:w="2064" w:type="dxa"/>
+            <w:tcW w:w="2063" w:type="dxa"/>
           </w:tcPr>
           <w:p>
             <w:pPr>
@@ -3341,7 +4431,7 @@
         </w:tc>
         <w:tc>
           <w:tcPr>
-            <w:tcW w:w="2745" w:type="dxa"/>
+            <w:tcW w:w="2716" w:type="dxa"/>
           </w:tcPr>
           <w:p>
             <w:pPr>
@@ -3367,7 +4457,7 @@
         </w:tc>
         <w:tc>
           <w:tcPr>
-            <w:tcW w:w="2745" w:type="dxa"/>
+            <w:tcW w:w="2716" w:type="dxa"/>
           </w:tcPr>
           <w:p>
             <w:pPr>
@@ -3393,7 +4483,7 @@
         </w:tc>
         <w:tc>
           <w:tcPr>
-            <w:tcW w:w="666" w:type="dxa"/>
+            <w:tcW w:w="658" w:type="dxa"/>
           </w:tcPr>
           <w:p>
             <w:pPr>
@@ -3418,7 +4508,7 @@
         </w:trPr>
         <w:tc>
           <w:tcPr>
-            <w:tcW w:w="1576" w:type="dxa"/>
+            <w:tcW w:w="1643" w:type="dxa"/>
           </w:tcPr>
           <w:p>
             <w:pPr>
@@ -3438,7 +4528,7 @@
         </w:tc>
         <w:tc>
           <w:tcPr>
-            <w:tcW w:w="2064" w:type="dxa"/>
+            <w:tcW w:w="2063" w:type="dxa"/>
           </w:tcPr>
           <w:p>
             <w:pPr>
@@ -3470,7 +4560,7 @@
         </w:tc>
         <w:tc>
           <w:tcPr>
-            <w:tcW w:w="2745" w:type="dxa"/>
+            <w:tcW w:w="2716" w:type="dxa"/>
           </w:tcPr>
           <w:p>
             <w:pPr>
@@ -3490,7 +4580,7 @@
         </w:tc>
         <w:tc>
           <w:tcPr>
-            <w:tcW w:w="2745" w:type="dxa"/>
+            <w:tcW w:w="2716" w:type="dxa"/>
           </w:tcPr>
           <w:p>
             <w:pPr>
@@ -3510,7 +4600,7 @@
         </w:tc>
         <w:tc>
           <w:tcPr>
-            <w:tcW w:w="666" w:type="dxa"/>
+            <w:tcW w:w="658" w:type="dxa"/>
           </w:tcPr>
           <w:p>
             <w:pPr>
@@ -3535,7 +4625,7 @@
         </w:trPr>
         <w:tc>
           <w:tcPr>
-            <w:tcW w:w="1576" w:type="dxa"/>
+            <w:tcW w:w="1643" w:type="dxa"/>
           </w:tcPr>
           <w:p>
             <w:pPr>
@@ -3555,7 +4645,7 @@
         </w:tc>
         <w:tc>
           <w:tcPr>
-            <w:tcW w:w="2064" w:type="dxa"/>
+            <w:tcW w:w="2063" w:type="dxa"/>
           </w:tcPr>
           <w:p>
             <w:pPr>
@@ -3569,7 +4659,14 @@
               <w:rPr>
                 <w:rFonts w:ascii="Times New Roman" w:hAnsi="Times New Roman"/>
               </w:rPr>
-              <w:t>9x^2-3x+2</w:t>
+              <w:t>9x^2-3x+</w:t>
+            </w:r>
+            <w:proofErr w:type="gramStart"/>
+            <w:r>
+              <w:rPr>
+                <w:rFonts w:ascii="Times New Roman" w:hAnsi="Times New Roman"/>
+              </w:rPr>
+              <w:t>2</w:t>
             </w:r>
             <w:r>
               <w:rPr>
@@ -3577,6 +4674,7 @@
               </w:rPr>
               <w:t xml:space="preserve">;   </w:t>
             </w:r>
+            <w:proofErr w:type="gramEnd"/>
             <w:r>
               <w:rPr>
                 <w:rFonts w:ascii="Times New Roman" w:hAnsi="Times New Roman"/>
@@ -3587,7 +4685,7 @@
         </w:tc>
         <w:tc>
           <w:tcPr>
-            <w:tcW w:w="2745" w:type="dxa"/>
+            <w:tcW w:w="2716" w:type="dxa"/>
           </w:tcPr>
           <w:p>
             <w:pPr>
@@ -3607,7 +4705,7 @@
         </w:tc>
         <w:tc>
           <w:tcPr>
-            <w:tcW w:w="2745" w:type="dxa"/>
+            <w:tcW w:w="2716" w:type="dxa"/>
           </w:tcPr>
           <w:p>
             <w:pPr>
@@ -3627,7 +4725,7 @@
         </w:tc>
         <w:tc>
           <w:tcPr>
-            <w:tcW w:w="666" w:type="dxa"/>
+            <w:tcW w:w="658" w:type="dxa"/>
           </w:tcPr>
           <w:p>
             <w:pPr>
@@ -3652,7 +4750,7 @@
         </w:trPr>
         <w:tc>
           <w:tcPr>
-            <w:tcW w:w="1576" w:type="dxa"/>
+            <w:tcW w:w="1643" w:type="dxa"/>
           </w:tcPr>
           <w:p>
             <w:pPr>
@@ -3672,7 +4770,7 @@
         </w:tc>
         <w:tc>
           <w:tcPr>
-            <w:tcW w:w="2064" w:type="dxa"/>
+            <w:tcW w:w="2063" w:type="dxa"/>
           </w:tcPr>
           <w:p>
             <w:pPr>
@@ -3692,7 +4790,7 @@
         </w:tc>
         <w:tc>
           <w:tcPr>
-            <w:tcW w:w="2745" w:type="dxa"/>
+            <w:tcW w:w="2716" w:type="dxa"/>
           </w:tcPr>
           <w:p>
             <w:pPr>
@@ -3712,7 +4810,7 @@
         </w:tc>
         <w:tc>
           <w:tcPr>
-            <w:tcW w:w="2745" w:type="dxa"/>
+            <w:tcW w:w="2716" w:type="dxa"/>
           </w:tcPr>
           <w:p>
             <w:pPr>
@@ -3732,7 +4830,7 @@
         </w:tc>
         <w:tc>
           <w:tcPr>
-            <w:tcW w:w="666" w:type="dxa"/>
+            <w:tcW w:w="658" w:type="dxa"/>
           </w:tcPr>
           <w:p>
             <w:pPr>
@@ -3757,7 +4855,7 @@
         </w:trPr>
         <w:tc>
           <w:tcPr>
-            <w:tcW w:w="1576" w:type="dxa"/>
+            <w:tcW w:w="1643" w:type="dxa"/>
           </w:tcPr>
           <w:p>
             <w:pPr>
@@ -3777,7 +4875,7 @@
         </w:tc>
         <w:tc>
           <w:tcPr>
-            <w:tcW w:w="2064" w:type="dxa"/>
+            <w:tcW w:w="2063" w:type="dxa"/>
           </w:tcPr>
           <w:p>
             <w:pPr>
@@ -3797,7 +4895,7 @@
         </w:tc>
         <w:tc>
           <w:tcPr>
-            <w:tcW w:w="2745" w:type="dxa"/>
+            <w:tcW w:w="2716" w:type="dxa"/>
           </w:tcPr>
           <w:p>
             <w:pPr>
@@ -3829,7 +4927,7 @@
         </w:tc>
         <w:tc>
           <w:tcPr>
-            <w:tcW w:w="2745" w:type="dxa"/>
+            <w:tcW w:w="2716" w:type="dxa"/>
           </w:tcPr>
           <w:p>
             <w:pPr>
@@ -3849,7 +4947,7 @@
         </w:tc>
         <w:tc>
           <w:tcPr>
-            <w:tcW w:w="666" w:type="dxa"/>
+            <w:tcW w:w="658" w:type="dxa"/>
           </w:tcPr>
           <w:p>
             <w:pPr>
@@ -3874,7 +4972,7 @@
         </w:trPr>
         <w:tc>
           <w:tcPr>
-            <w:tcW w:w="1576" w:type="dxa"/>
+            <w:tcW w:w="1643" w:type="dxa"/>
           </w:tcPr>
           <w:p>
             <w:pPr>
@@ -3894,7 +4992,7 @@
         </w:tc>
         <w:tc>
           <w:tcPr>
-            <w:tcW w:w="2064" w:type="dxa"/>
+            <w:tcW w:w="2063" w:type="dxa"/>
           </w:tcPr>
           <w:p>
             <w:pPr>
@@ -3914,7 +5012,7 @@
         </w:tc>
         <w:tc>
           <w:tcPr>
-            <w:tcW w:w="2745" w:type="dxa"/>
+            <w:tcW w:w="2716" w:type="dxa"/>
           </w:tcPr>
           <w:p>
             <w:pPr>
@@ -3934,7 +5032,7 @@
         </w:tc>
         <w:tc>
           <w:tcPr>
-            <w:tcW w:w="2745" w:type="dxa"/>
+            <w:tcW w:w="2716" w:type="dxa"/>
           </w:tcPr>
           <w:p>
             <w:pPr>
@@ -3954,7 +5052,7 @@
         </w:tc>
         <w:tc>
           <w:tcPr>
-            <w:tcW w:w="666" w:type="dxa"/>
+            <w:tcW w:w="658" w:type="dxa"/>
           </w:tcPr>
           <w:p>
             <w:pPr>
@@ -3979,7 +5077,7 @@
         </w:trPr>
         <w:tc>
           <w:tcPr>
-            <w:tcW w:w="1576" w:type="dxa"/>
+            <w:tcW w:w="1643" w:type="dxa"/>
           </w:tcPr>
           <w:p>
             <w:pPr>
@@ -4001,7 +5099,7 @@
         </w:tc>
         <w:tc>
           <w:tcPr>
-            <w:tcW w:w="2064" w:type="dxa"/>
+            <w:tcW w:w="2063" w:type="dxa"/>
           </w:tcPr>
           <w:p>
             <w:pPr>
@@ -4023,7 +5121,7 @@
         </w:tc>
         <w:tc>
           <w:tcPr>
-            <w:tcW w:w="2745" w:type="dxa"/>
+            <w:tcW w:w="2716" w:type="dxa"/>
           </w:tcPr>
           <w:p>
             <w:pPr>
@@ -4045,7 +5143,7 @@
         </w:tc>
         <w:tc>
           <w:tcPr>
-            <w:tcW w:w="2745" w:type="dxa"/>
+            <w:tcW w:w="2716" w:type="dxa"/>
           </w:tcPr>
           <w:p>
             <w:pPr>
@@ -4067,7 +5165,7 @@
         </w:tc>
         <w:tc>
           <w:tcPr>
-            <w:tcW w:w="666" w:type="dxa"/>
+            <w:tcW w:w="658" w:type="dxa"/>
           </w:tcPr>
           <w:p>
             <w:pPr>
@@ -4094,7 +5192,7 @@
         </w:trPr>
         <w:tc>
           <w:tcPr>
-            <w:tcW w:w="1576" w:type="dxa"/>
+            <w:tcW w:w="1643" w:type="dxa"/>
           </w:tcPr>
           <w:p>
             <w:pPr>
@@ -4116,7 +5214,7 @@
         </w:tc>
         <w:tc>
           <w:tcPr>
-            <w:tcW w:w="2064" w:type="dxa"/>
+            <w:tcW w:w="2063" w:type="dxa"/>
           </w:tcPr>
           <w:p>
             <w:pPr>
@@ -4145,7 +5243,7 @@
         </w:tc>
         <w:tc>
           <w:tcPr>
-            <w:tcW w:w="2745" w:type="dxa"/>
+            <w:tcW w:w="2716" w:type="dxa"/>
           </w:tcPr>
           <w:p>
             <w:pPr>
@@ -4167,7 +5265,7 @@
         </w:tc>
         <w:tc>
           <w:tcPr>
-            <w:tcW w:w="2745" w:type="dxa"/>
+            <w:tcW w:w="2716" w:type="dxa"/>
           </w:tcPr>
           <w:p>
             <w:pPr>
@@ -4189,7 +5287,7 @@
         </w:tc>
         <w:tc>
           <w:tcPr>
-            <w:tcW w:w="666" w:type="dxa"/>
+            <w:tcW w:w="658" w:type="dxa"/>
           </w:tcPr>
           <w:p>
             <w:pPr>
@@ -4216,7 +5314,7 @@
         </w:trPr>
         <w:tc>
           <w:tcPr>
-            <w:tcW w:w="1576" w:type="dxa"/>
+            <w:tcW w:w="1643" w:type="dxa"/>
           </w:tcPr>
           <w:p>
             <w:pPr>
@@ -4238,7 +5336,7 @@
         </w:tc>
         <w:tc>
           <w:tcPr>
-            <w:tcW w:w="2064" w:type="dxa"/>
+            <w:tcW w:w="2063" w:type="dxa"/>
           </w:tcPr>
           <w:p>
             <w:pPr>
@@ -4267,7 +5365,7 @@
         </w:tc>
         <w:tc>
           <w:tcPr>
-            <w:tcW w:w="2745" w:type="dxa"/>
+            <w:tcW w:w="2716" w:type="dxa"/>
           </w:tcPr>
           <w:p>
             <w:pPr>
@@ -4289,7 +5387,7 @@
         </w:tc>
         <w:tc>
           <w:tcPr>
-            <w:tcW w:w="2745" w:type="dxa"/>
+            <w:tcW w:w="2716" w:type="dxa"/>
           </w:tcPr>
           <w:p>
             <w:pPr>
@@ -4311,7 +5409,7 @@
         </w:tc>
         <w:tc>
           <w:tcPr>
-            <w:tcW w:w="666" w:type="dxa"/>
+            <w:tcW w:w="658" w:type="dxa"/>
           </w:tcPr>
           <w:p>
             <w:pPr>
@@ -4338,7 +5436,7 @@
         </w:trPr>
         <w:tc>
           <w:tcPr>
-            <w:tcW w:w="1576" w:type="dxa"/>
+            <w:tcW w:w="1643" w:type="dxa"/>
           </w:tcPr>
           <w:p>
             <w:pPr>
@@ -4360,7 +5458,7 @@
         </w:tc>
         <w:tc>
           <w:tcPr>
-            <w:tcW w:w="2064" w:type="dxa"/>
+            <w:tcW w:w="2063" w:type="dxa"/>
           </w:tcPr>
           <w:p>
             <w:pPr>
@@ -4382,7 +5480,7 @@
         </w:tc>
         <w:tc>
           <w:tcPr>
-            <w:tcW w:w="2745" w:type="dxa"/>
+            <w:tcW w:w="2716" w:type="dxa"/>
           </w:tcPr>
           <w:p>
             <w:pPr>
@@ -4404,7 +5502,7 @@
         </w:tc>
         <w:tc>
           <w:tcPr>
-            <w:tcW w:w="2745" w:type="dxa"/>
+            <w:tcW w:w="2716" w:type="dxa"/>
           </w:tcPr>
           <w:p>
             <w:pPr>
@@ -4426,7 +5524,7 @@
         </w:tc>
         <w:tc>
           <w:tcPr>
-            <w:tcW w:w="666" w:type="dxa"/>
+            <w:tcW w:w="658" w:type="dxa"/>
           </w:tcPr>
           <w:p>
             <w:pPr>
@@ -4453,7 +5551,7 @@
         </w:trPr>
         <w:tc>
           <w:tcPr>
-            <w:tcW w:w="1576" w:type="dxa"/>
+            <w:tcW w:w="1643" w:type="dxa"/>
           </w:tcPr>
           <w:p>
             <w:pPr>
@@ -4475,7 +5573,7 @@
         </w:tc>
         <w:tc>
           <w:tcPr>
-            <w:tcW w:w="2064" w:type="dxa"/>
+            <w:tcW w:w="2063" w:type="dxa"/>
           </w:tcPr>
           <w:p>
             <w:pPr>
@@ -4491,20 +5589,36 @@
                 <w:rFonts w:ascii="Times New Roman" w:hAnsi="Times New Roman"/>
                 <w:sz w:val="24"/>
               </w:rPr>
-              <w:t>x^3-2x^2+x+8</w:t>
+              <w:t>x^3-2x^2+x+</w:t>
+            </w:r>
+            <w:proofErr w:type="gramStart"/>
+            <w:r>
+              <w:rPr>
+                <w:rFonts w:ascii="Times New Roman" w:hAnsi="Times New Roman"/>
+                <w:sz w:val="24"/>
+              </w:rPr>
+              <w:t>8</w:t>
             </w:r>
             <w:r>
               <w:rPr>
                 <w:rFonts w:ascii="Times New Roman" w:hAnsi="Times New Roman"/>
                 <w:sz w:val="24"/>
               </w:rPr>
-              <w:t>;    x-1</w:t>
+              <w:t xml:space="preserve">;   </w:t>
+            </w:r>
+            <w:proofErr w:type="gramEnd"/>
+            <w:r>
+              <w:rPr>
+                <w:rFonts w:ascii="Times New Roman" w:hAnsi="Times New Roman"/>
+                <w:sz w:val="24"/>
+              </w:rPr>
+              <w:t xml:space="preserve"> x-1</w:t>
             </w:r>
           </w:p>
         </w:tc>
         <w:tc>
           <w:tcPr>
-            <w:tcW w:w="2745" w:type="dxa"/>
+            <w:tcW w:w="2716" w:type="dxa"/>
           </w:tcPr>
           <w:p>
             <w:pPr>
@@ -4526,7 +5640,7 @@
         </w:tc>
         <w:tc>
           <w:tcPr>
-            <w:tcW w:w="2745" w:type="dxa"/>
+            <w:tcW w:w="2716" w:type="dxa"/>
           </w:tcPr>
           <w:p>
             <w:pPr>
@@ -4548,7 +5662,7 @@
         </w:tc>
         <w:tc>
           <w:tcPr>
-            <w:tcW w:w="666" w:type="dxa"/>
+            <w:tcW w:w="658" w:type="dxa"/>
           </w:tcPr>
           <w:p>
             <w:pPr>
@@ -4575,7 +5689,7 @@
         </w:trPr>
         <w:tc>
           <w:tcPr>
-            <w:tcW w:w="1576" w:type="dxa"/>
+            <w:tcW w:w="1643" w:type="dxa"/>
           </w:tcPr>
           <w:p>
             <w:pPr>
@@ -4597,7 +5711,7 @@
         </w:tc>
         <w:tc>
           <w:tcPr>
-            <w:tcW w:w="2064" w:type="dxa"/>
+            <w:tcW w:w="2063" w:type="dxa"/>
           </w:tcPr>
           <w:p>
             <w:pPr>
@@ -4619,7 +5733,7 @@
         </w:tc>
         <w:tc>
           <w:tcPr>
-            <w:tcW w:w="2745" w:type="dxa"/>
+            <w:tcW w:w="2716" w:type="dxa"/>
           </w:tcPr>
           <w:p>
             <w:pPr>
@@ -4641,7 +5755,7 @@
         </w:tc>
         <w:tc>
           <w:tcPr>
-            <w:tcW w:w="2745" w:type="dxa"/>
+            <w:tcW w:w="2716" w:type="dxa"/>
           </w:tcPr>
           <w:p>
             <w:pPr>
@@ -4663,7 +5777,7 @@
         </w:tc>
         <w:tc>
           <w:tcPr>
-            <w:tcW w:w="666" w:type="dxa"/>
+            <w:tcW w:w="658" w:type="dxa"/>
           </w:tcPr>
           <w:p>
             <w:pPr>
@@ -4690,7 +5804,7 @@
         </w:trPr>
         <w:tc>
           <w:tcPr>
-            <w:tcW w:w="1576" w:type="dxa"/>
+            <w:tcW w:w="1643" w:type="dxa"/>
           </w:tcPr>
           <w:p>
             <w:pPr>
@@ -4712,7 +5826,7 @@
         </w:tc>
         <w:tc>
           <w:tcPr>
-            <w:tcW w:w="2064" w:type="dxa"/>
+            <w:tcW w:w="2063" w:type="dxa"/>
           </w:tcPr>
           <w:p>
             <w:pPr>
@@ -4734,7 +5848,7 @@
         </w:tc>
         <w:tc>
           <w:tcPr>
-            <w:tcW w:w="2745" w:type="dxa"/>
+            <w:tcW w:w="2716" w:type="dxa"/>
           </w:tcPr>
           <w:p>
             <w:pPr>
@@ -4756,7 +5870,7 @@
         </w:tc>
         <w:tc>
           <w:tcPr>
-            <w:tcW w:w="2745" w:type="dxa"/>
+            <w:tcW w:w="2716" w:type="dxa"/>
           </w:tcPr>
           <w:p>
             <w:pPr>
@@ -4778,7 +5892,7 @@
         </w:tc>
         <w:tc>
           <w:tcPr>
-            <w:tcW w:w="666" w:type="dxa"/>
+            <w:tcW w:w="658" w:type="dxa"/>
           </w:tcPr>
           <w:p>
             <w:pPr>
@@ -4802,14 +5916,191 @@
     </w:tbl>
     <w:p>
       <w:pPr>
-        <w:spacing w:line="240" w:lineRule="auto"/>
-        <w:ind w:firstLine="360"/>
-        <w:jc w:val="both"/>
-        <w:rPr>
-          <w:rFonts w:ascii="Times New Roman" w:hAnsi="Times New Roman"/>
-          <w:sz w:val="24"/>
-        </w:rPr>
-      </w:pPr>
+        <w:keepNext/>
+        <w:spacing w:before="240"/>
+        <w:ind w:left="720"/>
+        <w:jc w:val="both"/>
+        <w:outlineLvl w:val="0"/>
+        <w:rPr>
+          <w:rFonts w:ascii="Times New Roman" w:eastAsia="Times New Roman" w:hAnsi="Times New Roman"/>
+          <w:b/>
+          <w:bCs/>
+          <w:kern w:val="32"/>
+          <w:sz w:val="32"/>
+          <w:szCs w:val="32"/>
+        </w:rPr>
+      </w:pPr>
+      <w:bookmarkStart w:id="9" w:name="_Toc128043144"/>
+      <w:r>
+        <w:rPr>
+          <w:rFonts w:ascii="Times New Roman" w:eastAsia="Times New Roman" w:hAnsi="Times New Roman"/>
+          <w:b/>
+          <w:bCs/>
+          <w:kern w:val="32"/>
+          <w:sz w:val="32"/>
+          <w:szCs w:val="32"/>
+        </w:rPr>
+        <w:lastRenderedPageBreak/>
+        <w:drawing>
+          <wp:inline distT="0" distB="0" distL="0" distR="0" wp14:anchorId="7FF1CC91" wp14:editId="2A8A15C0">
+            <wp:extent cx="5859780" cy="2200910"/>
+            <wp:effectExtent l="0" t="0" r="7620" b="8890"/>
+            <wp:docPr id="1761278526" name="Picture 1" descr="A computer screen shot of a program&#10;&#10;Description automatically generated"/>
+            <wp:cNvGraphicFramePr>
+              <a:graphicFrameLocks xmlns:a="http://schemas.openxmlformats.org/drawingml/2006/main" noChangeAspect="1"/>
+            </wp:cNvGraphicFramePr>
+            <a:graphic xmlns:a="http://schemas.openxmlformats.org/drawingml/2006/main">
+              <a:graphicData uri="http://schemas.openxmlformats.org/drawingml/2006/picture">
+                <pic:pic xmlns:pic="http://schemas.openxmlformats.org/drawingml/2006/picture">
+                  <pic:nvPicPr>
+                    <pic:cNvPr id="1761278526" name="Picture 1" descr="A computer screen shot of a program&#10;&#10;Description automatically generated"/>
+                    <pic:cNvPicPr/>
+                  </pic:nvPicPr>
+                  <pic:blipFill>
+                    <a:blip r:embed="rId12"/>
+                    <a:stretch>
+                      <a:fillRect/>
+                    </a:stretch>
+                  </pic:blipFill>
+                  <pic:spPr>
+                    <a:xfrm>
+                      <a:off x="0" y="0"/>
+                      <a:ext cx="5859780" cy="2200910"/>
+                    </a:xfrm>
+                    <a:prstGeom prst="rect">
+                      <a:avLst/>
+                    </a:prstGeom>
+                  </pic:spPr>
+                </pic:pic>
+              </a:graphicData>
+            </a:graphic>
+          </wp:inline>
+        </w:drawing>
+      </w:r>
+    </w:p>
+    <w:p>
+      <w:pPr>
+        <w:keepNext/>
+        <w:spacing w:before="240"/>
+        <w:ind w:left="720"/>
+        <w:jc w:val="both"/>
+        <w:outlineLvl w:val="0"/>
+        <w:rPr>
+          <w:rFonts w:ascii="Times New Roman" w:eastAsia="Times New Roman" w:hAnsi="Times New Roman"/>
+          <w:b/>
+          <w:bCs/>
+          <w:kern w:val="32"/>
+          <w:sz w:val="32"/>
+          <w:szCs w:val="32"/>
+        </w:rPr>
+      </w:pPr>
+      <w:r>
+        <w:rPr>
+          <w:rFonts w:ascii="Times New Roman" w:eastAsia="Times New Roman" w:hAnsi="Times New Roman"/>
+          <w:b/>
+          <w:bCs/>
+          <w:kern w:val="32"/>
+          <w:sz w:val="32"/>
+          <w:szCs w:val="32"/>
+        </w:rPr>
+        <w:drawing>
+          <wp:inline distT="0" distB="0" distL="0" distR="0" wp14:anchorId="5499E82E" wp14:editId="13DBD327">
+            <wp:extent cx="5867400" cy="1638300"/>
+            <wp:effectExtent l="0" t="0" r="0" b="0"/>
+            <wp:docPr id="1115701013" name="Picture 1" descr="A screenshot of a computer&#10;&#10;Description automatically generated"/>
+            <wp:cNvGraphicFramePr>
+              <a:graphicFrameLocks xmlns:a="http://schemas.openxmlformats.org/drawingml/2006/main" noChangeAspect="1"/>
+            </wp:cNvGraphicFramePr>
+            <a:graphic xmlns:a="http://schemas.openxmlformats.org/drawingml/2006/main">
+              <a:graphicData uri="http://schemas.openxmlformats.org/drawingml/2006/picture">
+                <pic:pic xmlns:pic="http://schemas.openxmlformats.org/drawingml/2006/picture">
+                  <pic:nvPicPr>
+                    <pic:cNvPr id="1115701013" name="Picture 1" descr="A screenshot of a computer&#10;&#10;Description automatically generated"/>
+                    <pic:cNvPicPr/>
+                  </pic:nvPicPr>
+                  <pic:blipFill>
+                    <a:blip r:embed="rId13"/>
+                    <a:stretch>
+                      <a:fillRect/>
+                    </a:stretch>
+                  </pic:blipFill>
+                  <pic:spPr>
+                    <a:xfrm>
+                      <a:off x="0" y="0"/>
+                      <a:ext cx="5867910" cy="1638442"/>
+                    </a:xfrm>
+                    <a:prstGeom prst="rect">
+                      <a:avLst/>
+                    </a:prstGeom>
+                  </pic:spPr>
+                </pic:pic>
+              </a:graphicData>
+            </a:graphic>
+          </wp:inline>
+        </w:drawing>
+      </w:r>
+    </w:p>
+    <w:p>
+      <w:pPr>
+        <w:keepNext/>
+        <w:spacing w:before="240"/>
+        <w:ind w:left="720"/>
+        <w:jc w:val="both"/>
+        <w:outlineLvl w:val="0"/>
+        <w:rPr>
+          <w:rFonts w:ascii="Times New Roman" w:eastAsia="Times New Roman" w:hAnsi="Times New Roman"/>
+          <w:b/>
+          <w:bCs/>
+          <w:kern w:val="32"/>
+          <w:sz w:val="32"/>
+          <w:szCs w:val="32"/>
+        </w:rPr>
+      </w:pPr>
+      <w:r>
+        <w:rPr>
+          <w:rFonts w:ascii="Times New Roman" w:eastAsia="Times New Roman" w:hAnsi="Times New Roman"/>
+          <w:b/>
+          <w:bCs/>
+          <w:kern w:val="32"/>
+          <w:sz w:val="32"/>
+          <w:szCs w:val="32"/>
+        </w:rPr>
+        <w:drawing>
+          <wp:inline distT="0" distB="0" distL="0" distR="0" wp14:anchorId="4E43BFCA" wp14:editId="208C5581">
+            <wp:extent cx="5867400" cy="3021330"/>
+            <wp:effectExtent l="0" t="0" r="0" b="7620"/>
+            <wp:docPr id="1547323079" name="Picture 1" descr="A screenshot of a computer program&#10;&#10;Description automatically generated"/>
+            <wp:cNvGraphicFramePr>
+              <a:graphicFrameLocks xmlns:a="http://schemas.openxmlformats.org/drawingml/2006/main" noChangeAspect="1"/>
+            </wp:cNvGraphicFramePr>
+            <a:graphic xmlns:a="http://schemas.openxmlformats.org/drawingml/2006/main">
+              <a:graphicData uri="http://schemas.openxmlformats.org/drawingml/2006/picture">
+                <pic:pic xmlns:pic="http://schemas.openxmlformats.org/drawingml/2006/picture">
+                  <pic:nvPicPr>
+                    <pic:cNvPr id="1547323079" name="Picture 1" descr="A screenshot of a computer program&#10;&#10;Description automatically generated"/>
+                    <pic:cNvPicPr/>
+                  </pic:nvPicPr>
+                  <pic:blipFill>
+                    <a:blip r:embed="rId14"/>
+                    <a:stretch>
+                      <a:fillRect/>
+                    </a:stretch>
+                  </pic:blipFill>
+                  <pic:spPr>
+                    <a:xfrm>
+                      <a:off x="0" y="0"/>
+                      <a:ext cx="5867400" cy="3021330"/>
+                    </a:xfrm>
+                    <a:prstGeom prst="rect">
+                      <a:avLst/>
+                    </a:prstGeom>
+                  </pic:spPr>
+                </pic:pic>
+              </a:graphicData>
+            </a:graphic>
+          </wp:inline>
+        </w:drawing>
+      </w:r>
     </w:p>
     <w:p>
       <w:pPr>
@@ -4830,7 +6121,6 @@
           <w:szCs w:val="32"/>
         </w:rPr>
       </w:pPr>
-      <w:bookmarkStart w:id="9" w:name="_Toc128043144"/>
       <w:r>
         <w:rPr>
           <w:rFonts w:ascii="Times New Roman" w:eastAsia="Times New Roman" w:hAnsi="Times New Roman"/>
@@ -4881,7 +6171,57 @@
           <w:sz w:val="24"/>
           <w:szCs w:val="24"/>
         </w:rPr>
-        <w:t>I have learned to design the graphical user interface by code, using Java Swing, which was a little bit harder because last semester I used SceneBuilder and  JavaFX.</w:t>
+        <w:t xml:space="preserve">I have learned to </w:t>
+      </w:r>
+      <w:r>
+        <w:rPr>
+          <w:rFonts w:ascii="Times New Roman" w:hAnsi="Times New Roman"/>
+          <w:iCs/>
+          <w:sz w:val="24"/>
+          <w:szCs w:val="24"/>
+        </w:rPr>
+        <w:lastRenderedPageBreak/>
+        <w:t xml:space="preserve">design the graphical user interface by code, using Java Swing, which was a little bit harder because last semester I used </w:t>
+      </w:r>
+      <w:proofErr w:type="spellStart"/>
+      <w:r>
+        <w:rPr>
+          <w:rFonts w:ascii="Times New Roman" w:hAnsi="Times New Roman"/>
+          <w:iCs/>
+          <w:sz w:val="24"/>
+          <w:szCs w:val="24"/>
+        </w:rPr>
+        <w:t>SceneBuilder</w:t>
+      </w:r>
+      <w:proofErr w:type="spellEnd"/>
+      <w:r>
+        <w:rPr>
+          <w:rFonts w:ascii="Times New Roman" w:hAnsi="Times New Roman"/>
+          <w:iCs/>
+          <w:sz w:val="24"/>
+          <w:szCs w:val="24"/>
+        </w:rPr>
+        <w:t xml:space="preserve"> </w:t>
+      </w:r>
+      <w:proofErr w:type="gramStart"/>
+      <w:r>
+        <w:rPr>
+          <w:rFonts w:ascii="Times New Roman" w:hAnsi="Times New Roman"/>
+          <w:iCs/>
+          <w:sz w:val="24"/>
+          <w:szCs w:val="24"/>
+        </w:rPr>
+        <w:t>and  JavaFX</w:t>
+      </w:r>
+      <w:proofErr w:type="gramEnd"/>
+      <w:r>
+        <w:rPr>
+          <w:rFonts w:ascii="Times New Roman" w:hAnsi="Times New Roman"/>
+          <w:iCs/>
+          <w:sz w:val="24"/>
+          <w:szCs w:val="24"/>
+        </w:rPr>
+        <w:t>.</w:t>
       </w:r>
     </w:p>
     <w:p>
@@ -5018,7 +6358,6 @@
           <w:sz w:val="24"/>
           <w:szCs w:val="24"/>
         </w:rPr>
-        <w:lastRenderedPageBreak/>
         <w:t>Identifying the roots of the polynomial, particularly applicable when the polynomial degree is less than five.</w:t>
       </w:r>
     </w:p>
@@ -5057,6 +6396,19 @@
         <w:t xml:space="preserve"> </w:t>
       </w:r>
       <w:bookmarkStart w:id="10" w:name="_Toc128043145"/>
+    </w:p>
+    <w:p>
+      <w:pPr>
+        <w:pStyle w:val="ListParagraph"/>
+        <w:spacing w:line="240" w:lineRule="auto"/>
+        <w:jc w:val="both"/>
+        <w:rPr>
+          <w:rFonts w:ascii="Times New Roman" w:hAnsi="Times New Roman"/>
+          <w:iCs/>
+          <w:sz w:val="24"/>
+          <w:szCs w:val="24"/>
+        </w:rPr>
+      </w:pPr>
     </w:p>
     <w:p>
       <w:pPr>
@@ -5114,7 +6466,7 @@
         </w:rPr>
         <w:t xml:space="preserve">What are Java classes? - </w:t>
       </w:r>
-      <w:hyperlink r:id="rId12" w:history="1">
+      <w:hyperlink r:id="rId15" w:history="1">
         <w:r>
           <w:rPr>
             <w:rFonts w:ascii="Times New Roman" w:hAnsi="Times New Roman"/>
@@ -5148,8 +6500,18 @@
           <w:i/>
           <w:sz w:val="24"/>
         </w:rPr>
-        <w:t>Object-Oriented Programming - Lecture Slides of prof. Marius Joldo</w:t>
-      </w:r>
+        <w:t xml:space="preserve">Object-Oriented Programming - Lecture Slides of prof. Marius </w:t>
+      </w:r>
+      <w:proofErr w:type="spellStart"/>
+      <w:r>
+        <w:rPr>
+          <w:rFonts w:ascii="Times New Roman" w:hAnsi="Times New Roman"/>
+          <w:i/>
+          <w:sz w:val="24"/>
+        </w:rPr>
+        <w:t>Joldo</w:t>
+      </w:r>
+      <w:proofErr w:type="spellEnd"/>
       <w:r>
         <w:rPr>
           <w:rFonts w:ascii="Times New Roman" w:hAnsi="Times New Roman"/>
@@ -5300,7 +6662,7 @@
           <w:u w:val="single"/>
         </w:rPr>
       </w:pPr>
-      <w:hyperlink r:id="rId13" w:history="1">
+      <w:hyperlink r:id="rId16" w:history="1">
         <w:r>
           <w:rPr>
             <w:rStyle w:val="Hyperlink"/>
@@ -5398,7 +6760,7 @@
         </w:rPr>
         <w:t xml:space="preserve">A guide to JUnit5 - </w:t>
       </w:r>
-      <w:hyperlink r:id="rId14" w:history="1">
+      <w:hyperlink r:id="rId17" w:history="1">
         <w:r>
           <w:rPr>
             <w:rStyle w:val="Hyperlink"/>
@@ -5426,7 +6788,7 @@
           <w:sz w:val="24"/>
         </w:rPr>
       </w:pPr>
-      <w:hyperlink r:id="rId15" w:history="1">
+      <w:hyperlink r:id="rId18" w:history="1">
         <w:r>
           <w:rPr>
             <w:rStyle w:val="Hyperlink"/>
@@ -5489,7 +6851,7 @@
       </w:r>
     </w:p>
     <w:sectPr>
-      <w:footerReference w:type="default" r:id="rId16"/>
+      <w:footerReference w:type="default" r:id="rId19"/>
       <w:pgSz w:w="12240" w:h="15840"/>
       <w:pgMar w:top="1440" w:right="1440" w:bottom="1440" w:left="1440" w:header="720" w:footer="720" w:gutter="0"/>
       <w:cols w:space="720"/>

--- a/Documentation1.docx
+++ b/Documentation1.docx
@@ -2193,10 +2193,7 @@
         <w:jc w:val="both"/>
       </w:pPr>
       <w:r>
-        <w:t>a) Addition of two polynomials</w:t>
-      </w:r>
-      <w:r>
-        <w:t>:</w:t>
+        <w:t>a) Addition of two polynomials:</w:t>
       </w:r>
     </w:p>
     <w:p>
@@ -2214,31 +2211,7 @@
         <w:jc w:val="both"/>
       </w:pPr>
       <w:r>
-        <w:t>Success scenarios:</w:t>
-      </w:r>
-      <w:r>
-        <w:t xml:space="preserve"> </w:t>
-      </w:r>
-      <w:r>
-        <w:t>User inputs the two polynomials in the graphical interface</w:t>
-      </w:r>
-      <w:r>
-        <w:t xml:space="preserve"> and </w:t>
-      </w:r>
-      <w:r>
-        <w:t>selects the "</w:t>
-      </w:r>
-      <w:r>
-        <w:t>Add</w:t>
-      </w:r>
-      <w:r>
-        <w:t>" operation.</w:t>
-      </w:r>
-      <w:r>
-        <w:t xml:space="preserve"> </w:t>
-      </w:r>
-      <w:r>
-        <w:t>The polynomial calculator performs the addition and displays the result.</w:t>
+        <w:t>Success scenarios: User inputs the two polynomials in the graphical interface and selects the "Add" operation. The polynomial calculator performs the addition and displays the result.</w:t>
       </w:r>
     </w:p>
     <w:p>
@@ -2247,25 +2220,7 @@
         <w:jc w:val="both"/>
       </w:pPr>
       <w:r>
-        <w:t>Alternative sequence: incorrectly entered polynomials.</w:t>
-      </w:r>
-      <w:r>
-        <w:t xml:space="preserve"> </w:t>
-      </w:r>
-      <w:r>
-        <w:t>User inputs polynomials in another form (e.g., separates the coefficient of x with the "</w:t>
-      </w:r>
-      <w:r>
-        <w:t>*</w:t>
-      </w:r>
-      <w:r>
-        <w:t>" sign).</w:t>
-      </w:r>
-      <w:r>
-        <w:t xml:space="preserve"> </w:t>
-      </w:r>
-      <w:r>
-        <w:t>The scenario returns to the step where the user needs to input the polynomials again.</w:t>
+        <w:t>Alternative sequence: incorrectly entered polynomials. User inputs polynomials in another form (e.g., separates the coefficient of x with the "*" sign). The scenario returns to the step where the user needs to input the polynomials again.</w:t>
       </w:r>
     </w:p>
     <w:p>
@@ -2274,10 +2229,7 @@
         <w:jc w:val="both"/>
       </w:pPr>
       <w:r>
-        <w:t>b) Subtraction of two polynomials</w:t>
-      </w:r>
-      <w:r>
-        <w:t>: same as for addition, but select “Subtract”</w:t>
+        <w:t>b) Subtraction of two polynomials: same as for addition, but select “Subtract”</w:t>
       </w:r>
     </w:p>
     <w:p>
@@ -2286,19 +2238,7 @@
         <w:jc w:val="both"/>
       </w:pPr>
       <w:r>
-        <w:t>c) Multiplication of two polynomials</w:t>
-      </w:r>
-      <w:r>
-        <w:t xml:space="preserve">: </w:t>
-      </w:r>
-      <w:r>
-        <w:t>same as for addition, but select “</w:t>
-      </w:r>
-      <w:r>
-        <w:t>Multiply</w:t>
-      </w:r>
-      <w:r>
-        <w:t>”</w:t>
+        <w:t>c) Multiplication of two polynomials: same as for addition, but select “Multiply”</w:t>
       </w:r>
     </w:p>
     <w:p>
@@ -2307,19 +2247,7 @@
         <w:jc w:val="both"/>
       </w:pPr>
       <w:r>
-        <w:t>d) Division of two polynomials</w:t>
-      </w:r>
-      <w:r>
-        <w:t xml:space="preserve">: </w:t>
-      </w:r>
-      <w:r>
-        <w:t>same as for addition, but select “</w:t>
-      </w:r>
-      <w:r>
-        <w:t>Divide</w:t>
-      </w:r>
-      <w:r>
-        <w:t>”</w:t>
+        <w:t>d) Division of two polynomials: same as for addition, but select “Divide”</w:t>
       </w:r>
     </w:p>
     <w:p>
@@ -2328,10 +2256,7 @@
         <w:jc w:val="both"/>
       </w:pPr>
       <w:r>
-        <w:t>e) Derivative of a polynomial</w:t>
-      </w:r>
-      <w:r>
-        <w:t>:</w:t>
+        <w:t>e) Derivative of a polynomial:</w:t>
       </w:r>
     </w:p>
     <w:p>
@@ -2349,39 +2274,7 @@
         <w:jc w:val="both"/>
       </w:pPr>
       <w:r>
-        <w:t>Success scenarios:</w:t>
-      </w:r>
-      <w:r>
-        <w:t xml:space="preserve"> </w:t>
-      </w:r>
-      <w:r>
-        <w:t xml:space="preserve">User inputs the </w:t>
-      </w:r>
-      <w:r>
-        <w:t>one or two</w:t>
-      </w:r>
-      <w:r>
-        <w:t xml:space="preserve"> polynomials in the graphical interface.</w:t>
-      </w:r>
-      <w:r>
-        <w:t xml:space="preserve"> </w:t>
-      </w:r>
-      <w:proofErr w:type="gramStart"/>
-      <w:r>
-        <w:t>The</w:t>
-      </w:r>
-      <w:proofErr w:type="gramEnd"/>
-      <w:r>
-        <w:t xml:space="preserve"> polynomial calculator performs the derivative of </w:t>
-      </w:r>
-      <w:r>
-        <w:t>the</w:t>
-      </w:r>
-      <w:r>
-        <w:t xml:space="preserve"> entered polynomials </w:t>
-      </w:r>
-      <w:r>
-        <w:t>if only one polynomial is given, otherwise it derivates the first polynomial.</w:t>
+        <w:t>Success scenarios: User inputs the one or two polynomials in the graphical interface. The polynomial calculator performs the derivative of the entered polynomials if only one polynomial is given, otherwise it derivates the first polynomial.</w:t>
       </w:r>
     </w:p>
     <w:p>
@@ -2390,13 +2283,7 @@
         <w:jc w:val="both"/>
       </w:pPr>
       <w:r>
-        <w:t>Alternative sequence: incorrectly entered polynomials.</w:t>
-      </w:r>
-      <w:r>
-        <w:t xml:space="preserve"> </w:t>
-      </w:r>
-      <w:r>
-        <w:t>The scenario returns to the step where the user needs to input the polynomials again.</w:t>
+        <w:t>Alternative sequence: incorrectly entered polynomials. The scenario returns to the step where the user needs to input the polynomials again.</w:t>
       </w:r>
     </w:p>
     <w:p>
@@ -2405,10 +2292,7 @@
         <w:jc w:val="both"/>
       </w:pPr>
       <w:r>
-        <w:t>f) Integration of a polynomial</w:t>
-      </w:r>
-      <w:r>
-        <w:t xml:space="preserve">: same as for </w:t>
+        <w:t xml:space="preserve">f) Integration of a polynomial: same as for </w:t>
       </w:r>
       <w:proofErr w:type="gramStart"/>
       <w:r>
@@ -3020,16 +2904,14 @@
         </w:rPr>
         <w:t xml:space="preserve">represents a mathematical polynomial and provides methods for creating, manipulating, and converting </w:t>
       </w:r>
-      <w:proofErr w:type="gramStart"/>
-      <w:r>
-        <w:rPr>
-          <w:rFonts w:ascii="Times New Roman" w:hAnsi="Times New Roman"/>
-          <w:iCs/>
-          <w:sz w:val="24"/>
-        </w:rPr>
-        <w:t>polynomials</w:t>
-      </w:r>
-      <w:proofErr w:type="gramEnd"/>
+      <w:r>
+        <w:rPr>
+          <w:rFonts w:ascii="Times New Roman" w:hAnsi="Times New Roman"/>
+          <w:iCs/>
+          <w:sz w:val="24"/>
+        </w:rPr>
+        <w:t>polynomials.</w:t>
+      </w:r>
     </w:p>
     <w:p>
       <w:pPr>
@@ -5936,6 +5818,7 @@
           <w:rFonts w:ascii="Times New Roman" w:eastAsia="Times New Roman" w:hAnsi="Times New Roman"/>
           <w:b/>
           <w:bCs/>
+          <w:noProof/>
           <w:kern w:val="32"/>
           <w:sz w:val="32"/>
           <w:szCs w:val="32"/>
@@ -5999,6 +5882,7 @@
           <w:rFonts w:ascii="Times New Roman" w:eastAsia="Times New Roman" w:hAnsi="Times New Roman"/>
           <w:b/>
           <w:bCs/>
+          <w:noProof/>
           <w:kern w:val="32"/>
           <w:sz w:val="32"/>
           <w:szCs w:val="32"/>
@@ -6061,6 +5945,7 @@
           <w:rFonts w:ascii="Times New Roman" w:eastAsia="Times New Roman" w:hAnsi="Times New Roman"/>
           <w:b/>
           <w:bCs/>
+          <w:noProof/>
           <w:kern w:val="32"/>
           <w:sz w:val="32"/>
           <w:szCs w:val="32"/>
